--- a/document-apes.docx
+++ b/document-apes.docx
@@ -2,6 +2,19 @@
 <file path=word/document.xml><?xml version="1.0" encoding="utf-8"?>
 <w:document xmlns:wpc="http://schemas.microsoft.com/office/word/2010/wordprocessingCanvas" xmlns:cx="http://schemas.microsoft.com/office/drawing/2014/chartex" xmlns:cx1="http://schemas.microsoft.com/office/drawing/2015/9/8/chartex" xmlns:cx2="http://schemas.microsoft.com/office/drawing/2015/10/21/chartex" xmlns:cx3="http://schemas.microsoft.com/office/drawing/2016/5/9/chartex" xmlns:cx4="http://schemas.microsoft.com/office/drawing/2016/5/10/chartex" xmlns:cx5="http://schemas.microsoft.com/office/drawing/2016/5/11/chartex" xmlns:cx6="http://schemas.microsoft.com/office/drawing/2016/5/12/chartex" xmlns:cx7="http://schemas.microsoft.com/office/drawing/2016/5/13/chartex" xmlns:cx8="http://schemas.microsoft.com/office/drawing/2016/5/14/chartex" xmlns:mc="http://schemas.openxmlformats.org/markup-compatibility/2006" xmlns:aink="http://schemas.microsoft.com/office/drawing/2016/ink" xmlns:am3d="http://schemas.microsoft.com/office/drawing/2017/model3d" xmlns:o="urn:schemas-microsoft-com:office:office" xmlns:r="http://schemas.openxmlformats.org/officeDocument/2006/relationships" xmlns:m="http://schemas.openxmlformats.org/officeDocument/2006/math" xmlns:v="urn:schemas-microsoft-com:vml" xmlns:wp14="http://schemas.microsoft.com/office/word/2010/wordprocessingDrawing" xmlns:wp="http://schemas.openxmlformats.org/drawingml/2006/wordprocessingDrawing" xmlns:w10="urn:schemas-microsoft-com:office:word" xmlns:w="http://schemas.openxmlformats.org/wordprocessingml/2006/main" xmlns:w14="http://schemas.microsoft.com/office/word/2010/wordml" xmlns:w15="http://schemas.microsoft.com/office/word/2012/wordml" xmlns:w16cex="http://schemas.microsoft.com/office/word/2018/wordml/cex" xmlns:w16cid="http://schemas.microsoft.com/office/word/2016/wordml/cid" xmlns:w16="http://schemas.microsoft.com/office/word/2018/wordml" xmlns:w16se="http://schemas.microsoft.com/office/word/2015/wordml/symex" xmlns:wpg="http://schemas.microsoft.com/office/word/2010/wordprocessingGroup" xmlns:wpi="http://schemas.microsoft.com/office/word/2010/wordprocessingInk" xmlns:wne="http://schemas.microsoft.com/office/word/2006/wordml" xmlns:wps="http://schemas.microsoft.com/office/word/2010/wordprocessingShape" mc:Ignorable="w14 w15 w16se w16cid w16 w16cex wp14">
   <w:body>
+    <w:p>
+      <w:pPr>
+        <w:pStyle w:val="BodyText"/>
+        <w:jc w:val="center"/>
+        <w:rPr>
+          <w:b/>
+          <w:bCs/>
+          <w:sz w:val="28"/>
+          <w:szCs w:val="28"/>
+          <w:lang w:val="en-US"/>
+        </w:rPr>
+      </w:pPr>
+    </w:p>
     <w:p>
       <w:pPr>
         <w:pStyle w:val="BodyText"/>
@@ -124,7 +137,7 @@
                     <pic:cNvPicPr/>
                   </pic:nvPicPr>
                   <pic:blipFill>
-                    <a:blip r:embed="rId7" cstate="print"/>
+                    <a:blip r:embed="rId8" cstate="print"/>
                     <a:stretch>
                       <a:fillRect/>
                     </a:stretch>
@@ -396,7 +409,7 @@
         <w:spacing w:line="362" w:lineRule="auto"/>
         <w:jc w:val="center"/>
         <w:sectPr>
-          <w:footerReference w:type="default" r:id="rId8"/>
+          <w:footerReference w:type="default" r:id="rId9"/>
           <w:type w:val="continuous"/>
           <w:pgSz w:w="12240" w:h="15840"/>
           <w:pgMar w:top="1400" w:right="260" w:bottom="960" w:left="1220" w:header="720" w:footer="768" w:gutter="0"/>
@@ -945,7 +958,7 @@
     <w:p>
       <w:pPr>
         <w:sectPr>
-          <w:footerReference w:type="default" r:id="rId9"/>
+          <w:footerReference w:type="default" r:id="rId10"/>
           <w:pgSz w:w="12240" w:h="15840"/>
           <w:pgMar w:top="1400" w:right="260" w:bottom="960" w:left="1220" w:header="0" w:footer="768" w:gutter="0"/>
           <w:pgNumType w:start="1"/>
@@ -2183,331 +2196,229 @@
       </w:r>
       <w:r>
         <w:rPr>
-          <w:spacing w:val="-9"/>
-        </w:rPr>
-        <w:t xml:space="preserve"> </w:t>
-      </w:r>
-      <w:r>
-        <w:t>sampah</w:t>
-      </w:r>
-      <w:r>
-        <w:rPr>
-          <w:spacing w:val="-8"/>
-        </w:rPr>
-        <w:t xml:space="preserve"> </w:t>
-      </w:r>
-      <w:r>
-        <w:t>saat</w:t>
-      </w:r>
-      <w:r>
-        <w:rPr>
-          <w:spacing w:val="-9"/>
-        </w:rPr>
-        <w:t xml:space="preserve"> </w:t>
-      </w:r>
-      <w:r>
-        <w:t>ini</w:t>
-      </w:r>
-      <w:r>
-        <w:rPr>
-          <w:spacing w:val="-7"/>
-        </w:rPr>
-        <w:t xml:space="preserve"> </w:t>
-      </w:r>
-      <w:r>
-        <w:t>sudah</w:t>
-      </w:r>
-      <w:r>
-        <w:rPr>
-          <w:spacing w:val="-9"/>
-        </w:rPr>
-        <w:t xml:space="preserve"> </w:t>
-      </w:r>
-      <w:r>
-        <w:t>menjadi</w:t>
-      </w:r>
-      <w:r>
-        <w:rPr>
-          <w:spacing w:val="-8"/>
-        </w:rPr>
-        <w:t xml:space="preserve"> </w:t>
-      </w:r>
-      <w:r>
-        <w:t>permasalahan</w:t>
-      </w:r>
-      <w:r>
-        <w:rPr>
-          <w:spacing w:val="-9"/>
-        </w:rPr>
-        <w:t xml:space="preserve"> </w:t>
-      </w:r>
-      <w:r>
-        <w:t>global</w:t>
-      </w:r>
-      <w:r>
-        <w:rPr>
-          <w:spacing w:val="-8"/>
-        </w:rPr>
-        <w:t xml:space="preserve"> </w:t>
-      </w:r>
-      <w:r>
-        <w:t>yang</w:t>
-      </w:r>
-      <w:r>
-        <w:rPr>
-          <w:spacing w:val="-9"/>
-        </w:rPr>
-        <w:t xml:space="preserve"> </w:t>
-      </w:r>
-      <w:r>
-        <w:t>wajib</w:t>
-      </w:r>
-      <w:r>
-        <w:rPr>
-          <w:spacing w:val="-9"/>
-        </w:rPr>
-        <w:t xml:space="preserve"> </w:t>
-      </w:r>
-      <w:r>
-        <w:t>diperhatikan</w:t>
-      </w:r>
-      <w:r>
-        <w:rPr>
-          <w:spacing w:val="-57"/>
-        </w:rPr>
-        <w:t xml:space="preserve"> </w:t>
-      </w:r>
-      <w:r>
-        <w:t xml:space="preserve">oleh seluruh lapisan masyarakat. Sehingga </w:t>
+          <w:lang w:val="en-US"/>
+        </w:rPr>
+        <w:t xml:space="preserve"> </w:t>
       </w:r>
       <w:proofErr w:type="spellStart"/>
       <w:r>
+        <w:rPr>
+          <w:lang w:val="en-US"/>
+        </w:rPr>
+        <w:t>dengan</w:t>
+      </w:r>
+      <w:proofErr w:type="spellEnd"/>
+      <w:r>
+        <w:rPr>
+          <w:lang w:val="en-US"/>
+        </w:rPr>
+        <w:t xml:space="preserve"> </w:t>
+      </w:r>
+      <w:proofErr w:type="spellStart"/>
+      <w:r>
+        <w:rPr>
+          <w:lang w:val="en-US"/>
+        </w:rPr>
+        <w:t>perpustakaan</w:t>
+      </w:r>
+      <w:proofErr w:type="spellEnd"/>
+      <w:r>
+        <w:rPr>
+          <w:lang w:val="en-US"/>
+        </w:rPr>
+        <w:t xml:space="preserve"> </w:t>
+      </w:r>
+      <w:proofErr w:type="spellStart"/>
+      <w:r>
+        <w:rPr>
+          <w:lang w:val="en-US"/>
+        </w:rPr>
+        <w:t>adalah</w:t>
+      </w:r>
+      <w:proofErr w:type="spellEnd"/>
+      <w:r>
+        <w:rPr>
+          <w:lang w:val="en-US"/>
+        </w:rPr>
+        <w:t xml:space="preserve"> </w:t>
+      </w:r>
+      <w:proofErr w:type="spellStart"/>
+      <w:r>
+        <w:rPr>
+          <w:lang w:val="en-US"/>
+        </w:rPr>
+        <w:t>banyaknya</w:t>
+      </w:r>
+      <w:proofErr w:type="spellEnd"/>
+      <w:r>
+        <w:rPr>
+          <w:lang w:val="en-US"/>
+        </w:rPr>
+        <w:t xml:space="preserve"> </w:t>
+      </w:r>
+      <w:proofErr w:type="spellStart"/>
+      <w:r>
+        <w:rPr>
+          <w:lang w:val="en-US"/>
+        </w:rPr>
+        <w:t>kehilangan</w:t>
+      </w:r>
+      <w:proofErr w:type="spellEnd"/>
+      <w:r>
+        <w:rPr>
+          <w:lang w:val="en-US"/>
+        </w:rPr>
+        <w:t xml:space="preserve"> </w:t>
+      </w:r>
+      <w:proofErr w:type="spellStart"/>
+      <w:r>
+        <w:rPr>
+          <w:lang w:val="en-US"/>
+        </w:rPr>
+        <w:t>buku</w:t>
+      </w:r>
+      <w:proofErr w:type="spellEnd"/>
+      <w:r>
+        <w:rPr>
+          <w:lang w:val="en-US"/>
+        </w:rPr>
+        <w:t xml:space="preserve"> </w:t>
+      </w:r>
+      <w:proofErr w:type="spellStart"/>
+      <w:r>
+        <w:rPr>
+          <w:lang w:val="en-US"/>
+        </w:rPr>
+        <w:t>dikarenakan</w:t>
+      </w:r>
+      <w:proofErr w:type="spellEnd"/>
+      <w:r>
+        <w:rPr>
+          <w:lang w:val="en-US"/>
+        </w:rPr>
+        <w:t xml:space="preserve"> </w:t>
+      </w:r>
+      <w:proofErr w:type="spellStart"/>
+      <w:r>
+        <w:rPr>
+          <w:lang w:val="en-US"/>
+        </w:rPr>
+        <w:t>laporan</w:t>
+      </w:r>
+      <w:proofErr w:type="spellEnd"/>
+      <w:r>
+        <w:rPr>
+          <w:lang w:val="en-US"/>
+        </w:rPr>
+        <w:t xml:space="preserve"> yang </w:t>
+      </w:r>
+      <w:proofErr w:type="spellStart"/>
+      <w:r>
+        <w:rPr>
+          <w:lang w:val="en-US"/>
+        </w:rPr>
+        <w:t>masih</w:t>
+      </w:r>
+      <w:proofErr w:type="spellEnd"/>
+      <w:r>
+        <w:rPr>
+          <w:lang w:val="en-US"/>
+        </w:rPr>
+        <w:t xml:space="preserve"> manual</w:t>
+      </w:r>
+      <w:r>
+        <w:t xml:space="preserve">. Sehingga </w:t>
+      </w:r>
+      <w:proofErr w:type="spellStart"/>
+      <w:r>
         <w:t>Insititute</w:t>
       </w:r>
       <w:proofErr w:type="spellEnd"/>
       <w:r>
-        <w:t xml:space="preserve"> Informatika Indonesia akan membentuk dan</w:t>
-      </w:r>
-      <w:r>
-        <w:rPr>
-          <w:spacing w:val="1"/>
-        </w:rPr>
-        <w:t xml:space="preserve"> </w:t>
-      </w:r>
-      <w:r>
-        <w:t>mengelola sampah dengan tujuan meningkatkan nilai ekonomi sampah dan mengurangi jumlah</w:t>
-      </w:r>
-      <w:r>
-        <w:rPr>
-          <w:spacing w:val="1"/>
+        <w:t xml:space="preserve"> Informatika Indonesia akan membentuk</w:t>
+      </w:r>
+      <w:r>
+        <w:rPr>
+          <w:lang w:val="en-US"/>
         </w:rPr>
         <w:t xml:space="preserve"> </w:t>
       </w:r>
       <w:proofErr w:type="spellStart"/>
       <w:r>
-        <w:t>timbulan</w:t>
+        <w:rPr>
+          <w:lang w:val="en-US"/>
+        </w:rPr>
+        <w:t>aplikasi</w:t>
       </w:r>
       <w:proofErr w:type="spellEnd"/>
       <w:r>
         <w:rPr>
-          <w:spacing w:val="-13"/>
-        </w:rPr>
-        <w:t xml:space="preserve"> </w:t>
-      </w:r>
-      <w:r>
-        <w:t>sampah</w:t>
-      </w:r>
-      <w:r>
-        <w:rPr>
-          <w:spacing w:val="-13"/>
-        </w:rPr>
-        <w:t xml:space="preserve"> </w:t>
-      </w:r>
-      <w:r>
-        <w:t>yang</w:t>
-      </w:r>
-      <w:r>
-        <w:rPr>
-          <w:spacing w:val="-13"/>
-        </w:rPr>
-        <w:t xml:space="preserve"> </w:t>
-      </w:r>
-      <w:r>
-        <w:t>dibuang</w:t>
-      </w:r>
-      <w:r>
-        <w:rPr>
-          <w:spacing w:val="-12"/>
-        </w:rPr>
-        <w:t xml:space="preserve"> </w:t>
-      </w:r>
-      <w:r>
-        <w:t>ke</w:t>
-      </w:r>
-      <w:r>
-        <w:rPr>
-          <w:spacing w:val="-13"/>
-        </w:rPr>
-        <w:t xml:space="preserve"> </w:t>
-      </w:r>
-      <w:r>
-        <w:t>Tempat</w:t>
-      </w:r>
-      <w:r>
-        <w:rPr>
-          <w:spacing w:val="-13"/>
-        </w:rPr>
-        <w:t xml:space="preserve"> </w:t>
-      </w:r>
-      <w:r>
-        <w:t>Pemrosesan</w:t>
-      </w:r>
-      <w:r>
-        <w:rPr>
-          <w:spacing w:val="-13"/>
-        </w:rPr>
-        <w:t xml:space="preserve"> </w:t>
-      </w:r>
-      <w:r>
-        <w:t>Akhir</w:t>
-      </w:r>
-      <w:r>
-        <w:rPr>
-          <w:spacing w:val="-12"/>
-        </w:rPr>
-        <w:t xml:space="preserve"> </w:t>
-      </w:r>
-      <w:r>
-        <w:t>(TPA).</w:t>
-      </w:r>
-      <w:r>
-        <w:rPr>
-          <w:spacing w:val="-13"/>
-        </w:rPr>
-        <w:t xml:space="preserve"> </w:t>
-      </w:r>
-      <w:r>
-        <w:t>Untuk</w:t>
-      </w:r>
-      <w:r>
-        <w:rPr>
-          <w:spacing w:val="-13"/>
-        </w:rPr>
-        <w:t xml:space="preserve"> </w:t>
-      </w:r>
-      <w:r>
-        <w:t>mempermudah</w:t>
-      </w:r>
-      <w:r>
-        <w:rPr>
-          <w:spacing w:val="-13"/>
-        </w:rPr>
-        <w:t xml:space="preserve"> </w:t>
-      </w:r>
-      <w:r>
-        <w:t>semua</w:t>
-      </w:r>
-      <w:r>
-        <w:rPr>
-          <w:spacing w:val="-57"/>
-        </w:rPr>
-        <w:t xml:space="preserve"> </w:t>
-      </w:r>
-      <w:r>
-        <w:t>proses</w:t>
-      </w:r>
-      <w:r>
-        <w:rPr>
-          <w:spacing w:val="-2"/>
-        </w:rPr>
-        <w:t xml:space="preserve"> </w:t>
-      </w:r>
-      <w:r>
-        <w:t>tersebut,</w:t>
-      </w:r>
-      <w:r>
-        <w:rPr>
-          <w:spacing w:val="-1"/>
-        </w:rPr>
-        <w:t xml:space="preserve"> </w:t>
-      </w:r>
-      <w:r>
-        <w:t>maka</w:t>
-      </w:r>
-      <w:r>
-        <w:rPr>
-          <w:spacing w:val="-3"/>
-        </w:rPr>
-        <w:t xml:space="preserve"> </w:t>
-      </w:r>
-      <w:r>
-        <w:t>perlu</w:t>
-      </w:r>
-      <w:r>
-        <w:rPr>
-          <w:spacing w:val="-1"/>
-        </w:rPr>
-        <w:t xml:space="preserve"> </w:t>
-      </w:r>
-      <w:r>
-        <w:t>dikembangkan</w:t>
-      </w:r>
-      <w:r>
-        <w:rPr>
-          <w:spacing w:val="-2"/>
-        </w:rPr>
-        <w:t xml:space="preserve"> </w:t>
-      </w:r>
-      <w:r>
-        <w:t>aplikasi</w:t>
-      </w:r>
-      <w:r>
-        <w:rPr>
-          <w:spacing w:val="-1"/>
-        </w:rPr>
-        <w:t xml:space="preserve"> </w:t>
-      </w:r>
-      <w:r>
-        <w:t>yang</w:t>
-      </w:r>
-      <w:r>
-        <w:rPr>
-          <w:spacing w:val="-2"/>
-        </w:rPr>
-        <w:t xml:space="preserve"> </w:t>
-      </w:r>
-      <w:r>
+          <w:lang w:val="en-US"/>
+        </w:rPr>
+        <w:t xml:space="preserve"> </w:t>
+      </w:r>
+      <w:proofErr w:type="spellStart"/>
+      <w:r>
+        <w:rPr>
+          <w:lang w:val="en-US"/>
+        </w:rPr>
+        <w:t>perpustakaan</w:t>
+      </w:r>
+      <w:proofErr w:type="spellEnd"/>
+      <w:r>
+        <w:rPr>
+          <w:lang w:val="en-US"/>
+        </w:rPr>
+        <w:t xml:space="preserve"> yang </w:t>
+      </w:r>
+      <w:proofErr w:type="spellStart"/>
+      <w:r>
+        <w:rPr>
+          <w:lang w:val="en-US"/>
+        </w:rPr>
         <w:t>dapat</w:t>
       </w:r>
-      <w:r>
-        <w:rPr>
-          <w:spacing w:val="-1"/>
+      <w:proofErr w:type="spellEnd"/>
+      <w:r>
+        <w:rPr>
+          <w:lang w:val="en-US"/>
         </w:rPr>
         <w:t xml:space="preserve"> </w:t>
       </w:r>
       <w:proofErr w:type="spellStart"/>
       <w:r>
-        <w:t>mengakomodir</w:t>
+        <w:rPr>
+          <w:lang w:val="en-US"/>
+        </w:rPr>
+        <w:t>mengkordinir</w:t>
       </w:r>
       <w:proofErr w:type="spellEnd"/>
       <w:r>
         <w:rPr>
-          <w:spacing w:val="-1"/>
-        </w:rPr>
-        <w:t xml:space="preserve"> </w:t>
-      </w:r>
-      <w:r>
+          <w:lang w:val="en-US"/>
+        </w:rPr>
+        <w:t xml:space="preserve"> </w:t>
+      </w:r>
+      <w:proofErr w:type="spellStart"/>
+      <w:r>
+        <w:rPr>
+          <w:lang w:val="en-US"/>
+        </w:rPr>
         <w:t>kebutuhan</w:t>
       </w:r>
-      <w:r>
-        <w:rPr>
-          <w:spacing w:val="-2"/>
+      <w:proofErr w:type="spellEnd"/>
+      <w:r>
+        <w:rPr>
+          <w:lang w:val="en-US"/>
         </w:rPr>
         <w:t xml:space="preserve"> </w:t>
       </w:r>
       <w:proofErr w:type="spellStart"/>
       <w:r>
-        <w:t>tsb</w:t>
+        <w:rPr>
+          <w:lang w:val="en-US"/>
+        </w:rPr>
+        <w:t>tersebut</w:t>
       </w:r>
       <w:proofErr w:type="spellEnd"/>
       <w:r>
@@ -2526,73 +2437,51 @@
       </w:r>
       <w:proofErr w:type="spellStart"/>
       <w:r>
-        <w:t>Ikado</w:t>
+        <w:rPr>
+          <w:lang w:val="en-US"/>
+        </w:rPr>
+        <w:t>perpustakaan</w:t>
       </w:r>
       <w:proofErr w:type="spellEnd"/>
       <w:r>
-        <w:t xml:space="preserve"> </w:t>
+        <w:rPr>
+          <w:lang w:val="en-US"/>
+        </w:rPr>
+        <w:t xml:space="preserve"> </w:t>
+      </w:r>
+      <w:r>
+        <w:t xml:space="preserve">diharapkan mempermudah dan mendukung proses </w:t>
+      </w:r>
+      <w:r>
+        <w:rPr>
+          <w:lang w:val="en-US"/>
+        </w:rPr>
+        <w:t xml:space="preserve">management </w:t>
       </w:r>
       <w:proofErr w:type="spellStart"/>
       <w:r>
-        <w:t>Wallet</w:t>
+        <w:rPr>
+          <w:lang w:val="en-US"/>
+        </w:rPr>
+        <w:t>perpustakaan</w:t>
       </w:r>
       <w:proofErr w:type="spellEnd"/>
       <w:r>
-        <w:t xml:space="preserve"> diharapkan mempermudah dan mendukung proses administrasi terhadap</w:t>
-      </w:r>
-      <w:r>
-        <w:rPr>
-          <w:spacing w:val="1"/>
-        </w:rPr>
-        <w:t xml:space="preserve"> </w:t>
-      </w:r>
-      <w:r>
-        <w:t>pengumpulan</w:t>
-      </w:r>
-      <w:r>
-        <w:rPr>
-          <w:spacing w:val="-1"/>
-        </w:rPr>
-        <w:t xml:space="preserve"> </w:t>
-      </w:r>
-      <w:r>
-        <w:t>sampah (Bank Sampah)</w:t>
-      </w:r>
-      <w:r>
-        <w:rPr>
-          <w:spacing w:val="-1"/>
-        </w:rPr>
-        <w:t xml:space="preserve"> </w:t>
-      </w:r>
-      <w:r>
-        <w:t>yang ada</w:t>
-      </w:r>
-      <w:r>
-        <w:rPr>
-          <w:spacing w:val="-1"/>
-        </w:rPr>
-        <w:t xml:space="preserve"> </w:t>
-      </w:r>
-      <w:r>
-        <w:t>di</w:t>
-      </w:r>
-      <w:r>
-        <w:rPr>
-          <w:spacing w:val="-2"/>
-        </w:rPr>
-        <w:t xml:space="preserve"> </w:t>
-      </w:r>
-      <w:r>
-        <w:t>area</w:t>
-      </w:r>
-      <w:r>
-        <w:rPr>
-          <w:spacing w:val="-1"/>
-        </w:rPr>
-        <w:t xml:space="preserve"> </w:t>
-      </w:r>
-      <w:r>
-        <w:t>lingkungan IKADO.</w:t>
+        <w:rPr>
+          <w:lang w:val="en-US"/>
+        </w:rPr>
+        <w:t xml:space="preserve"> di </w:t>
+      </w:r>
+      <w:proofErr w:type="spellStart"/>
+      <w:r>
+        <w:rPr>
+          <w:lang w:val="en-US"/>
+        </w:rPr>
+        <w:t>ikado</w:t>
+      </w:r>
+      <w:proofErr w:type="spellEnd"/>
+      <w:r>
+        <w:t>.</w:t>
       </w:r>
     </w:p>
     <w:p>
@@ -3269,25 +3158,21 @@
         <w:rPr>
           <w:sz w:val="24"/>
         </w:rPr>
-        <w:t>melakukan</w:t>
-      </w:r>
-      <w:r>
-        <w:rPr>
-          <w:spacing w:val="-10"/>
-          <w:sz w:val="24"/>
-        </w:rPr>
-        <w:t xml:space="preserve"> </w:t>
-      </w:r>
-      <w:r>
-        <w:rPr>
-          <w:sz w:val="24"/>
-        </w:rPr>
-        <w:t>kalkulasi</w:t>
-      </w:r>
-      <w:r>
-        <w:rPr>
-          <w:spacing w:val="-10"/>
-          <w:sz w:val="24"/>
+        <w:t>melak</w:t>
+      </w:r>
+      <w:proofErr w:type="spellStart"/>
+      <w:r>
+        <w:rPr>
+          <w:sz w:val="24"/>
+          <w:lang w:val="en-US"/>
+        </w:rPr>
+        <w:t>ukan</w:t>
+      </w:r>
+      <w:proofErr w:type="spellEnd"/>
+      <w:r>
+        <w:rPr>
+          <w:sz w:val="24"/>
+          <w:lang w:val="en-US"/>
         </w:rPr>
         <w:t xml:space="preserve"> </w:t>
       </w:r>
@@ -3817,154 +3702,85 @@
           <w:sz w:val="24"/>
         </w:rPr>
       </w:pPr>
-      <w:r>
-        <w:rPr>
-          <w:sz w:val="24"/>
-        </w:rPr>
-        <w:t>Menunjukkan kepada pegawai bahwa kegiatan memilah dan menabung sampah</w:t>
-      </w:r>
-      <w:r>
-        <w:rPr>
-          <w:spacing w:val="1"/>
-          <w:sz w:val="24"/>
-        </w:rPr>
-        <w:t xml:space="preserve"> </w:t>
-      </w:r>
-      <w:r>
-        <w:rPr>
-          <w:sz w:val="24"/>
-        </w:rPr>
-        <w:t>merupakan</w:t>
-      </w:r>
-      <w:r>
-        <w:rPr>
-          <w:spacing w:val="-2"/>
-          <w:sz w:val="24"/>
-        </w:rPr>
-        <w:t xml:space="preserve"> </w:t>
-      </w:r>
-      <w:r>
-        <w:rPr>
-          <w:sz w:val="24"/>
-        </w:rPr>
-        <w:t>hal</w:t>
-      </w:r>
-      <w:r>
-        <w:rPr>
-          <w:spacing w:val="-1"/>
-          <w:sz w:val="24"/>
-        </w:rPr>
-        <w:t xml:space="preserve"> </w:t>
-      </w:r>
-      <w:r>
-        <w:rPr>
-          <w:sz w:val="24"/>
-        </w:rPr>
-        <w:t>yang</w:t>
-      </w:r>
-      <w:r>
-        <w:rPr>
-          <w:spacing w:val="-2"/>
-          <w:sz w:val="24"/>
-        </w:rPr>
-        <w:t xml:space="preserve"> </w:t>
-      </w:r>
-      <w:r>
-        <w:rPr>
-          <w:sz w:val="24"/>
-        </w:rPr>
-        <w:t>menguntungkan</w:t>
-      </w:r>
-      <w:r>
-        <w:rPr>
-          <w:spacing w:val="-1"/>
-          <w:sz w:val="24"/>
-        </w:rPr>
-        <w:t xml:space="preserve"> </w:t>
-      </w:r>
-      <w:r>
-        <w:rPr>
-          <w:sz w:val="24"/>
-        </w:rPr>
-        <w:t>baik</w:t>
-      </w:r>
-      <w:r>
-        <w:rPr>
-          <w:spacing w:val="-2"/>
-          <w:sz w:val="24"/>
-        </w:rPr>
-        <w:t xml:space="preserve"> </w:t>
-      </w:r>
-      <w:r>
-        <w:rPr>
-          <w:sz w:val="24"/>
-        </w:rPr>
-        <w:t>dari</w:t>
-      </w:r>
-      <w:r>
-        <w:rPr>
-          <w:spacing w:val="-2"/>
-          <w:sz w:val="24"/>
-        </w:rPr>
-        <w:t xml:space="preserve"> </w:t>
-      </w:r>
-      <w:r>
-        <w:rPr>
-          <w:sz w:val="24"/>
-        </w:rPr>
-        <w:t>sisi</w:t>
-      </w:r>
-      <w:r>
-        <w:rPr>
-          <w:spacing w:val="-2"/>
-          <w:sz w:val="24"/>
-        </w:rPr>
-        <w:t xml:space="preserve"> </w:t>
-      </w:r>
-      <w:r>
-        <w:rPr>
-          <w:sz w:val="24"/>
-        </w:rPr>
-        <w:t>ekonomi</w:t>
-      </w:r>
-      <w:r>
-        <w:rPr>
-          <w:spacing w:val="-1"/>
-          <w:sz w:val="24"/>
-        </w:rPr>
-        <w:t xml:space="preserve"> </w:t>
-      </w:r>
-      <w:r>
-        <w:rPr>
-          <w:sz w:val="24"/>
-        </w:rPr>
-        <w:t>maupun</w:t>
-      </w:r>
-      <w:r>
-        <w:rPr>
-          <w:spacing w:val="-2"/>
-          <w:sz w:val="24"/>
-        </w:rPr>
-        <w:t xml:space="preserve"> </w:t>
-      </w:r>
-      <w:r>
-        <w:rPr>
-          <w:sz w:val="24"/>
-        </w:rPr>
-        <w:t>lingkungan</w:t>
-      </w:r>
-      <w:r>
-        <w:rPr>
-          <w:spacing w:val="-1"/>
-          <w:sz w:val="24"/>
-        </w:rPr>
-        <w:t xml:space="preserve"> </w:t>
-      </w:r>
-      <w:r>
-        <w:rPr>
-          <w:sz w:val="24"/>
-        </w:rPr>
-        <w:t>hidup</w:t>
+      <w:proofErr w:type="spellStart"/>
+      <w:r>
+        <w:rPr>
+          <w:sz w:val="24"/>
+          <w:lang w:val="en-US"/>
+        </w:rPr>
+        <w:t>Memudahkan</w:t>
+      </w:r>
+      <w:proofErr w:type="spellEnd"/>
+      <w:r>
+        <w:rPr>
+          <w:sz w:val="24"/>
+          <w:lang w:val="en-US"/>
+        </w:rPr>
+        <w:t xml:space="preserve"> </w:t>
+      </w:r>
+      <w:proofErr w:type="spellStart"/>
+      <w:r>
+        <w:rPr>
+          <w:sz w:val="24"/>
+          <w:lang w:val="en-US"/>
+        </w:rPr>
+        <w:t>dalam</w:t>
+      </w:r>
+      <w:proofErr w:type="spellEnd"/>
+      <w:r>
+        <w:rPr>
+          <w:sz w:val="24"/>
+          <w:lang w:val="en-US"/>
+        </w:rPr>
+        <w:t xml:space="preserve"> </w:t>
+      </w:r>
+      <w:proofErr w:type="spellStart"/>
+      <w:r>
+        <w:rPr>
+          <w:sz w:val="24"/>
+          <w:lang w:val="en-US"/>
+        </w:rPr>
+        <w:t>melakukan</w:t>
+      </w:r>
+      <w:proofErr w:type="spellEnd"/>
+      <w:r>
+        <w:rPr>
+          <w:sz w:val="24"/>
+          <w:lang w:val="en-US"/>
+        </w:rPr>
+        <w:t xml:space="preserve"> </w:t>
+      </w:r>
+      <w:proofErr w:type="spellStart"/>
+      <w:r>
+        <w:rPr>
+          <w:sz w:val="24"/>
+          <w:lang w:val="en-US"/>
+        </w:rPr>
+        <w:t>peminjaman</w:t>
+      </w:r>
+      <w:proofErr w:type="spellEnd"/>
+      <w:r>
+        <w:rPr>
+          <w:sz w:val="24"/>
+          <w:lang w:val="en-US"/>
+        </w:rPr>
+        <w:t xml:space="preserve"> </w:t>
+      </w:r>
+      <w:proofErr w:type="spellStart"/>
+      <w:r>
+        <w:rPr>
+          <w:sz w:val="24"/>
+          <w:lang w:val="en-US"/>
+        </w:rPr>
+        <w:t>buku</w:t>
+      </w:r>
+      <w:proofErr w:type="spellEnd"/>
+      <w:r>
+        <w:rPr>
+          <w:sz w:val="24"/>
+          <w:lang w:val="en-US"/>
+        </w:rPr>
+        <w:t>.</w:t>
       </w:r>
     </w:p>
     <w:p>
@@ -3997,141 +3813,101 @@
         </w:rPr>
         <w:t xml:space="preserve"> </w:t>
       </w:r>
-      <w:r>
-        <w:rPr>
-          <w:sz w:val="24"/>
-        </w:rPr>
-        <w:t>pekerjaan</w:t>
-      </w:r>
-      <w:r>
-        <w:rPr>
-          <w:spacing w:val="-3"/>
-          <w:sz w:val="24"/>
-        </w:rPr>
-        <w:t xml:space="preserve"> </w:t>
-      </w:r>
-      <w:r>
-        <w:rPr>
-          <w:sz w:val="24"/>
-        </w:rPr>
-        <w:t>dari</w:t>
-      </w:r>
-      <w:r>
-        <w:rPr>
-          <w:spacing w:val="-4"/>
-          <w:sz w:val="24"/>
-        </w:rPr>
-        <w:t xml:space="preserve"> </w:t>
-      </w:r>
-      <w:r>
-        <w:rPr>
-          <w:sz w:val="24"/>
-        </w:rPr>
-        <w:t>Petugas</w:t>
-      </w:r>
-      <w:r>
-        <w:rPr>
-          <w:spacing w:val="-2"/>
-          <w:sz w:val="24"/>
-        </w:rPr>
-        <w:t xml:space="preserve"> </w:t>
-      </w:r>
-      <w:r>
-        <w:rPr>
-          <w:sz w:val="24"/>
-        </w:rPr>
-        <w:t>kebersihan</w:t>
-      </w:r>
-      <w:r>
-        <w:rPr>
-          <w:spacing w:val="-3"/>
-          <w:sz w:val="24"/>
-        </w:rPr>
-        <w:t xml:space="preserve"> </w:t>
-      </w:r>
-      <w:r>
-        <w:rPr>
-          <w:sz w:val="24"/>
-        </w:rPr>
-        <w:t>dalam</w:t>
-      </w:r>
-      <w:r>
-        <w:rPr>
-          <w:spacing w:val="-3"/>
-          <w:sz w:val="24"/>
-        </w:rPr>
-        <w:t xml:space="preserve"> </w:t>
-      </w:r>
-      <w:r>
-        <w:rPr>
-          <w:sz w:val="24"/>
-        </w:rPr>
-        <w:t>pencatatan</w:t>
-      </w:r>
-      <w:r>
-        <w:rPr>
-          <w:spacing w:val="-3"/>
-          <w:sz w:val="24"/>
-        </w:rPr>
-        <w:t xml:space="preserve"> </w:t>
-      </w:r>
-      <w:r>
-        <w:rPr>
-          <w:sz w:val="24"/>
-        </w:rPr>
-        <w:t>jumlah</w:t>
-      </w:r>
-      <w:r>
-        <w:rPr>
-          <w:spacing w:val="-2"/>
-          <w:sz w:val="24"/>
-        </w:rPr>
-        <w:t xml:space="preserve"> </w:t>
-      </w:r>
-      <w:r>
-        <w:rPr>
-          <w:sz w:val="24"/>
-        </w:rPr>
-        <w:t>sampah</w:t>
-      </w:r>
-      <w:r>
-        <w:rPr>
-          <w:spacing w:val="-3"/>
-          <w:sz w:val="24"/>
-        </w:rPr>
-        <w:t xml:space="preserve"> </w:t>
-      </w:r>
-      <w:r>
-        <w:rPr>
-          <w:sz w:val="24"/>
-        </w:rPr>
-        <w:t>yang</w:t>
-      </w:r>
-      <w:r>
-        <w:rPr>
-          <w:spacing w:val="-57"/>
-          <w:sz w:val="24"/>
-        </w:rPr>
-        <w:t xml:space="preserve"> </w:t>
-      </w:r>
-      <w:r>
-        <w:rPr>
-          <w:sz w:val="24"/>
-        </w:rPr>
-        <w:t>telah</w:t>
-      </w:r>
-      <w:r>
-        <w:rPr>
-          <w:spacing w:val="-1"/>
-          <w:sz w:val="24"/>
-        </w:rPr>
-        <w:t xml:space="preserve"> </w:t>
-      </w:r>
-      <w:r>
-        <w:rPr>
-          <w:sz w:val="24"/>
-        </w:rPr>
-        <w:t>dikumpulkan oleh pegawai</w:t>
+      <w:proofErr w:type="spellStart"/>
+      <w:r>
+        <w:rPr>
+          <w:sz w:val="24"/>
+          <w:lang w:val="en-US"/>
+        </w:rPr>
+        <w:t>untuk</w:t>
+      </w:r>
+      <w:proofErr w:type="spellEnd"/>
+      <w:r>
+        <w:rPr>
+          <w:sz w:val="24"/>
+          <w:lang w:val="en-US"/>
+        </w:rPr>
+        <w:t xml:space="preserve"> </w:t>
+      </w:r>
+      <w:proofErr w:type="spellStart"/>
+      <w:r>
+        <w:rPr>
+          <w:sz w:val="24"/>
+          <w:lang w:val="en-US"/>
+        </w:rPr>
+        <w:t>melakukan</w:t>
+      </w:r>
+      <w:proofErr w:type="spellEnd"/>
+      <w:r>
+        <w:rPr>
+          <w:sz w:val="24"/>
+          <w:lang w:val="en-US"/>
+        </w:rPr>
+        <w:t xml:space="preserve"> </w:t>
+      </w:r>
+      <w:proofErr w:type="spellStart"/>
+      <w:r>
+        <w:rPr>
+          <w:sz w:val="24"/>
+          <w:lang w:val="en-US"/>
+        </w:rPr>
+        <w:t>pencataan</w:t>
+      </w:r>
+      <w:proofErr w:type="spellEnd"/>
+      <w:r>
+        <w:rPr>
+          <w:sz w:val="24"/>
+          <w:lang w:val="en-US"/>
+        </w:rPr>
+        <w:t xml:space="preserve"> </w:t>
+      </w:r>
+      <w:proofErr w:type="spellStart"/>
+      <w:r>
+        <w:rPr>
+          <w:sz w:val="24"/>
+          <w:lang w:val="en-US"/>
+        </w:rPr>
+        <w:t>buku</w:t>
+      </w:r>
+      <w:proofErr w:type="spellEnd"/>
+      <w:r>
+        <w:rPr>
+          <w:sz w:val="24"/>
+          <w:lang w:val="en-US"/>
+        </w:rPr>
+        <w:t xml:space="preserve"> dan </w:t>
+      </w:r>
+      <w:proofErr w:type="spellStart"/>
+      <w:r>
+        <w:rPr>
+          <w:sz w:val="24"/>
+          <w:lang w:val="en-US"/>
+        </w:rPr>
+        <w:t>laporan</w:t>
+      </w:r>
+      <w:proofErr w:type="spellEnd"/>
+      <w:r>
+        <w:rPr>
+          <w:sz w:val="24"/>
+          <w:lang w:val="en-US"/>
+        </w:rPr>
+        <w:t xml:space="preserve"> </w:t>
+      </w:r>
+      <w:proofErr w:type="spellStart"/>
+      <w:r>
+        <w:rPr>
+          <w:sz w:val="24"/>
+          <w:lang w:val="en-US"/>
+        </w:rPr>
+        <w:t>buku</w:t>
+      </w:r>
+      <w:proofErr w:type="spellEnd"/>
+      <w:r>
+        <w:rPr>
+          <w:sz w:val="24"/>
+          <w:lang w:val="en-US"/>
+        </w:rPr>
+        <w:t>.</w:t>
       </w:r>
     </w:p>
     <w:p>
@@ -4149,128 +3925,101 @@
         <w:rPr>
           <w:sz w:val="24"/>
         </w:rPr>
-      </w:pPr>
-      <w:r>
-        <w:rPr>
-          <w:sz w:val="24"/>
-        </w:rPr>
-        <w:t>Memudahkan</w:t>
-      </w:r>
-      <w:r>
-        <w:rPr>
-          <w:spacing w:val="-3"/>
-          <w:sz w:val="24"/>
-        </w:rPr>
-        <w:t xml:space="preserve"> </w:t>
-      </w:r>
-      <w:r>
-        <w:rPr>
-          <w:sz w:val="24"/>
-        </w:rPr>
-        <w:t>pendataan</w:t>
-      </w:r>
-      <w:r>
-        <w:rPr>
-          <w:spacing w:val="-2"/>
-          <w:sz w:val="24"/>
-        </w:rPr>
-        <w:t xml:space="preserve"> </w:t>
-      </w:r>
-      <w:r>
-        <w:rPr>
-          <w:sz w:val="24"/>
-        </w:rPr>
-        <w:t>dan</w:t>
-      </w:r>
-      <w:r>
-        <w:rPr>
-          <w:spacing w:val="-2"/>
-          <w:sz w:val="24"/>
-        </w:rPr>
-        <w:t xml:space="preserve"> </w:t>
-      </w:r>
-      <w:r>
-        <w:rPr>
-          <w:sz w:val="24"/>
-        </w:rPr>
-        <w:t>pelaporan</w:t>
-      </w:r>
-      <w:r>
-        <w:rPr>
-          <w:spacing w:val="-3"/>
-          <w:sz w:val="24"/>
-        </w:rPr>
-        <w:t xml:space="preserve"> </w:t>
-      </w:r>
-      <w:r>
-        <w:rPr>
-          <w:sz w:val="24"/>
-        </w:rPr>
-        <w:t>atas</w:t>
-      </w:r>
-      <w:r>
-        <w:rPr>
-          <w:spacing w:val="-2"/>
-          <w:sz w:val="24"/>
-        </w:rPr>
-        <w:t xml:space="preserve"> </w:t>
-      </w:r>
-      <w:r>
-        <w:rPr>
-          <w:sz w:val="24"/>
-        </w:rPr>
-        <w:t>operasional</w:t>
-      </w:r>
-      <w:r>
-        <w:rPr>
-          <w:spacing w:val="-2"/>
-          <w:sz w:val="24"/>
-        </w:rPr>
-        <w:t xml:space="preserve"> </w:t>
-      </w:r>
-      <w:r>
-        <w:rPr>
-          <w:sz w:val="24"/>
-        </w:rPr>
-        <w:t>Bank</w:t>
-      </w:r>
-      <w:r>
-        <w:rPr>
-          <w:spacing w:val="-2"/>
-          <w:sz w:val="24"/>
-        </w:rPr>
-        <w:t xml:space="preserve"> </w:t>
-      </w:r>
-      <w:r>
-        <w:rPr>
-          <w:sz w:val="24"/>
-        </w:rPr>
-        <w:t>Sampah.</w:t>
-      </w:r>
-    </w:p>
-    <w:p>
-      <w:pPr>
-        <w:rPr>
-          <w:sz w:val="24"/>
-        </w:rPr>
         <w:sectPr>
           <w:pgSz w:w="12240" w:h="15840"/>
           <w:pgMar w:top="1400" w:right="260" w:bottom="960" w:left="1220" w:header="0" w:footer="768" w:gutter="0"/>
           <w:cols w:space="720"/>
         </w:sectPr>
       </w:pPr>
+      <w:proofErr w:type="spellStart"/>
+      <w:r>
+        <w:rPr>
+          <w:sz w:val="24"/>
+          <w:lang w:val="en-US"/>
+        </w:rPr>
+        <w:t>Menghindari</w:t>
+      </w:r>
+      <w:proofErr w:type="spellEnd"/>
+      <w:r>
+        <w:rPr>
+          <w:sz w:val="24"/>
+          <w:lang w:val="en-US"/>
+        </w:rPr>
+        <w:t xml:space="preserve"> </w:t>
+      </w:r>
+      <w:proofErr w:type="spellStart"/>
+      <w:r>
+        <w:rPr>
+          <w:sz w:val="24"/>
+          <w:lang w:val="en-US"/>
+        </w:rPr>
+        <w:t>terjadinya</w:t>
+      </w:r>
+      <w:proofErr w:type="spellEnd"/>
+      <w:r>
+        <w:rPr>
+          <w:sz w:val="24"/>
+          <w:lang w:val="en-US"/>
+        </w:rPr>
+        <w:t xml:space="preserve"> </w:t>
+      </w:r>
+      <w:proofErr w:type="spellStart"/>
+      <w:r>
+        <w:rPr>
+          <w:sz w:val="24"/>
+          <w:lang w:val="en-US"/>
+        </w:rPr>
+        <w:t>resiko</w:t>
+      </w:r>
+      <w:proofErr w:type="spellEnd"/>
+      <w:r>
+        <w:rPr>
+          <w:sz w:val="24"/>
+          <w:lang w:val="en-US"/>
+        </w:rPr>
+        <w:t xml:space="preserve"> </w:t>
+      </w:r>
+      <w:proofErr w:type="spellStart"/>
+      <w:r>
+        <w:rPr>
+          <w:sz w:val="24"/>
+          <w:lang w:val="en-US"/>
+        </w:rPr>
+        <w:t>barang</w:t>
+      </w:r>
+      <w:proofErr w:type="spellEnd"/>
+      <w:r>
+        <w:rPr>
+          <w:sz w:val="24"/>
+          <w:lang w:val="en-US"/>
+        </w:rPr>
+        <w:t xml:space="preserve"> </w:t>
+      </w:r>
+      <w:proofErr w:type="spellStart"/>
+      <w:r>
+        <w:rPr>
+          <w:sz w:val="24"/>
+          <w:lang w:val="en-US"/>
+        </w:rPr>
+        <w:t>hilang</w:t>
+      </w:r>
+      <w:proofErr w:type="spellEnd"/>
+      <w:r>
+        <w:rPr>
+          <w:sz w:val="24"/>
+          <w:lang w:val="en-US"/>
+        </w:rPr>
+        <w:t>.</w:t>
+      </w:r>
     </w:p>
     <w:p>
       <w:pPr>
         <w:pStyle w:val="Heading1"/>
-        <w:numPr>
-          <w:ilvl w:val="0"/>
-          <w:numId w:val="14"/>
-        </w:numPr>
         <w:tabs>
           <w:tab w:val="left" w:pos="580"/>
         </w:tabs>
         <w:spacing w:before="33"/>
+        <w:ind w:left="0" w:firstLine="0"/>
       </w:pPr>
       <w:bookmarkStart w:id="6" w:name="_TOC_250010"/>
       <w:r>
@@ -4356,7 +4105,20 @@
         <w:rPr>
           <w:sz w:val="24"/>
         </w:rPr>
-        <w:t>PHP,</w:t>
+        <w:t>PHP</w:t>
+      </w:r>
+      <w:r>
+        <w:rPr>
+          <w:sz w:val="24"/>
+          <w:lang w:val="en-US"/>
+        </w:rPr>
+        <w:t xml:space="preserve"> 7.4</w:t>
+      </w:r>
+      <w:r>
+        <w:rPr>
+          <w:sz w:val="24"/>
+        </w:rPr>
+        <w:t>,</w:t>
       </w:r>
       <w:r>
         <w:rPr>
@@ -4386,6 +4148,13 @@
         <w:t>Javascript</w:t>
       </w:r>
       <w:proofErr w:type="spellEnd"/>
+      <w:r>
+        <w:rPr>
+          <w:sz w:val="24"/>
+          <w:lang w:val="en-US"/>
+        </w:rPr>
+        <w:t>, HTML</w:t>
+      </w:r>
     </w:p>
     <w:p>
       <w:pPr>
@@ -4429,7 +4198,21 @@
           <w:sz w:val="24"/>
           <w:lang w:val="en-US"/>
         </w:rPr>
-        <w:t xml:space="preserve"> Laravel </w:t>
+        <w:t xml:space="preserve"> Laravel</w:t>
+      </w:r>
+      <w:r>
+        <w:rPr>
+          <w:sz w:val="24"/>
+          <w:lang w:val="en-US"/>
+        </w:rPr>
+        <w:t xml:space="preserve"> 5.2</w:t>
+      </w:r>
+      <w:r>
+        <w:rPr>
+          <w:sz w:val="24"/>
+          <w:lang w:val="en-US"/>
+        </w:rPr>
+        <w:t xml:space="preserve"> </w:t>
       </w:r>
       <w:r>
         <w:rPr>
@@ -4651,6 +4434,14 @@
         </w:rPr>
         <w:t xml:space="preserve"> </w:t>
       </w:r>
+      <w:r>
+        <w:rPr>
+          <w:spacing w:val="-2"/>
+          <w:sz w:val="24"/>
+          <w:lang w:val="en-US"/>
+        </w:rPr>
+        <w:t xml:space="preserve">Laravel server </w:t>
+      </w:r>
     </w:p>
     <w:p>
       <w:pPr>
@@ -4710,6 +4501,13 @@
         <w:t>Firefox</w:t>
       </w:r>
       <w:proofErr w:type="spellEnd"/>
+      <w:r>
+        <w:rPr>
+          <w:sz w:val="24"/>
+          <w:lang w:val="en-US"/>
+        </w:rPr>
+        <w:t xml:space="preserve">, Safari </w:t>
+      </w:r>
     </w:p>
     <w:p>
       <w:pPr>
@@ -4856,7 +4654,30 @@
         <w:t xml:space="preserve"> </w:t>
       </w:r>
       <w:r>
-        <w:t>mendukung proses administrasi terhadap pengumpulan sampah (Bank Sampah) yang ada</w:t>
+        <w:t>mendukung</w:t>
+      </w:r>
+      <w:r>
+        <w:rPr>
+          <w:lang w:val="en-US"/>
+        </w:rPr>
+        <w:t xml:space="preserve"> management </w:t>
+      </w:r>
+      <w:proofErr w:type="spellStart"/>
+      <w:r>
+        <w:rPr>
+          <w:lang w:val="en-US"/>
+        </w:rPr>
+        <w:t>perpustakaan</w:t>
+      </w:r>
+      <w:proofErr w:type="spellEnd"/>
+      <w:r>
+        <w:rPr>
+          <w:lang w:val="en-US"/>
+        </w:rPr>
+        <w:t xml:space="preserve"> </w:t>
+      </w:r>
+      <w:r>
+        <w:t>yang ada</w:t>
       </w:r>
       <w:r>
         <w:rPr>
@@ -5021,196 +4842,101 @@
         </w:rPr>
         <w:t xml:space="preserve"> </w:t>
       </w:r>
-      <w:r>
-        <w:rPr>
-          <w:sz w:val="24"/>
-        </w:rPr>
-        <w:t>sarana</w:t>
-      </w:r>
-      <w:r>
-        <w:rPr>
-          <w:spacing w:val="-4"/>
-          <w:sz w:val="24"/>
-        </w:rPr>
-        <w:t xml:space="preserve"> </w:t>
-      </w:r>
-      <w:r>
-        <w:rPr>
-          <w:sz w:val="24"/>
-        </w:rPr>
-        <w:t>mendidik</w:t>
-      </w:r>
-      <w:r>
-        <w:rPr>
-          <w:spacing w:val="-3"/>
-          <w:sz w:val="24"/>
-        </w:rPr>
-        <w:t xml:space="preserve"> </w:t>
-      </w:r>
-      <w:r>
-        <w:rPr>
-          <w:sz w:val="24"/>
-        </w:rPr>
-        <w:t>pegawai</w:t>
-      </w:r>
-      <w:r>
-        <w:rPr>
-          <w:spacing w:val="-2"/>
-          <w:sz w:val="24"/>
-        </w:rPr>
-        <w:t xml:space="preserve"> </w:t>
-      </w:r>
-      <w:r>
-        <w:rPr>
-          <w:sz w:val="24"/>
+      <w:proofErr w:type="spellStart"/>
+      <w:r>
+        <w:rPr>
+          <w:sz w:val="24"/>
+          <w:lang w:val="en-US"/>
+        </w:rPr>
+        <w:t>alat</w:t>
+      </w:r>
+      <w:proofErr w:type="spellEnd"/>
+      <w:r>
+        <w:rPr>
+          <w:sz w:val="24"/>
+          <w:lang w:val="en-US"/>
+        </w:rPr>
+        <w:t xml:space="preserve"> </w:t>
+      </w:r>
+      <w:proofErr w:type="spellStart"/>
+      <w:r>
+        <w:rPr>
+          <w:sz w:val="24"/>
+          <w:lang w:val="en-US"/>
         </w:rPr>
         <w:t>untuk</w:t>
       </w:r>
-      <w:r>
-        <w:rPr>
-          <w:spacing w:val="-3"/>
-          <w:sz w:val="24"/>
-        </w:rPr>
-        <w:t xml:space="preserve"> </w:t>
-      </w:r>
-      <w:r>
-        <w:rPr>
-          <w:sz w:val="24"/>
-        </w:rPr>
-        <w:t>lebih</w:t>
-      </w:r>
-      <w:r>
-        <w:rPr>
-          <w:spacing w:val="-3"/>
-          <w:sz w:val="24"/>
-        </w:rPr>
-        <w:t xml:space="preserve"> </w:t>
-      </w:r>
-      <w:r>
-        <w:rPr>
-          <w:sz w:val="24"/>
-        </w:rPr>
-        <w:t>peduli</w:t>
-      </w:r>
-      <w:r>
-        <w:rPr>
-          <w:spacing w:val="-3"/>
-          <w:sz w:val="24"/>
-        </w:rPr>
-        <w:t xml:space="preserve"> </w:t>
-      </w:r>
-      <w:r>
-        <w:rPr>
-          <w:sz w:val="24"/>
-        </w:rPr>
-        <w:t>tentang</w:t>
-      </w:r>
-      <w:r>
-        <w:rPr>
-          <w:spacing w:val="-2"/>
-          <w:sz w:val="24"/>
-        </w:rPr>
-        <w:t xml:space="preserve"> </w:t>
-      </w:r>
-      <w:r>
-        <w:rPr>
-          <w:sz w:val="24"/>
-        </w:rPr>
-        <w:t>pengelolaan</w:t>
-      </w:r>
-      <w:r>
-        <w:rPr>
-          <w:spacing w:val="-3"/>
-          <w:sz w:val="24"/>
-        </w:rPr>
-        <w:t xml:space="preserve"> </w:t>
-      </w:r>
-      <w:r>
-        <w:rPr>
-          <w:sz w:val="24"/>
-        </w:rPr>
-        <w:t>sampah,</w:t>
-      </w:r>
-      <w:r>
-        <w:rPr>
-          <w:spacing w:val="-57"/>
-          <w:sz w:val="24"/>
-        </w:rPr>
-        <w:t xml:space="preserve"> </w:t>
-      </w:r>
-      <w:r>
-        <w:rPr>
-          <w:sz w:val="24"/>
-        </w:rPr>
-        <w:t>khusus</w:t>
-      </w:r>
-      <w:r>
-        <w:rPr>
-          <w:spacing w:val="-1"/>
-          <w:sz w:val="24"/>
-        </w:rPr>
-        <w:t xml:space="preserve"> </w:t>
-      </w:r>
-      <w:r>
-        <w:rPr>
-          <w:sz w:val="24"/>
-        </w:rPr>
-        <w:t>tentang</w:t>
-      </w:r>
-      <w:r>
-        <w:rPr>
-          <w:spacing w:val="-1"/>
-          <w:sz w:val="24"/>
-        </w:rPr>
-        <w:t xml:space="preserve"> </w:t>
-      </w:r>
-      <w:r>
-        <w:rPr>
-          <w:sz w:val="24"/>
-        </w:rPr>
-        <w:t>3R (</w:t>
+      <w:proofErr w:type="spellEnd"/>
+      <w:r>
+        <w:rPr>
+          <w:sz w:val="24"/>
+          <w:lang w:val="en-US"/>
+        </w:rPr>
+        <w:t xml:space="preserve"> </w:t>
       </w:r>
       <w:proofErr w:type="spellStart"/>
       <w:r>
         <w:rPr>
           <w:sz w:val="24"/>
-        </w:rPr>
-        <w:t>Reduce</w:t>
+          <w:lang w:val="en-US"/>
+        </w:rPr>
+        <w:t>mempermudah</w:t>
       </w:r>
       <w:proofErr w:type="spellEnd"/>
       <w:r>
         <w:rPr>
           <w:sz w:val="24"/>
-        </w:rPr>
-        <w:t xml:space="preserve">, </w:t>
+          <w:lang w:val="en-US"/>
+        </w:rPr>
+        <w:t xml:space="preserve"> </w:t>
       </w:r>
       <w:proofErr w:type="spellStart"/>
       <w:r>
         <w:rPr>
           <w:sz w:val="24"/>
-        </w:rPr>
-        <w:t>Reuse</w:t>
+          <w:lang w:val="en-US"/>
+        </w:rPr>
+        <w:t>dalam</w:t>
       </w:r>
       <w:proofErr w:type="spellEnd"/>
       <w:r>
         <w:rPr>
           <w:sz w:val="24"/>
-        </w:rPr>
-        <w:t xml:space="preserve">, </w:t>
+          <w:lang w:val="en-US"/>
+        </w:rPr>
+        <w:t xml:space="preserve"> </w:t>
       </w:r>
       <w:proofErr w:type="spellStart"/>
       <w:r>
         <w:rPr>
           <w:sz w:val="24"/>
-        </w:rPr>
-        <w:t>Recycle</w:t>
+          <w:lang w:val="en-US"/>
+        </w:rPr>
+        <w:t>melakukan</w:t>
       </w:r>
       <w:proofErr w:type="spellEnd"/>
       <w:r>
         <w:rPr>
           <w:sz w:val="24"/>
-        </w:rPr>
-        <w:t>).</w:t>
+          <w:lang w:val="en-US"/>
+        </w:rPr>
+        <w:t xml:space="preserve"> management </w:t>
+      </w:r>
+      <w:proofErr w:type="spellStart"/>
+      <w:r>
+        <w:rPr>
+          <w:sz w:val="24"/>
+          <w:lang w:val="en-US"/>
+        </w:rPr>
+        <w:t>perpustakaan</w:t>
+      </w:r>
+      <w:proofErr w:type="spellEnd"/>
+      <w:r>
+        <w:rPr>
+          <w:sz w:val="24"/>
+          <w:lang w:val="en-US"/>
+        </w:rPr>
+        <w:t>.</w:t>
       </w:r>
     </w:p>
     <w:p>
@@ -5229,410 +4955,146 @@
         <w:rPr>
           <w:sz w:val="24"/>
         </w:rPr>
-      </w:pPr>
-      <w:r>
-        <w:rPr>
-          <w:sz w:val="24"/>
-        </w:rPr>
-        <w:t>Memberikan kemudahan dalam program Bank Sampah yang akan di</w:t>
-      </w:r>
-      <w:r>
-        <w:rPr>
-          <w:spacing w:val="1"/>
-          <w:sz w:val="24"/>
-        </w:rPr>
-        <w:t xml:space="preserve"> </w:t>
-      </w:r>
-      <w:r>
-        <w:rPr>
-          <w:sz w:val="24"/>
-        </w:rPr>
-        <w:t>implementasikan,</w:t>
-      </w:r>
-      <w:r>
-        <w:rPr>
-          <w:spacing w:val="-4"/>
-          <w:sz w:val="24"/>
-        </w:rPr>
-        <w:t xml:space="preserve"> </w:t>
-      </w:r>
-      <w:proofErr w:type="spellStart"/>
-      <w:r>
-        <w:rPr>
-          <w:sz w:val="24"/>
-        </w:rPr>
-        <w:t>dimana</w:t>
-      </w:r>
-      <w:proofErr w:type="spellEnd"/>
-      <w:r>
-        <w:rPr>
-          <w:spacing w:val="-5"/>
-          <w:sz w:val="24"/>
-        </w:rPr>
-        <w:t xml:space="preserve"> </w:t>
-      </w:r>
-      <w:r>
-        <w:rPr>
-          <w:sz w:val="24"/>
-        </w:rPr>
-        <w:t>pegawai</w:t>
-      </w:r>
-      <w:r>
-        <w:rPr>
-          <w:spacing w:val="-3"/>
-          <w:sz w:val="24"/>
-        </w:rPr>
-        <w:t xml:space="preserve"> </w:t>
-      </w:r>
-      <w:r>
-        <w:rPr>
-          <w:sz w:val="24"/>
-        </w:rPr>
-        <w:t>mendapatkan</w:t>
-      </w:r>
-      <w:r>
-        <w:rPr>
-          <w:spacing w:val="-4"/>
-          <w:sz w:val="24"/>
-        </w:rPr>
-        <w:t xml:space="preserve"> </w:t>
-      </w:r>
-      <w:proofErr w:type="spellStart"/>
-      <w:r>
-        <w:rPr>
-          <w:sz w:val="24"/>
-        </w:rPr>
-        <w:t>benefit</w:t>
-      </w:r>
-      <w:proofErr w:type="spellEnd"/>
-      <w:r>
-        <w:rPr>
-          <w:spacing w:val="-3"/>
-          <w:sz w:val="24"/>
-        </w:rPr>
-        <w:t xml:space="preserve"> </w:t>
-      </w:r>
-      <w:r>
-        <w:rPr>
-          <w:sz w:val="24"/>
-        </w:rPr>
-        <w:t>dari</w:t>
-      </w:r>
-      <w:r>
-        <w:rPr>
-          <w:spacing w:val="-5"/>
-          <w:sz w:val="24"/>
-        </w:rPr>
-        <w:t xml:space="preserve"> </w:t>
-      </w:r>
-      <w:r>
-        <w:rPr>
-          <w:sz w:val="24"/>
-        </w:rPr>
-        <w:t>kegiatan</w:t>
-      </w:r>
-      <w:r>
-        <w:rPr>
-          <w:spacing w:val="-57"/>
-          <w:sz w:val="24"/>
-        </w:rPr>
-        <w:t xml:space="preserve"> </w:t>
-      </w:r>
-      <w:r>
-        <w:rPr>
-          <w:sz w:val="24"/>
-        </w:rPr>
-        <w:t>mengumpulkan</w:t>
-      </w:r>
-      <w:r>
-        <w:rPr>
-          <w:spacing w:val="-1"/>
-          <w:sz w:val="24"/>
-        </w:rPr>
-        <w:t xml:space="preserve"> </w:t>
-      </w:r>
-      <w:r>
-        <w:rPr>
-          <w:sz w:val="24"/>
-        </w:rPr>
-        <w:t>sampah.</w:t>
-      </w:r>
-    </w:p>
-    <w:p>
-      <w:pPr>
-        <w:pStyle w:val="ListParagraph"/>
-        <w:numPr>
-          <w:ilvl w:val="2"/>
-          <w:numId w:val="7"/>
-        </w:numPr>
-        <w:tabs>
-          <w:tab w:val="left" w:pos="1659"/>
-          <w:tab w:val="left" w:pos="1660"/>
-        </w:tabs>
-        <w:spacing w:before="3" w:line="357" w:lineRule="auto"/>
-        <w:ind w:right="1181"/>
-        <w:rPr>
-          <w:sz w:val="24"/>
-        </w:rPr>
-      </w:pPr>
-      <w:r>
-        <w:rPr>
-          <w:sz w:val="24"/>
-        </w:rPr>
-        <w:t>Kegiatan</w:t>
-      </w:r>
-      <w:r>
-        <w:rPr>
-          <w:spacing w:val="-3"/>
-          <w:sz w:val="24"/>
-        </w:rPr>
-        <w:t xml:space="preserve"> </w:t>
-      </w:r>
-      <w:r>
-        <w:rPr>
-          <w:sz w:val="24"/>
-        </w:rPr>
-        <w:t>pengumpulan</w:t>
-      </w:r>
-      <w:r>
-        <w:rPr>
-          <w:spacing w:val="-2"/>
-          <w:sz w:val="24"/>
-        </w:rPr>
-        <w:t xml:space="preserve"> </w:t>
-      </w:r>
-      <w:r>
-        <w:rPr>
-          <w:sz w:val="24"/>
-        </w:rPr>
-        <w:t>yang</w:t>
-      </w:r>
-      <w:r>
-        <w:rPr>
-          <w:spacing w:val="-2"/>
-          <w:sz w:val="24"/>
-        </w:rPr>
-        <w:t xml:space="preserve"> </w:t>
-      </w:r>
-      <w:r>
-        <w:rPr>
-          <w:sz w:val="24"/>
-        </w:rPr>
-        <w:t>telah</w:t>
-      </w:r>
-      <w:r>
-        <w:rPr>
-          <w:spacing w:val="-2"/>
-          <w:sz w:val="24"/>
-        </w:rPr>
-        <w:t xml:space="preserve"> </w:t>
-      </w:r>
-      <w:r>
-        <w:rPr>
-          <w:sz w:val="24"/>
-        </w:rPr>
-        <w:t>dilakukan</w:t>
-      </w:r>
-      <w:r>
-        <w:rPr>
-          <w:spacing w:val="-2"/>
-          <w:sz w:val="24"/>
-        </w:rPr>
-        <w:t xml:space="preserve"> </w:t>
-      </w:r>
-      <w:r>
-        <w:rPr>
-          <w:sz w:val="24"/>
-        </w:rPr>
-        <w:t>akan</w:t>
-      </w:r>
-      <w:r>
-        <w:rPr>
-          <w:spacing w:val="-2"/>
-          <w:sz w:val="24"/>
-        </w:rPr>
-        <w:t xml:space="preserve"> </w:t>
-      </w:r>
-      <w:r>
-        <w:rPr>
-          <w:sz w:val="24"/>
-        </w:rPr>
-        <w:t>dikonversikan</w:t>
-      </w:r>
-      <w:r>
-        <w:rPr>
-          <w:spacing w:val="-2"/>
-          <w:sz w:val="24"/>
-        </w:rPr>
-        <w:t xml:space="preserve"> </w:t>
-      </w:r>
-      <w:r>
-        <w:rPr>
-          <w:sz w:val="24"/>
-        </w:rPr>
-        <w:t>ke</w:t>
-      </w:r>
-      <w:r>
-        <w:rPr>
-          <w:spacing w:val="-3"/>
-          <w:sz w:val="24"/>
-        </w:rPr>
-        <w:t xml:space="preserve"> </w:t>
-      </w:r>
-      <w:r>
-        <w:rPr>
-          <w:sz w:val="24"/>
-        </w:rPr>
-        <w:t>‘Poin’</w:t>
-      </w:r>
-      <w:r>
-        <w:rPr>
-          <w:spacing w:val="-3"/>
-          <w:sz w:val="24"/>
-        </w:rPr>
-        <w:t xml:space="preserve"> </w:t>
-      </w:r>
-      <w:r>
-        <w:rPr>
-          <w:sz w:val="24"/>
-        </w:rPr>
-        <w:t>atau</w:t>
-      </w:r>
-      <w:r>
-        <w:rPr>
-          <w:spacing w:val="-2"/>
-          <w:sz w:val="24"/>
-        </w:rPr>
-        <w:t xml:space="preserve"> </w:t>
-      </w:r>
-      <w:r>
-        <w:rPr>
-          <w:sz w:val="24"/>
-        </w:rPr>
-        <w:t>ke</w:t>
-      </w:r>
-      <w:r>
-        <w:rPr>
-          <w:spacing w:val="-57"/>
-          <w:sz w:val="24"/>
-        </w:rPr>
-        <w:t xml:space="preserve"> </w:t>
-      </w:r>
-      <w:proofErr w:type="spellStart"/>
-      <w:r>
-        <w:rPr>
-          <w:sz w:val="24"/>
-        </w:rPr>
-        <w:t>Rating</w:t>
-      </w:r>
-      <w:proofErr w:type="spellEnd"/>
-      <w:r>
-        <w:rPr>
-          <w:sz w:val="24"/>
-        </w:rPr>
-        <w:t xml:space="preserve"> (berupa Bintang).</w:t>
-      </w:r>
-      <w:r>
-        <w:rPr>
-          <w:spacing w:val="1"/>
-          <w:sz w:val="24"/>
-        </w:rPr>
-        <w:t xml:space="preserve"> </w:t>
-      </w:r>
-      <w:proofErr w:type="spellStart"/>
-      <w:r>
-        <w:rPr>
-          <w:sz w:val="24"/>
-        </w:rPr>
-        <w:t>Point</w:t>
-      </w:r>
-      <w:proofErr w:type="spellEnd"/>
-      <w:r>
-        <w:rPr>
-          <w:sz w:val="24"/>
-        </w:rPr>
-        <w:t xml:space="preserve"> atau ke </w:t>
-      </w:r>
-      <w:proofErr w:type="spellStart"/>
-      <w:r>
-        <w:rPr>
-          <w:sz w:val="24"/>
-        </w:rPr>
-        <w:t>Rating</w:t>
-      </w:r>
-      <w:proofErr w:type="spellEnd"/>
-      <w:r>
-        <w:rPr>
-          <w:sz w:val="24"/>
-        </w:rPr>
-        <w:t xml:space="preserve"> (berupa Bintang) yang</w:t>
-      </w:r>
-      <w:r>
-        <w:rPr>
-          <w:spacing w:val="1"/>
-          <w:sz w:val="24"/>
-        </w:rPr>
-        <w:t xml:space="preserve"> </w:t>
-      </w:r>
-      <w:r>
-        <w:rPr>
-          <w:sz w:val="24"/>
-        </w:rPr>
-        <w:t>dikumpulkan,</w:t>
-      </w:r>
-      <w:r>
-        <w:rPr>
-          <w:spacing w:val="-1"/>
-          <w:sz w:val="24"/>
-        </w:rPr>
-        <w:t xml:space="preserve"> </w:t>
-      </w:r>
-      <w:r>
-        <w:rPr>
-          <w:sz w:val="24"/>
-        </w:rPr>
-        <w:t>dapat ditukarkan</w:t>
-      </w:r>
-      <w:r>
-        <w:rPr>
-          <w:spacing w:val="-1"/>
-          <w:sz w:val="24"/>
-        </w:rPr>
-        <w:t xml:space="preserve"> </w:t>
-      </w:r>
-      <w:r>
-        <w:rPr>
-          <w:sz w:val="24"/>
-        </w:rPr>
-        <w:t xml:space="preserve">dengan </w:t>
-      </w:r>
-      <w:proofErr w:type="spellStart"/>
-      <w:r>
-        <w:rPr>
-          <w:sz w:val="24"/>
-        </w:rPr>
-        <w:t>reward</w:t>
-      </w:r>
-      <w:proofErr w:type="spellEnd"/>
-      <w:r>
-        <w:rPr>
-          <w:sz w:val="24"/>
-        </w:rPr>
-        <w:t xml:space="preserve"> tertentu</w:t>
-      </w:r>
-    </w:p>
-    <w:p>
-      <w:pPr>
-        <w:spacing w:line="357" w:lineRule="auto"/>
-        <w:rPr>
-          <w:sz w:val="24"/>
-        </w:rPr>
         <w:sectPr>
           <w:pgSz w:w="12240" w:h="15840"/>
           <w:pgMar w:top="1400" w:right="260" w:bottom="960" w:left="1220" w:header="0" w:footer="768" w:gutter="0"/>
           <w:cols w:space="720"/>
         </w:sectPr>
       </w:pPr>
+      <w:r>
+        <w:rPr>
+          <w:sz w:val="24"/>
+        </w:rPr>
+        <w:t xml:space="preserve">Memberikan </w:t>
+      </w:r>
+      <w:proofErr w:type="spellStart"/>
+      <w:r>
+        <w:rPr>
+          <w:sz w:val="24"/>
+          <w:lang w:val="en-US"/>
+        </w:rPr>
+        <w:t>kemudahaan</w:t>
+      </w:r>
+      <w:proofErr w:type="spellEnd"/>
+      <w:r>
+        <w:rPr>
+          <w:sz w:val="24"/>
+          <w:lang w:val="en-US"/>
+        </w:rPr>
+        <w:t xml:space="preserve"> </w:t>
+      </w:r>
+      <w:proofErr w:type="spellStart"/>
+      <w:r>
+        <w:rPr>
+          <w:sz w:val="24"/>
+          <w:lang w:val="en-US"/>
+        </w:rPr>
+        <w:t>bagi</w:t>
+      </w:r>
+      <w:proofErr w:type="spellEnd"/>
+      <w:r>
+        <w:rPr>
+          <w:sz w:val="24"/>
+          <w:lang w:val="en-US"/>
+        </w:rPr>
+        <w:t xml:space="preserve"> </w:t>
+      </w:r>
+      <w:proofErr w:type="spellStart"/>
+      <w:r>
+        <w:rPr>
+          <w:sz w:val="24"/>
+          <w:lang w:val="en-US"/>
+        </w:rPr>
+        <w:t>mahasiswa</w:t>
+      </w:r>
+      <w:proofErr w:type="spellEnd"/>
+      <w:r>
+        <w:rPr>
+          <w:sz w:val="24"/>
+          <w:lang w:val="en-US"/>
+        </w:rPr>
+        <w:t xml:space="preserve"> </w:t>
+      </w:r>
+      <w:proofErr w:type="spellStart"/>
+      <w:r>
+        <w:rPr>
+          <w:sz w:val="24"/>
+          <w:lang w:val="en-US"/>
+        </w:rPr>
+        <w:t>untuk</w:t>
+      </w:r>
+      <w:proofErr w:type="spellEnd"/>
+      <w:r>
+        <w:rPr>
+          <w:sz w:val="24"/>
+          <w:lang w:val="en-US"/>
+        </w:rPr>
+        <w:t xml:space="preserve"> </w:t>
+      </w:r>
+      <w:proofErr w:type="spellStart"/>
+      <w:r>
+        <w:rPr>
+          <w:sz w:val="24"/>
+          <w:lang w:val="en-US"/>
+        </w:rPr>
+        <w:t>melakukan</w:t>
+      </w:r>
+      <w:proofErr w:type="spellEnd"/>
+      <w:r>
+        <w:rPr>
+          <w:sz w:val="24"/>
+          <w:lang w:val="en-US"/>
+        </w:rPr>
+        <w:t xml:space="preserve"> </w:t>
+      </w:r>
+      <w:proofErr w:type="spellStart"/>
+      <w:r>
+        <w:rPr>
+          <w:sz w:val="24"/>
+          <w:lang w:val="en-US"/>
+        </w:rPr>
+        <w:t>peminjaman</w:t>
+      </w:r>
+      <w:proofErr w:type="spellEnd"/>
+      <w:r>
+        <w:rPr>
+          <w:sz w:val="24"/>
+          <w:lang w:val="en-US"/>
+        </w:rPr>
+        <w:t xml:space="preserve"> dan </w:t>
+      </w:r>
+      <w:proofErr w:type="spellStart"/>
+      <w:r>
+        <w:rPr>
+          <w:sz w:val="24"/>
+          <w:lang w:val="en-US"/>
+        </w:rPr>
+        <w:t>pengembalian</w:t>
+      </w:r>
+      <w:proofErr w:type="spellEnd"/>
+      <w:r>
+        <w:rPr>
+          <w:sz w:val="24"/>
+          <w:lang w:val="en-US"/>
+        </w:rPr>
+        <w:t xml:space="preserve"> </w:t>
+      </w:r>
+      <w:proofErr w:type="spellStart"/>
+      <w:r>
+        <w:rPr>
+          <w:sz w:val="24"/>
+          <w:lang w:val="en-US"/>
+        </w:rPr>
+        <w:t>buku</w:t>
+      </w:r>
+      <w:proofErr w:type="spellEnd"/>
+      <w:r>
+        <w:rPr>
+          <w:sz w:val="24"/>
+          <w:lang w:val="en-US"/>
+        </w:rPr>
+        <w:t>.</w:t>
+      </w:r>
     </w:p>
     <w:p>
       <w:pPr>
@@ -5834,218 +5296,31 @@
         </w:rPr>
         <w:t xml:space="preserve"> </w:t>
       </w:r>
-      <w:r>
-        <w:rPr>
-          <w:sz w:val="24"/>
-        </w:rPr>
-        <w:t>pesanan</w:t>
-      </w:r>
-      <w:r>
-        <w:rPr>
-          <w:spacing w:val="-2"/>
-          <w:sz w:val="24"/>
-        </w:rPr>
-        <w:t xml:space="preserve"> </w:t>
-      </w:r>
-      <w:r>
-        <w:rPr>
-          <w:sz w:val="24"/>
-        </w:rPr>
-        <w:t>dan</w:t>
-      </w:r>
-      <w:r>
-        <w:rPr>
-          <w:spacing w:val="-2"/>
-          <w:sz w:val="24"/>
-        </w:rPr>
-        <w:t xml:space="preserve"> </w:t>
-      </w:r>
-      <w:r>
-        <w:rPr>
-          <w:sz w:val="24"/>
-        </w:rPr>
-        <w:t>pengambilan</w:t>
-      </w:r>
-    </w:p>
-    <w:p>
-      <w:pPr>
-        <w:pStyle w:val="ListParagraph"/>
-        <w:numPr>
-          <w:ilvl w:val="2"/>
-          <w:numId w:val="7"/>
-        </w:numPr>
-        <w:tabs>
-          <w:tab w:val="left" w:pos="1648"/>
-          <w:tab w:val="left" w:pos="1649"/>
-        </w:tabs>
-        <w:spacing w:before="143"/>
-        <w:ind w:left="1649" w:hanging="361"/>
-        <w:rPr>
-          <w:sz w:val="24"/>
-        </w:rPr>
-      </w:pPr>
-      <w:r>
-        <w:rPr>
-          <w:sz w:val="24"/>
-        </w:rPr>
-        <w:t>Dapat</w:t>
-      </w:r>
-      <w:r>
-        <w:rPr>
-          <w:spacing w:val="-2"/>
-          <w:sz w:val="24"/>
-        </w:rPr>
-        <w:t xml:space="preserve"> </w:t>
-      </w:r>
-      <w:r>
-        <w:rPr>
-          <w:sz w:val="24"/>
-        </w:rPr>
-        <w:t>mendukung</w:t>
-      </w:r>
-      <w:r>
-        <w:rPr>
-          <w:spacing w:val="-2"/>
-          <w:sz w:val="24"/>
-        </w:rPr>
-        <w:t xml:space="preserve"> </w:t>
-      </w:r>
-      <w:r>
-        <w:rPr>
-          <w:sz w:val="24"/>
-        </w:rPr>
-        <w:t>proses</w:t>
-      </w:r>
-      <w:r>
-        <w:rPr>
-          <w:spacing w:val="-2"/>
-          <w:sz w:val="24"/>
-        </w:rPr>
-        <w:t xml:space="preserve"> </w:t>
-      </w:r>
-      <w:r>
-        <w:rPr>
-          <w:sz w:val="24"/>
-        </w:rPr>
-        <w:t>transaksi</w:t>
-      </w:r>
-      <w:r>
-        <w:rPr>
-          <w:spacing w:val="-2"/>
-          <w:sz w:val="24"/>
-        </w:rPr>
-        <w:t xml:space="preserve"> </w:t>
-      </w:r>
-      <w:r>
-        <w:rPr>
-          <w:sz w:val="24"/>
-        </w:rPr>
-        <w:t>penimbangan</w:t>
-      </w:r>
-    </w:p>
-    <w:p>
-      <w:pPr>
-        <w:pStyle w:val="ListParagraph"/>
-        <w:numPr>
-          <w:ilvl w:val="2"/>
-          <w:numId w:val="7"/>
-        </w:numPr>
-        <w:tabs>
-          <w:tab w:val="left" w:pos="1648"/>
-          <w:tab w:val="left" w:pos="1649"/>
-        </w:tabs>
-        <w:spacing w:before="148"/>
-        <w:ind w:left="1649" w:hanging="361"/>
-        <w:rPr>
-          <w:sz w:val="24"/>
-        </w:rPr>
-      </w:pPr>
-      <w:r>
-        <w:rPr>
-          <w:sz w:val="24"/>
-        </w:rPr>
-        <w:t>Dapat</w:t>
-      </w:r>
-      <w:r>
-        <w:rPr>
-          <w:spacing w:val="-2"/>
-          <w:sz w:val="24"/>
-        </w:rPr>
-        <w:t xml:space="preserve"> </w:t>
-      </w:r>
-      <w:r>
-        <w:rPr>
-          <w:sz w:val="24"/>
-        </w:rPr>
-        <w:t>mendukung</w:t>
-      </w:r>
-      <w:r>
-        <w:rPr>
-          <w:spacing w:val="-1"/>
-          <w:sz w:val="24"/>
-        </w:rPr>
-        <w:t xml:space="preserve"> </w:t>
-      </w:r>
-      <w:r>
-        <w:rPr>
-          <w:sz w:val="24"/>
-        </w:rPr>
-        <w:t>proses</w:t>
-      </w:r>
-      <w:r>
-        <w:rPr>
-          <w:spacing w:val="-2"/>
-          <w:sz w:val="24"/>
-        </w:rPr>
-        <w:t xml:space="preserve"> </w:t>
-      </w:r>
-      <w:r>
-        <w:rPr>
-          <w:sz w:val="24"/>
-        </w:rPr>
-        <w:t>transaksi</w:t>
-      </w:r>
-      <w:r>
-        <w:rPr>
-          <w:spacing w:val="-1"/>
-          <w:sz w:val="24"/>
-        </w:rPr>
-        <w:t xml:space="preserve"> </w:t>
-      </w:r>
       <w:proofErr w:type="spellStart"/>
       <w:r>
         <w:rPr>
           <w:sz w:val="24"/>
-        </w:rPr>
-        <w:t>reward</w:t>
+          <w:lang w:val="en-US"/>
+        </w:rPr>
+        <w:t>peminjaman</w:t>
       </w:r>
       <w:proofErr w:type="spellEnd"/>
       <w:r>
         <w:rPr>
-          <w:spacing w:val="-1"/>
-          <w:sz w:val="24"/>
-        </w:rPr>
-        <w:t xml:space="preserve"> </w:t>
-      </w:r>
-      <w:r>
-        <w:rPr>
-          <w:sz w:val="24"/>
-        </w:rPr>
-        <w:t>(berupa</w:t>
-      </w:r>
-      <w:r>
-        <w:rPr>
-          <w:spacing w:val="-3"/>
-          <w:sz w:val="24"/>
-        </w:rPr>
-        <w:t xml:space="preserve"> </w:t>
-      </w:r>
-      <w:r>
-        <w:rPr>
-          <w:sz w:val="24"/>
-        </w:rPr>
-        <w:t>poin)</w:t>
-      </w:r>
+          <w:sz w:val="24"/>
+          <w:lang w:val="en-US"/>
+        </w:rPr>
+        <w:t xml:space="preserve"> dan </w:t>
+      </w:r>
+      <w:proofErr w:type="spellStart"/>
+      <w:r>
+        <w:rPr>
+          <w:sz w:val="24"/>
+          <w:lang w:val="en-US"/>
+        </w:rPr>
+        <w:t>pengembalian</w:t>
+      </w:r>
+      <w:proofErr w:type="spellEnd"/>
     </w:p>
     <w:p>
       <w:pPr>
@@ -6175,6 +5450,15 @@
     </w:p>
     <w:p>
       <w:pPr>
+        <w:pStyle w:val="Heading1"/>
+        <w:tabs>
+          <w:tab w:val="left" w:pos="1500"/>
+        </w:tabs>
+        <w:ind w:left="1500" w:firstLine="0"/>
+      </w:pPr>
+    </w:p>
+    <w:p>
+      <w:pPr>
         <w:pStyle w:val="BodyText"/>
         <w:spacing w:before="5"/>
         <w:rPr>
@@ -6182,23 +5466,27 @@
           <w:sz w:val="11"/>
         </w:rPr>
       </w:pPr>
-      <w:r>
-        <w:rPr>
-          <w:noProof/>
+    </w:p>
+    <w:p>
+      <w:pPr>
+        <w:rPr>
+          <w:sz w:val="11"/>
+        </w:rPr>
+        <w:sectPr>
+          <w:pgSz w:w="12240" w:h="15840"/>
+          <w:pgMar w:top="1400" w:right="260" w:bottom="960" w:left="1220" w:header="0" w:footer="768" w:gutter="0"/>
+          <w:cols w:space="720"/>
+        </w:sectPr>
+      </w:pPr>
+      <w:r>
+        <w:rPr>
+          <w:sz w:val="11"/>
         </w:rPr>
         <w:drawing>
-          <wp:anchor distT="0" distB="0" distL="0" distR="0" simplePos="0" relativeHeight="2" behindDoc="0" locked="0" layoutInCell="1" allowOverlap="1" wp14:anchorId="6A4CB055" wp14:editId="1B159867">
-            <wp:simplePos x="0" y="0"/>
-            <wp:positionH relativeFrom="page">
-              <wp:posOffset>1371600</wp:posOffset>
-            </wp:positionH>
-            <wp:positionV relativeFrom="paragraph">
-              <wp:posOffset>108324</wp:posOffset>
-            </wp:positionV>
-            <wp:extent cx="5897460" cy="4786122"/>
+          <wp:inline distT="0" distB="0" distL="0" distR="0" wp14:anchorId="07CB48D7" wp14:editId="21FB3BC3">
+            <wp:extent cx="6832600" cy="3013710"/>
             <wp:effectExtent l="0" t="0" r="0" b="0"/>
-            <wp:wrapTopAndBottom/>
-            <wp:docPr id="3" name="image4.png"/>
+            <wp:docPr id="18" name="Picture 18"/>
             <wp:cNvGraphicFramePr>
               <a:graphicFrameLocks xmlns:a="http://schemas.openxmlformats.org/drawingml/2006/main" noChangeAspect="1"/>
             </wp:cNvGraphicFramePr>
@@ -6206,11 +5494,11 @@
               <a:graphicData uri="http://schemas.openxmlformats.org/drawingml/2006/picture">
                 <pic:pic xmlns:pic="http://schemas.openxmlformats.org/drawingml/2006/picture">
                   <pic:nvPicPr>
-                    <pic:cNvPr id="4" name="image4.png"/>
+                    <pic:cNvPr id="1" name=""/>
                     <pic:cNvPicPr/>
                   </pic:nvPicPr>
                   <pic:blipFill>
-                    <a:blip r:embed="rId10" cstate="print"/>
+                    <a:blip r:embed="rId11"/>
                     <a:stretch>
                       <a:fillRect/>
                     </a:stretch>
@@ -6218,7 +5506,7 @@
                   <pic:spPr>
                     <a:xfrm>
                       <a:off x="0" y="0"/>
-                      <a:ext cx="5897460" cy="4786122"/>
+                      <a:ext cx="6832600" cy="3013710"/>
                     </a:xfrm>
                     <a:prstGeom prst="rect">
                       <a:avLst/>
@@ -6227,21 +5515,9 @@
                 </pic:pic>
               </a:graphicData>
             </a:graphic>
-          </wp:anchor>
+          </wp:inline>
         </w:drawing>
       </w:r>
-    </w:p>
-    <w:p>
-      <w:pPr>
-        <w:rPr>
-          <w:sz w:val="11"/>
-        </w:rPr>
-        <w:sectPr>
-          <w:pgSz w:w="12240" w:h="15840"/>
-          <w:pgMar w:top="1400" w:right="260" w:bottom="960" w:left="1220" w:header="0" w:footer="768" w:gutter="0"/>
-          <w:cols w:space="720"/>
-        </w:sectPr>
-      </w:pPr>
     </w:p>
     <w:p>
       <w:pPr>
@@ -6280,9 +5556,967 @@
         <w:t>PROYEK</w:t>
       </w:r>
     </w:p>
+    <w:tbl>
+      <w:tblPr>
+        <w:tblStyle w:val="GridTable2-Accent6"/>
+        <w:tblW w:w="0" w:type="auto"/>
+        <w:tblLook w:val="04A0" w:firstRow="1" w:lastRow="0" w:firstColumn="1" w:lastColumn="0" w:noHBand="0" w:noVBand="1"/>
+      </w:tblPr>
+      <w:tblGrid>
+        <w:gridCol w:w="510"/>
+        <w:gridCol w:w="4334"/>
+        <w:gridCol w:w="1134"/>
+        <w:gridCol w:w="1701"/>
+        <w:gridCol w:w="1966"/>
+      </w:tblGrid>
+      <w:tr>
+        <w:trPr>
+          <w:cnfStyle w:val="100000000000" w:firstRow="1" w:lastRow="0" w:firstColumn="0" w:lastColumn="0" w:oddVBand="0" w:evenVBand="0" w:oddHBand="0" w:evenHBand="0" w:firstRowFirstColumn="0" w:firstRowLastColumn="0" w:lastRowFirstColumn="0" w:lastRowLastColumn="0"/>
+          <w:trHeight w:val="348"/>
+        </w:trPr>
+        <w:tc>
+          <w:tcPr>
+            <w:cnfStyle w:val="001000000000" w:firstRow="0" w:lastRow="0" w:firstColumn="1" w:lastColumn="0" w:oddVBand="0" w:evenVBand="0" w:oddHBand="0" w:evenHBand="0" w:firstRowFirstColumn="0" w:firstRowLastColumn="0" w:lastRowFirstColumn="0" w:lastRowLastColumn="0"/>
+            <w:tcW w:w="461" w:type="dxa"/>
+          </w:tcPr>
+          <w:p>
+            <w:pPr>
+              <w:pStyle w:val="BodyText"/>
+              <w:rPr>
+                <w:b w:val="0"/>
+                <w:lang w:val="en-US"/>
+              </w:rPr>
+            </w:pPr>
+            <w:r>
+              <w:rPr>
+                <w:b w:val="0"/>
+                <w:lang w:val="en-US"/>
+              </w:rPr>
+              <w:t>No</w:t>
+            </w:r>
+          </w:p>
+        </w:tc>
+        <w:tc>
+          <w:tcPr>
+            <w:tcW w:w="4334" w:type="dxa"/>
+          </w:tcPr>
+          <w:p>
+            <w:pPr>
+              <w:pStyle w:val="BodyText"/>
+              <w:cnfStyle w:val="100000000000" w:firstRow="1" w:lastRow="0" w:firstColumn="0" w:lastColumn="0" w:oddVBand="0" w:evenVBand="0" w:oddHBand="0" w:evenHBand="0" w:firstRowFirstColumn="0" w:firstRowLastColumn="0" w:lastRowFirstColumn="0" w:lastRowLastColumn="0"/>
+              <w:rPr>
+                <w:b w:val="0"/>
+                <w:lang w:val="en-US"/>
+              </w:rPr>
+            </w:pPr>
+            <w:r>
+              <w:rPr>
+                <w:b w:val="0"/>
+                <w:lang w:val="en-US"/>
+              </w:rPr>
+              <w:t xml:space="preserve">Item </w:t>
+            </w:r>
+          </w:p>
+        </w:tc>
+        <w:tc>
+          <w:tcPr>
+            <w:tcW w:w="1134" w:type="dxa"/>
+          </w:tcPr>
+          <w:p>
+            <w:pPr>
+              <w:pStyle w:val="BodyText"/>
+              <w:cnfStyle w:val="100000000000" w:firstRow="1" w:lastRow="0" w:firstColumn="0" w:lastColumn="0" w:oddVBand="0" w:evenVBand="0" w:oddHBand="0" w:evenHBand="0" w:firstRowFirstColumn="0" w:firstRowLastColumn="0" w:lastRowFirstColumn="0" w:lastRowLastColumn="0"/>
+              <w:rPr>
+                <w:b w:val="0"/>
+                <w:lang w:val="en-US"/>
+              </w:rPr>
+            </w:pPr>
+          </w:p>
+        </w:tc>
+        <w:tc>
+          <w:tcPr>
+            <w:tcW w:w="1701" w:type="dxa"/>
+          </w:tcPr>
+          <w:p>
+            <w:pPr>
+              <w:pStyle w:val="BodyText"/>
+              <w:cnfStyle w:val="100000000000" w:firstRow="1" w:lastRow="0" w:firstColumn="0" w:lastColumn="0" w:oddVBand="0" w:evenVBand="0" w:oddHBand="0" w:evenHBand="0" w:firstRowFirstColumn="0" w:firstRowLastColumn="0" w:lastRowFirstColumn="0" w:lastRowLastColumn="0"/>
+              <w:rPr>
+                <w:b w:val="0"/>
+                <w:lang w:val="en-US"/>
+              </w:rPr>
+            </w:pPr>
+            <w:r>
+              <w:rPr>
+                <w:b w:val="0"/>
+                <w:lang w:val="en-US"/>
+              </w:rPr>
+              <w:t>SLOC</w:t>
+            </w:r>
+          </w:p>
+        </w:tc>
+        <w:tc>
+          <w:tcPr>
+            <w:tcW w:w="1966" w:type="dxa"/>
+          </w:tcPr>
+          <w:p>
+            <w:pPr>
+              <w:pStyle w:val="BodyText"/>
+              <w:cnfStyle w:val="100000000000" w:firstRow="1" w:lastRow="0" w:firstColumn="0" w:lastColumn="0" w:oddVBand="0" w:evenVBand="0" w:oddHBand="0" w:evenHBand="0" w:firstRowFirstColumn="0" w:firstRowLastColumn="0" w:lastRowFirstColumn="0" w:lastRowLastColumn="0"/>
+              <w:rPr>
+                <w:b w:val="0"/>
+                <w:lang w:val="en-US"/>
+              </w:rPr>
+            </w:pPr>
+            <w:r>
+              <w:rPr>
+                <w:b w:val="0"/>
+                <w:lang w:val="en-US"/>
+              </w:rPr>
+              <w:t>Price</w:t>
+            </w:r>
+          </w:p>
+        </w:tc>
+      </w:tr>
+      <w:tr>
+        <w:trPr>
+          <w:cnfStyle w:val="000000100000" w:firstRow="0" w:lastRow="0" w:firstColumn="0" w:lastColumn="0" w:oddVBand="0" w:evenVBand="0" w:oddHBand="1" w:evenHBand="0" w:firstRowFirstColumn="0" w:firstRowLastColumn="0" w:lastRowFirstColumn="0" w:lastRowLastColumn="0"/>
+        </w:trPr>
+        <w:tc>
+          <w:tcPr>
+            <w:cnfStyle w:val="001000000000" w:firstRow="0" w:lastRow="0" w:firstColumn="1" w:lastColumn="0" w:oddVBand="0" w:evenVBand="0" w:oddHBand="0" w:evenHBand="0" w:firstRowFirstColumn="0" w:firstRowLastColumn="0" w:lastRowFirstColumn="0" w:lastRowLastColumn="0"/>
+            <w:tcW w:w="461" w:type="dxa"/>
+          </w:tcPr>
+          <w:p>
+            <w:pPr>
+              <w:pStyle w:val="BodyText"/>
+              <w:rPr>
+                <w:b w:val="0"/>
+                <w:lang w:val="en-US"/>
+              </w:rPr>
+            </w:pPr>
+            <w:r>
+              <w:rPr>
+                <w:b w:val="0"/>
+                <w:lang w:val="en-US"/>
+              </w:rPr>
+              <w:t>1</w:t>
+            </w:r>
+          </w:p>
+        </w:tc>
+        <w:tc>
+          <w:tcPr>
+            <w:tcW w:w="4334" w:type="dxa"/>
+          </w:tcPr>
+          <w:p>
+            <w:pPr>
+              <w:pStyle w:val="BodyText"/>
+              <w:cnfStyle w:val="000000100000" w:firstRow="0" w:lastRow="0" w:firstColumn="0" w:lastColumn="0" w:oddVBand="0" w:evenVBand="0" w:oddHBand="1" w:evenHBand="0" w:firstRowFirstColumn="0" w:firstRowLastColumn="0" w:lastRowFirstColumn="0" w:lastRowLastColumn="0"/>
+              <w:rPr>
+                <w:b/>
+                <w:lang w:val="en-US"/>
+              </w:rPr>
+            </w:pPr>
+            <w:proofErr w:type="spellStart"/>
+            <w:r>
+              <w:rPr>
+                <w:b/>
+                <w:lang w:val="en-US"/>
+              </w:rPr>
+              <w:t>Aplikasi</w:t>
+            </w:r>
+            <w:proofErr w:type="spellEnd"/>
+            <w:r>
+              <w:rPr>
+                <w:b/>
+                <w:lang w:val="en-US"/>
+              </w:rPr>
+              <w:t xml:space="preserve"> Web </w:t>
+            </w:r>
+          </w:p>
+        </w:tc>
+        <w:tc>
+          <w:tcPr>
+            <w:tcW w:w="1134" w:type="dxa"/>
+          </w:tcPr>
+          <w:p>
+            <w:pPr>
+              <w:pStyle w:val="BodyText"/>
+              <w:cnfStyle w:val="000000100000" w:firstRow="0" w:lastRow="0" w:firstColumn="0" w:lastColumn="0" w:oddVBand="0" w:evenVBand="0" w:oddHBand="1" w:evenHBand="0" w:firstRowFirstColumn="0" w:firstRowLastColumn="0" w:lastRowFirstColumn="0" w:lastRowLastColumn="0"/>
+              <w:rPr>
+                <w:b/>
+                <w:lang w:val="en-US"/>
+              </w:rPr>
+            </w:pPr>
+          </w:p>
+        </w:tc>
+        <w:tc>
+          <w:tcPr>
+            <w:tcW w:w="1701" w:type="dxa"/>
+          </w:tcPr>
+          <w:p>
+            <w:pPr>
+              <w:pStyle w:val="BodyText"/>
+              <w:cnfStyle w:val="000000100000" w:firstRow="0" w:lastRow="0" w:firstColumn="0" w:lastColumn="0" w:oddVBand="0" w:evenVBand="0" w:oddHBand="1" w:evenHBand="0" w:firstRowFirstColumn="0" w:firstRowLastColumn="0" w:lastRowFirstColumn="0" w:lastRowLastColumn="0"/>
+              <w:rPr>
+                <w:b/>
+                <w:lang w:val="en-US"/>
+              </w:rPr>
+            </w:pPr>
+          </w:p>
+        </w:tc>
+        <w:tc>
+          <w:tcPr>
+            <w:tcW w:w="1966" w:type="dxa"/>
+          </w:tcPr>
+          <w:p>
+            <w:pPr>
+              <w:pStyle w:val="BodyText"/>
+              <w:cnfStyle w:val="000000100000" w:firstRow="0" w:lastRow="0" w:firstColumn="0" w:lastColumn="0" w:oddVBand="0" w:evenVBand="0" w:oddHBand="1" w:evenHBand="0" w:firstRowFirstColumn="0" w:firstRowLastColumn="0" w:lastRowFirstColumn="0" w:lastRowLastColumn="0"/>
+              <w:rPr>
+                <w:b/>
+                <w:lang w:val="en-US"/>
+              </w:rPr>
+            </w:pPr>
+            <w:r>
+              <w:rPr>
+                <w:b/>
+                <w:lang w:val="en-US"/>
+              </w:rPr>
+              <w:t>IDR 5.000.000</w:t>
+            </w:r>
+          </w:p>
+        </w:tc>
+      </w:tr>
+      <w:tr>
+        <w:tc>
+          <w:tcPr>
+            <w:cnfStyle w:val="001000000000" w:firstRow="0" w:lastRow="0" w:firstColumn="1" w:lastColumn="0" w:oddVBand="0" w:evenVBand="0" w:oddHBand="0" w:evenHBand="0" w:firstRowFirstColumn="0" w:firstRowLastColumn="0" w:lastRowFirstColumn="0" w:lastRowLastColumn="0"/>
+            <w:tcW w:w="461" w:type="dxa"/>
+          </w:tcPr>
+          <w:p>
+            <w:pPr>
+              <w:pStyle w:val="BodyText"/>
+              <w:rPr>
+                <w:b w:val="0"/>
+                <w:lang w:val="en-US"/>
+              </w:rPr>
+            </w:pPr>
+          </w:p>
+        </w:tc>
+        <w:tc>
+          <w:tcPr>
+            <w:tcW w:w="4334" w:type="dxa"/>
+          </w:tcPr>
+          <w:p>
+            <w:pPr>
+              <w:pStyle w:val="BodyText"/>
+              <w:cnfStyle w:val="000000000000" w:firstRow="0" w:lastRow="0" w:firstColumn="0" w:lastColumn="0" w:oddVBand="0" w:evenVBand="0" w:oddHBand="0" w:evenHBand="0" w:firstRowFirstColumn="0" w:firstRowLastColumn="0" w:lastRowFirstColumn="0" w:lastRowLastColumn="0"/>
+              <w:rPr>
+                <w:b/>
+                <w:lang w:val="en-US"/>
+              </w:rPr>
+            </w:pPr>
+          </w:p>
+        </w:tc>
+        <w:tc>
+          <w:tcPr>
+            <w:tcW w:w="1134" w:type="dxa"/>
+          </w:tcPr>
+          <w:p>
+            <w:pPr>
+              <w:pStyle w:val="BodyText"/>
+              <w:cnfStyle w:val="000000000000" w:firstRow="0" w:lastRow="0" w:firstColumn="0" w:lastColumn="0" w:oddVBand="0" w:evenVBand="0" w:oddHBand="0" w:evenHBand="0" w:firstRowFirstColumn="0" w:firstRowLastColumn="0" w:lastRowFirstColumn="0" w:lastRowLastColumn="0"/>
+              <w:rPr>
+                <w:b/>
+                <w:lang w:val="en-US"/>
+              </w:rPr>
+            </w:pPr>
+          </w:p>
+        </w:tc>
+        <w:tc>
+          <w:tcPr>
+            <w:tcW w:w="1701" w:type="dxa"/>
+          </w:tcPr>
+          <w:p>
+            <w:pPr>
+              <w:pStyle w:val="BodyText"/>
+              <w:cnfStyle w:val="000000000000" w:firstRow="0" w:lastRow="0" w:firstColumn="0" w:lastColumn="0" w:oddVBand="0" w:evenVBand="0" w:oddHBand="0" w:evenHBand="0" w:firstRowFirstColumn="0" w:firstRowLastColumn="0" w:lastRowFirstColumn="0" w:lastRowLastColumn="0"/>
+              <w:rPr>
+                <w:b/>
+                <w:lang w:val="en-US"/>
+              </w:rPr>
+            </w:pPr>
+          </w:p>
+        </w:tc>
+        <w:tc>
+          <w:tcPr>
+            <w:tcW w:w="1966" w:type="dxa"/>
+          </w:tcPr>
+          <w:p>
+            <w:pPr>
+              <w:pStyle w:val="BodyText"/>
+              <w:cnfStyle w:val="000000000000" w:firstRow="0" w:lastRow="0" w:firstColumn="0" w:lastColumn="0" w:oddVBand="0" w:evenVBand="0" w:oddHBand="0" w:evenHBand="0" w:firstRowFirstColumn="0" w:firstRowLastColumn="0" w:lastRowFirstColumn="0" w:lastRowLastColumn="0"/>
+              <w:rPr>
+                <w:b/>
+                <w:lang w:val="en-US"/>
+              </w:rPr>
+            </w:pPr>
+          </w:p>
+        </w:tc>
+      </w:tr>
+      <w:tr>
+        <w:trPr>
+          <w:cnfStyle w:val="000000100000" w:firstRow="0" w:lastRow="0" w:firstColumn="0" w:lastColumn="0" w:oddVBand="0" w:evenVBand="0" w:oddHBand="1" w:evenHBand="0" w:firstRowFirstColumn="0" w:firstRowLastColumn="0" w:lastRowFirstColumn="0" w:lastRowLastColumn="0"/>
+        </w:trPr>
+        <w:tc>
+          <w:tcPr>
+            <w:cnfStyle w:val="001000000000" w:firstRow="0" w:lastRow="0" w:firstColumn="1" w:lastColumn="0" w:oddVBand="0" w:evenVBand="0" w:oddHBand="0" w:evenHBand="0" w:firstRowFirstColumn="0" w:firstRowLastColumn="0" w:lastRowFirstColumn="0" w:lastRowLastColumn="0"/>
+            <w:tcW w:w="461" w:type="dxa"/>
+          </w:tcPr>
+          <w:p>
+            <w:pPr>
+              <w:pStyle w:val="BodyText"/>
+              <w:rPr>
+                <w:b w:val="0"/>
+                <w:lang w:val="en-US"/>
+              </w:rPr>
+            </w:pPr>
+            <w:r>
+              <w:rPr>
+                <w:b w:val="0"/>
+                <w:lang w:val="en-US"/>
+              </w:rPr>
+              <w:t>No</w:t>
+            </w:r>
+          </w:p>
+        </w:tc>
+        <w:tc>
+          <w:tcPr>
+            <w:tcW w:w="4334" w:type="dxa"/>
+          </w:tcPr>
+          <w:p>
+            <w:pPr>
+              <w:pStyle w:val="BodyText"/>
+              <w:cnfStyle w:val="000000100000" w:firstRow="0" w:lastRow="0" w:firstColumn="0" w:lastColumn="0" w:oddVBand="0" w:evenVBand="0" w:oddHBand="1" w:evenHBand="0" w:firstRowFirstColumn="0" w:firstRowLastColumn="0" w:lastRowFirstColumn="0" w:lastRowLastColumn="0"/>
+              <w:rPr>
+                <w:b/>
+                <w:lang w:val="en-US"/>
+              </w:rPr>
+            </w:pPr>
+            <w:r>
+              <w:rPr>
+                <w:b/>
+                <w:lang w:val="en-US"/>
+              </w:rPr>
+              <w:t xml:space="preserve">Item </w:t>
+            </w:r>
+          </w:p>
+        </w:tc>
+        <w:tc>
+          <w:tcPr>
+            <w:tcW w:w="1134" w:type="dxa"/>
+          </w:tcPr>
+          <w:p>
+            <w:pPr>
+              <w:pStyle w:val="BodyText"/>
+              <w:cnfStyle w:val="000000100000" w:firstRow="0" w:lastRow="0" w:firstColumn="0" w:lastColumn="0" w:oddVBand="0" w:evenVBand="0" w:oddHBand="1" w:evenHBand="0" w:firstRowFirstColumn="0" w:firstRowLastColumn="0" w:lastRowFirstColumn="0" w:lastRowLastColumn="0"/>
+              <w:rPr>
+                <w:b/>
+                <w:lang w:val="en-US"/>
+              </w:rPr>
+            </w:pPr>
+            <w:r>
+              <w:rPr>
+                <w:b/>
+                <w:lang w:val="en-US"/>
+              </w:rPr>
+              <w:t>Qty</w:t>
+            </w:r>
+          </w:p>
+        </w:tc>
+        <w:tc>
+          <w:tcPr>
+            <w:tcW w:w="1701" w:type="dxa"/>
+          </w:tcPr>
+          <w:p>
+            <w:pPr>
+              <w:pStyle w:val="BodyText"/>
+              <w:cnfStyle w:val="000000100000" w:firstRow="0" w:lastRow="0" w:firstColumn="0" w:lastColumn="0" w:oddVBand="0" w:evenVBand="0" w:oddHBand="1" w:evenHBand="0" w:firstRowFirstColumn="0" w:firstRowLastColumn="0" w:lastRowFirstColumn="0" w:lastRowLastColumn="0"/>
+              <w:rPr>
+                <w:b/>
+                <w:lang w:val="en-US"/>
+              </w:rPr>
+            </w:pPr>
+            <w:r>
+              <w:rPr>
+                <w:b/>
+                <w:lang w:val="en-US"/>
+              </w:rPr>
+              <w:t>Unit Price</w:t>
+            </w:r>
+          </w:p>
+        </w:tc>
+        <w:tc>
+          <w:tcPr>
+            <w:tcW w:w="1966" w:type="dxa"/>
+          </w:tcPr>
+          <w:p>
+            <w:pPr>
+              <w:pStyle w:val="BodyText"/>
+              <w:cnfStyle w:val="000000100000" w:firstRow="0" w:lastRow="0" w:firstColumn="0" w:lastColumn="0" w:oddVBand="0" w:evenVBand="0" w:oddHBand="1" w:evenHBand="0" w:firstRowFirstColumn="0" w:firstRowLastColumn="0" w:lastRowFirstColumn="0" w:lastRowLastColumn="0"/>
+              <w:rPr>
+                <w:b/>
+                <w:lang w:val="en-US"/>
+              </w:rPr>
+            </w:pPr>
+            <w:r>
+              <w:rPr>
+                <w:b/>
+                <w:lang w:val="en-US"/>
+              </w:rPr>
+              <w:t>Total</w:t>
+            </w:r>
+          </w:p>
+        </w:tc>
+      </w:tr>
+      <w:tr>
+        <w:tc>
+          <w:tcPr>
+            <w:cnfStyle w:val="001000000000" w:firstRow="0" w:lastRow="0" w:firstColumn="1" w:lastColumn="0" w:oddVBand="0" w:evenVBand="0" w:oddHBand="0" w:evenHBand="0" w:firstRowFirstColumn="0" w:firstRowLastColumn="0" w:lastRowFirstColumn="0" w:lastRowLastColumn="0"/>
+            <w:tcW w:w="461" w:type="dxa"/>
+          </w:tcPr>
+          <w:p>
+            <w:pPr>
+              <w:pStyle w:val="BodyText"/>
+              <w:rPr>
+                <w:b w:val="0"/>
+                <w:lang w:val="en-US"/>
+              </w:rPr>
+            </w:pPr>
+            <w:r>
+              <w:rPr>
+                <w:b w:val="0"/>
+                <w:lang w:val="en-US"/>
+              </w:rPr>
+              <w:t>1</w:t>
+            </w:r>
+          </w:p>
+        </w:tc>
+        <w:tc>
+          <w:tcPr>
+            <w:tcW w:w="4334" w:type="dxa"/>
+          </w:tcPr>
+          <w:p>
+            <w:pPr>
+              <w:pStyle w:val="BodyText"/>
+              <w:cnfStyle w:val="000000000000" w:firstRow="0" w:lastRow="0" w:firstColumn="0" w:lastColumn="0" w:oddVBand="0" w:evenVBand="0" w:oddHBand="0" w:evenHBand="0" w:firstRowFirstColumn="0" w:firstRowLastColumn="0" w:lastRowFirstColumn="0" w:lastRowLastColumn="0"/>
+              <w:rPr>
+                <w:b/>
+                <w:lang w:val="en-US"/>
+              </w:rPr>
+            </w:pPr>
+            <w:proofErr w:type="spellStart"/>
+            <w:r>
+              <w:rPr>
+                <w:b/>
+                <w:lang w:val="en-US"/>
+              </w:rPr>
+              <w:t>Manajer</w:t>
+            </w:r>
+            <w:proofErr w:type="spellEnd"/>
+            <w:r>
+              <w:rPr>
+                <w:b/>
+                <w:lang w:val="en-US"/>
+              </w:rPr>
+              <w:t xml:space="preserve"> Project</w:t>
+            </w:r>
+          </w:p>
+        </w:tc>
+        <w:tc>
+          <w:tcPr>
+            <w:tcW w:w="1134" w:type="dxa"/>
+          </w:tcPr>
+          <w:p>
+            <w:pPr>
+              <w:pStyle w:val="BodyText"/>
+              <w:cnfStyle w:val="000000000000" w:firstRow="0" w:lastRow="0" w:firstColumn="0" w:lastColumn="0" w:oddVBand="0" w:evenVBand="0" w:oddHBand="0" w:evenHBand="0" w:firstRowFirstColumn="0" w:firstRowLastColumn="0" w:lastRowFirstColumn="0" w:lastRowLastColumn="0"/>
+              <w:rPr>
+                <w:b/>
+                <w:lang w:val="en-US"/>
+              </w:rPr>
+            </w:pPr>
+            <w:r>
+              <w:rPr>
+                <w:b/>
+                <w:lang w:val="en-US"/>
+              </w:rPr>
+              <w:t>1</w:t>
+            </w:r>
+          </w:p>
+        </w:tc>
+        <w:tc>
+          <w:tcPr>
+            <w:tcW w:w="1701" w:type="dxa"/>
+          </w:tcPr>
+          <w:p>
+            <w:pPr>
+              <w:pStyle w:val="BodyText"/>
+              <w:cnfStyle w:val="000000000000" w:firstRow="0" w:lastRow="0" w:firstColumn="0" w:lastColumn="0" w:oddVBand="0" w:evenVBand="0" w:oddHBand="0" w:evenHBand="0" w:firstRowFirstColumn="0" w:firstRowLastColumn="0" w:lastRowFirstColumn="0" w:lastRowLastColumn="0"/>
+              <w:rPr>
+                <w:b/>
+                <w:lang w:val="en-US"/>
+              </w:rPr>
+            </w:pPr>
+            <w:r>
+              <w:rPr>
+                <w:b/>
+                <w:lang w:val="en-US"/>
+              </w:rPr>
+              <w:t xml:space="preserve">IDR </w:t>
+            </w:r>
+            <w:r>
+              <w:rPr>
+                <w:b/>
+                <w:lang w:val="en-US"/>
+              </w:rPr>
+              <w:t>4.000.000</w:t>
+            </w:r>
+          </w:p>
+        </w:tc>
+        <w:tc>
+          <w:tcPr>
+            <w:tcW w:w="1966" w:type="dxa"/>
+          </w:tcPr>
+          <w:p>
+            <w:pPr>
+              <w:pStyle w:val="BodyText"/>
+              <w:cnfStyle w:val="000000000000" w:firstRow="0" w:lastRow="0" w:firstColumn="0" w:lastColumn="0" w:oddVBand="0" w:evenVBand="0" w:oddHBand="0" w:evenHBand="0" w:firstRowFirstColumn="0" w:firstRowLastColumn="0" w:lastRowFirstColumn="0" w:lastRowLastColumn="0"/>
+              <w:rPr>
+                <w:b/>
+                <w:lang w:val="en-US"/>
+              </w:rPr>
+            </w:pPr>
+            <w:r>
+              <w:rPr>
+                <w:b/>
+                <w:lang w:val="en-US"/>
+              </w:rPr>
+              <w:t>IDR 4.000.000</w:t>
+            </w:r>
+          </w:p>
+        </w:tc>
+      </w:tr>
+      <w:tr>
+        <w:trPr>
+          <w:cnfStyle w:val="000000100000" w:firstRow="0" w:lastRow="0" w:firstColumn="0" w:lastColumn="0" w:oddVBand="0" w:evenVBand="0" w:oddHBand="1" w:evenHBand="0" w:firstRowFirstColumn="0" w:firstRowLastColumn="0" w:lastRowFirstColumn="0" w:lastRowLastColumn="0"/>
+        </w:trPr>
+        <w:tc>
+          <w:tcPr>
+            <w:cnfStyle w:val="001000000000" w:firstRow="0" w:lastRow="0" w:firstColumn="1" w:lastColumn="0" w:oddVBand="0" w:evenVBand="0" w:oddHBand="0" w:evenHBand="0" w:firstRowFirstColumn="0" w:firstRowLastColumn="0" w:lastRowFirstColumn="0" w:lastRowLastColumn="0"/>
+            <w:tcW w:w="461" w:type="dxa"/>
+          </w:tcPr>
+          <w:p>
+            <w:pPr>
+              <w:pStyle w:val="BodyText"/>
+              <w:rPr>
+                <w:b w:val="0"/>
+                <w:lang w:val="en-US"/>
+              </w:rPr>
+            </w:pPr>
+            <w:r>
+              <w:rPr>
+                <w:b w:val="0"/>
+                <w:lang w:val="en-US"/>
+              </w:rPr>
+              <w:t>2</w:t>
+            </w:r>
+          </w:p>
+        </w:tc>
+        <w:tc>
+          <w:tcPr>
+            <w:tcW w:w="4334" w:type="dxa"/>
+          </w:tcPr>
+          <w:p>
+            <w:pPr>
+              <w:pStyle w:val="BodyText"/>
+              <w:cnfStyle w:val="000000100000" w:firstRow="0" w:lastRow="0" w:firstColumn="0" w:lastColumn="0" w:oddVBand="0" w:evenVBand="0" w:oddHBand="1" w:evenHBand="0" w:firstRowFirstColumn="0" w:firstRowLastColumn="0" w:lastRowFirstColumn="0" w:lastRowLastColumn="0"/>
+              <w:rPr>
+                <w:b/>
+                <w:lang w:val="en-US"/>
+              </w:rPr>
+            </w:pPr>
+            <w:r>
+              <w:rPr>
+                <w:b/>
+                <w:lang w:val="en-US"/>
+              </w:rPr>
+              <w:t>System Analyst</w:t>
+            </w:r>
+          </w:p>
+        </w:tc>
+        <w:tc>
+          <w:tcPr>
+            <w:tcW w:w="1134" w:type="dxa"/>
+          </w:tcPr>
+          <w:p>
+            <w:pPr>
+              <w:pStyle w:val="BodyText"/>
+              <w:cnfStyle w:val="000000100000" w:firstRow="0" w:lastRow="0" w:firstColumn="0" w:lastColumn="0" w:oddVBand="0" w:evenVBand="0" w:oddHBand="1" w:evenHBand="0" w:firstRowFirstColumn="0" w:firstRowLastColumn="0" w:lastRowFirstColumn="0" w:lastRowLastColumn="0"/>
+              <w:rPr>
+                <w:b/>
+                <w:lang w:val="en-US"/>
+              </w:rPr>
+            </w:pPr>
+            <w:r>
+              <w:rPr>
+                <w:b/>
+                <w:lang w:val="en-US"/>
+              </w:rPr>
+              <w:t>1</w:t>
+            </w:r>
+          </w:p>
+        </w:tc>
+        <w:tc>
+          <w:tcPr>
+            <w:tcW w:w="1701" w:type="dxa"/>
+          </w:tcPr>
+          <w:p>
+            <w:pPr>
+              <w:pStyle w:val="BodyText"/>
+              <w:cnfStyle w:val="000000100000" w:firstRow="0" w:lastRow="0" w:firstColumn="0" w:lastColumn="0" w:oddVBand="0" w:evenVBand="0" w:oddHBand="1" w:evenHBand="0" w:firstRowFirstColumn="0" w:firstRowLastColumn="0" w:lastRowFirstColumn="0" w:lastRowLastColumn="0"/>
+              <w:rPr>
+                <w:b/>
+                <w:lang w:val="en-US"/>
+              </w:rPr>
+            </w:pPr>
+            <w:r>
+              <w:rPr>
+                <w:b/>
+                <w:lang w:val="en-US"/>
+              </w:rPr>
+              <w:t>IDR 3.800.000</w:t>
+            </w:r>
+          </w:p>
+        </w:tc>
+        <w:tc>
+          <w:tcPr>
+            <w:tcW w:w="1966" w:type="dxa"/>
+          </w:tcPr>
+          <w:p>
+            <w:pPr>
+              <w:pStyle w:val="BodyText"/>
+              <w:cnfStyle w:val="000000100000" w:firstRow="0" w:lastRow="0" w:firstColumn="0" w:lastColumn="0" w:oddVBand="0" w:evenVBand="0" w:oddHBand="1" w:evenHBand="0" w:firstRowFirstColumn="0" w:firstRowLastColumn="0" w:lastRowFirstColumn="0" w:lastRowLastColumn="0"/>
+              <w:rPr>
+                <w:b/>
+                <w:lang w:val="en-US"/>
+              </w:rPr>
+            </w:pPr>
+            <w:r>
+              <w:rPr>
+                <w:b/>
+                <w:lang w:val="en-US"/>
+              </w:rPr>
+              <w:t>IDR 3.800.000</w:t>
+            </w:r>
+          </w:p>
+        </w:tc>
+      </w:tr>
+      <w:tr>
+        <w:tc>
+          <w:tcPr>
+            <w:cnfStyle w:val="001000000000" w:firstRow="0" w:lastRow="0" w:firstColumn="1" w:lastColumn="0" w:oddVBand="0" w:evenVBand="0" w:oddHBand="0" w:evenHBand="0" w:firstRowFirstColumn="0" w:firstRowLastColumn="0" w:lastRowFirstColumn="0" w:lastRowLastColumn="0"/>
+            <w:tcW w:w="461" w:type="dxa"/>
+          </w:tcPr>
+          <w:p>
+            <w:pPr>
+              <w:pStyle w:val="BodyText"/>
+              <w:rPr>
+                <w:b w:val="0"/>
+                <w:lang w:val="en-US"/>
+              </w:rPr>
+            </w:pPr>
+            <w:r>
+              <w:rPr>
+                <w:b w:val="0"/>
+                <w:lang w:val="en-US"/>
+              </w:rPr>
+              <w:t>3</w:t>
+            </w:r>
+          </w:p>
+        </w:tc>
+        <w:tc>
+          <w:tcPr>
+            <w:tcW w:w="4334" w:type="dxa"/>
+          </w:tcPr>
+          <w:p>
+            <w:pPr>
+              <w:pStyle w:val="BodyText"/>
+              <w:cnfStyle w:val="000000000000" w:firstRow="0" w:lastRow="0" w:firstColumn="0" w:lastColumn="0" w:oddVBand="0" w:evenVBand="0" w:oddHBand="0" w:evenHBand="0" w:firstRowFirstColumn="0" w:firstRowLastColumn="0" w:lastRowFirstColumn="0" w:lastRowLastColumn="0"/>
+              <w:rPr>
+                <w:b/>
+                <w:lang w:val="en-US"/>
+              </w:rPr>
+            </w:pPr>
+            <w:proofErr w:type="spellStart"/>
+            <w:r>
+              <w:rPr>
+                <w:b/>
+                <w:lang w:val="en-US"/>
+              </w:rPr>
+              <w:t>Desainer</w:t>
+            </w:r>
+            <w:proofErr w:type="spellEnd"/>
+          </w:p>
+        </w:tc>
+        <w:tc>
+          <w:tcPr>
+            <w:tcW w:w="1134" w:type="dxa"/>
+          </w:tcPr>
+          <w:p>
+            <w:pPr>
+              <w:pStyle w:val="BodyText"/>
+              <w:cnfStyle w:val="000000000000" w:firstRow="0" w:lastRow="0" w:firstColumn="0" w:lastColumn="0" w:oddVBand="0" w:evenVBand="0" w:oddHBand="0" w:evenHBand="0" w:firstRowFirstColumn="0" w:firstRowLastColumn="0" w:lastRowFirstColumn="0" w:lastRowLastColumn="0"/>
+              <w:rPr>
+                <w:b/>
+                <w:lang w:val="en-US"/>
+              </w:rPr>
+            </w:pPr>
+            <w:r>
+              <w:rPr>
+                <w:b/>
+                <w:lang w:val="en-US"/>
+              </w:rPr>
+              <w:t>1</w:t>
+            </w:r>
+          </w:p>
+        </w:tc>
+        <w:tc>
+          <w:tcPr>
+            <w:tcW w:w="1701" w:type="dxa"/>
+          </w:tcPr>
+          <w:p>
+            <w:pPr>
+              <w:pStyle w:val="BodyText"/>
+              <w:cnfStyle w:val="000000000000" w:firstRow="0" w:lastRow="0" w:firstColumn="0" w:lastColumn="0" w:oddVBand="0" w:evenVBand="0" w:oddHBand="0" w:evenHBand="0" w:firstRowFirstColumn="0" w:firstRowLastColumn="0" w:lastRowFirstColumn="0" w:lastRowLastColumn="0"/>
+              <w:rPr>
+                <w:b/>
+                <w:lang w:val="en-US"/>
+              </w:rPr>
+            </w:pPr>
+            <w:r>
+              <w:rPr>
+                <w:b/>
+                <w:lang w:val="en-US"/>
+              </w:rPr>
+              <w:t>IDR 3.000.000</w:t>
+            </w:r>
+          </w:p>
+        </w:tc>
+        <w:tc>
+          <w:tcPr>
+            <w:tcW w:w="1966" w:type="dxa"/>
+          </w:tcPr>
+          <w:p>
+            <w:pPr>
+              <w:pStyle w:val="BodyText"/>
+              <w:cnfStyle w:val="000000000000" w:firstRow="0" w:lastRow="0" w:firstColumn="0" w:lastColumn="0" w:oddVBand="0" w:evenVBand="0" w:oddHBand="0" w:evenHBand="0" w:firstRowFirstColumn="0" w:firstRowLastColumn="0" w:lastRowFirstColumn="0" w:lastRowLastColumn="0"/>
+              <w:rPr>
+                <w:b/>
+                <w:lang w:val="en-US"/>
+              </w:rPr>
+            </w:pPr>
+            <w:r>
+              <w:rPr>
+                <w:b/>
+                <w:lang w:val="en-US"/>
+              </w:rPr>
+              <w:t>IDR 3.000.000</w:t>
+            </w:r>
+          </w:p>
+        </w:tc>
+      </w:tr>
+      <w:tr>
+        <w:trPr>
+          <w:cnfStyle w:val="000000100000" w:firstRow="0" w:lastRow="0" w:firstColumn="0" w:lastColumn="0" w:oddVBand="0" w:evenVBand="0" w:oddHBand="1" w:evenHBand="0" w:firstRowFirstColumn="0" w:firstRowLastColumn="0" w:lastRowFirstColumn="0" w:lastRowLastColumn="0"/>
+        </w:trPr>
+        <w:tc>
+          <w:tcPr>
+            <w:cnfStyle w:val="001000000000" w:firstRow="0" w:lastRow="0" w:firstColumn="1" w:lastColumn="0" w:oddVBand="0" w:evenVBand="0" w:oddHBand="0" w:evenHBand="0" w:firstRowFirstColumn="0" w:firstRowLastColumn="0" w:lastRowFirstColumn="0" w:lastRowLastColumn="0"/>
+            <w:tcW w:w="461" w:type="dxa"/>
+          </w:tcPr>
+          <w:p>
+            <w:pPr>
+              <w:pStyle w:val="BodyText"/>
+              <w:rPr>
+                <w:b w:val="0"/>
+                <w:lang w:val="en-US"/>
+              </w:rPr>
+            </w:pPr>
+            <w:r>
+              <w:rPr>
+                <w:b w:val="0"/>
+                <w:lang w:val="en-US"/>
+              </w:rPr>
+              <w:t>4</w:t>
+            </w:r>
+          </w:p>
+        </w:tc>
+        <w:tc>
+          <w:tcPr>
+            <w:tcW w:w="4334" w:type="dxa"/>
+          </w:tcPr>
+          <w:p>
+            <w:pPr>
+              <w:pStyle w:val="BodyText"/>
+              <w:cnfStyle w:val="000000100000" w:firstRow="0" w:lastRow="0" w:firstColumn="0" w:lastColumn="0" w:oddVBand="0" w:evenVBand="0" w:oddHBand="1" w:evenHBand="0" w:firstRowFirstColumn="0" w:firstRowLastColumn="0" w:lastRowFirstColumn="0" w:lastRowLastColumn="0"/>
+              <w:rPr>
+                <w:b/>
+                <w:lang w:val="en-US"/>
+              </w:rPr>
+            </w:pPr>
+            <w:proofErr w:type="spellStart"/>
+            <w:r>
+              <w:rPr>
+                <w:b/>
+                <w:lang w:val="en-US"/>
+              </w:rPr>
+              <w:t>Fullstack</w:t>
+            </w:r>
+            <w:proofErr w:type="spellEnd"/>
+            <w:r>
+              <w:rPr>
+                <w:b/>
+                <w:lang w:val="en-US"/>
+              </w:rPr>
+              <w:t xml:space="preserve"> Developer</w:t>
+            </w:r>
+          </w:p>
+        </w:tc>
+        <w:tc>
+          <w:tcPr>
+            <w:tcW w:w="1134" w:type="dxa"/>
+          </w:tcPr>
+          <w:p>
+            <w:pPr>
+              <w:pStyle w:val="BodyText"/>
+              <w:cnfStyle w:val="000000100000" w:firstRow="0" w:lastRow="0" w:firstColumn="0" w:lastColumn="0" w:oddVBand="0" w:evenVBand="0" w:oddHBand="1" w:evenHBand="0" w:firstRowFirstColumn="0" w:firstRowLastColumn="0" w:lastRowFirstColumn="0" w:lastRowLastColumn="0"/>
+              <w:rPr>
+                <w:b/>
+                <w:lang w:val="en-US"/>
+              </w:rPr>
+            </w:pPr>
+            <w:r>
+              <w:rPr>
+                <w:b/>
+                <w:lang w:val="en-US"/>
+              </w:rPr>
+              <w:t>1</w:t>
+            </w:r>
+          </w:p>
+        </w:tc>
+        <w:tc>
+          <w:tcPr>
+            <w:tcW w:w="1701" w:type="dxa"/>
+          </w:tcPr>
+          <w:p>
+            <w:pPr>
+              <w:pStyle w:val="BodyText"/>
+              <w:cnfStyle w:val="000000100000" w:firstRow="0" w:lastRow="0" w:firstColumn="0" w:lastColumn="0" w:oddVBand="0" w:evenVBand="0" w:oddHBand="1" w:evenHBand="0" w:firstRowFirstColumn="0" w:firstRowLastColumn="0" w:lastRowFirstColumn="0" w:lastRowLastColumn="0"/>
+              <w:rPr>
+                <w:b/>
+                <w:lang w:val="en-US"/>
+              </w:rPr>
+            </w:pPr>
+            <w:r>
+              <w:rPr>
+                <w:b/>
+                <w:lang w:val="en-US"/>
+              </w:rPr>
+              <w:t>IDR 3.500.000</w:t>
+            </w:r>
+          </w:p>
+        </w:tc>
+        <w:tc>
+          <w:tcPr>
+            <w:tcW w:w="1966" w:type="dxa"/>
+          </w:tcPr>
+          <w:p>
+            <w:pPr>
+              <w:pStyle w:val="BodyText"/>
+              <w:cnfStyle w:val="000000100000" w:firstRow="0" w:lastRow="0" w:firstColumn="0" w:lastColumn="0" w:oddVBand="0" w:evenVBand="0" w:oddHBand="1" w:evenHBand="0" w:firstRowFirstColumn="0" w:firstRowLastColumn="0" w:lastRowFirstColumn="0" w:lastRowLastColumn="0"/>
+              <w:rPr>
+                <w:b/>
+                <w:lang w:val="en-US"/>
+              </w:rPr>
+            </w:pPr>
+            <w:r>
+              <w:rPr>
+                <w:b/>
+                <w:lang w:val="en-US"/>
+              </w:rPr>
+              <w:t>IDR 3.500.000</w:t>
+            </w:r>
+          </w:p>
+        </w:tc>
+      </w:tr>
+      <w:tr>
+        <w:tc>
+          <w:tcPr>
+            <w:cnfStyle w:val="001000000000" w:firstRow="0" w:lastRow="0" w:firstColumn="1" w:lastColumn="0" w:oddVBand="0" w:evenVBand="0" w:oddHBand="0" w:evenHBand="0" w:firstRowFirstColumn="0" w:firstRowLastColumn="0" w:lastRowFirstColumn="0" w:lastRowLastColumn="0"/>
+            <w:tcW w:w="7630" w:type="dxa"/>
+            <w:gridSpan w:val="4"/>
+          </w:tcPr>
+          <w:p>
+            <w:pPr>
+              <w:pStyle w:val="BodyText"/>
+              <w:tabs>
+                <w:tab w:val="left" w:pos="5961"/>
+              </w:tabs>
+              <w:rPr>
+                <w:b w:val="0"/>
+                <w:lang w:val="en-US"/>
+              </w:rPr>
+            </w:pPr>
+            <w:r>
+              <w:rPr>
+                <w:b w:val="0"/>
+                <w:lang w:val="en-US"/>
+              </w:rPr>
+              <w:tab/>
+              <w:t>Grand Total</w:t>
+            </w:r>
+          </w:p>
+        </w:tc>
+        <w:tc>
+          <w:tcPr>
+            <w:tcW w:w="1966" w:type="dxa"/>
+          </w:tcPr>
+          <w:p>
+            <w:pPr>
+              <w:pStyle w:val="BodyText"/>
+              <w:cnfStyle w:val="000000000000" w:firstRow="0" w:lastRow="0" w:firstColumn="0" w:lastColumn="0" w:oddVBand="0" w:evenVBand="0" w:oddHBand="0" w:evenHBand="0" w:firstRowFirstColumn="0" w:firstRowLastColumn="0" w:lastRowFirstColumn="0" w:lastRowLastColumn="0"/>
+              <w:rPr>
+                <w:b/>
+                <w:lang w:val="en-US"/>
+              </w:rPr>
+            </w:pPr>
+            <w:r>
+              <w:rPr>
+                <w:b/>
+                <w:lang w:val="en-US"/>
+              </w:rPr>
+              <w:t>IDR 19.300.000</w:t>
+            </w:r>
+          </w:p>
+        </w:tc>
+      </w:tr>
+    </w:tbl>
     <w:p>
       <w:pPr>
         <w:pStyle w:val="BodyText"/>
+        <w:ind w:left="940"/>
         <w:rPr>
           <w:b/>
           <w:sz w:val="20"/>
@@ -6297,54 +6531,6 @@
           <w:b/>
         </w:rPr>
       </w:pPr>
-      <w:r>
-        <w:rPr>
-          <w:noProof/>
-        </w:rPr>
-        <w:drawing>
-          <wp:anchor distT="0" distB="0" distL="0" distR="0" simplePos="0" relativeHeight="3" behindDoc="0" locked="0" layoutInCell="1" allowOverlap="1" wp14:anchorId="268473FF" wp14:editId="4262C98A">
-            <wp:simplePos x="0" y="0"/>
-            <wp:positionH relativeFrom="page">
-              <wp:posOffset>1371600</wp:posOffset>
-            </wp:positionH>
-            <wp:positionV relativeFrom="paragraph">
-              <wp:posOffset>203920</wp:posOffset>
-            </wp:positionV>
-            <wp:extent cx="5847437" cy="2514600"/>
-            <wp:effectExtent l="0" t="0" r="0" b="0"/>
-            <wp:wrapTopAndBottom/>
-            <wp:docPr id="5" name="image5.png"/>
-            <wp:cNvGraphicFramePr>
-              <a:graphicFrameLocks xmlns:a="http://schemas.openxmlformats.org/drawingml/2006/main" noChangeAspect="1"/>
-            </wp:cNvGraphicFramePr>
-            <a:graphic xmlns:a="http://schemas.openxmlformats.org/drawingml/2006/main">
-              <a:graphicData uri="http://schemas.openxmlformats.org/drawingml/2006/picture">
-                <pic:pic xmlns:pic="http://schemas.openxmlformats.org/drawingml/2006/picture">
-                  <pic:nvPicPr>
-                    <pic:cNvPr id="6" name="image5.png"/>
-                    <pic:cNvPicPr/>
-                  </pic:nvPicPr>
-                  <pic:blipFill>
-                    <a:blip r:embed="rId11" cstate="print"/>
-                    <a:stretch>
-                      <a:fillRect/>
-                    </a:stretch>
-                  </pic:blipFill>
-                  <pic:spPr>
-                    <a:xfrm>
-                      <a:off x="0" y="0"/>
-                      <a:ext cx="5847437" cy="2514600"/>
-                    </a:xfrm>
-                    <a:prstGeom prst="rect">
-                      <a:avLst/>
-                    </a:prstGeom>
-                  </pic:spPr>
-                </pic:pic>
-              </a:graphicData>
-            </a:graphic>
-          </wp:anchor>
-        </w:drawing>
-      </w:r>
     </w:p>
     <w:p>
       <w:pPr>
@@ -6443,16 +6629,16 @@
         <mc:AlternateContent>
           <mc:Choice Requires="wpg">
             <w:drawing>
-              <wp:anchor distT="0" distB="0" distL="0" distR="0" simplePos="0" relativeHeight="251661312" behindDoc="1" locked="0" layoutInCell="1" allowOverlap="1" wp14:anchorId="62DA8D0C">
+              <wp:anchor distT="0" distB="0" distL="0" distR="0" simplePos="0" relativeHeight="251661312" behindDoc="1" locked="0" layoutInCell="1" allowOverlap="1" wp14:anchorId="62DA8D0C" wp14:editId="310572B8">
                 <wp:simplePos x="0" y="0"/>
                 <wp:positionH relativeFrom="page">
-                  <wp:posOffset>1605280</wp:posOffset>
+                  <wp:posOffset>1609725</wp:posOffset>
                 </wp:positionH>
                 <wp:positionV relativeFrom="paragraph">
-                  <wp:posOffset>140970</wp:posOffset>
+                  <wp:posOffset>144780</wp:posOffset>
                 </wp:positionV>
-                <wp:extent cx="3263900" cy="2719070"/>
-                <wp:effectExtent l="0" t="0" r="12700" b="11430"/>
+                <wp:extent cx="3254375" cy="2709545"/>
+                <wp:effectExtent l="0" t="0" r="9525" b="8255"/>
                 <wp:wrapTopAndBottom/>
                 <wp:docPr id="2" name="Group 2"/>
                 <wp:cNvGraphicFramePr>
@@ -6467,9 +6653,9 @@
                       <wpg:grpSpPr bwMode="auto">
                         <a:xfrm>
                           <a:off x="0" y="0"/>
-                          <a:ext cx="3263900" cy="2719070"/>
-                          <a:chOff x="2528" y="222"/>
-                          <a:chExt cx="5140" cy="4282"/>
+                          <a:ext cx="3254375" cy="2709545"/>
+                          <a:chOff x="2535" y="229"/>
+                          <a:chExt cx="5125" cy="4267"/>
                         </a:xfrm>
                       </wpg:grpSpPr>
                       <wps:wsp>
@@ -7110,6 +7296,7 @@
                                   <w:sz w:val="24"/>
                                 </w:rPr>
                               </w:pPr>
+                              <w:proofErr w:type="spellStart"/>
                               <w:r>
                                 <w:rPr>
                                   <w:sz w:val="24"/>
@@ -7117,6 +7304,7 @@
                                 </w:rPr>
                                 <w:t>Fullstack</w:t>
                               </w:r>
+                              <w:proofErr w:type="spellEnd"/>
                               <w:r>
                                 <w:rPr>
                                   <w:spacing w:val="1"/>
@@ -7145,7 +7333,7 @@
                         </wps:cNvSpPr>
                         <wps:spPr bwMode="auto">
                           <a:xfrm>
-                            <a:off x="4435" y="3593"/>
+                            <a:off x="4351" y="3610"/>
                             <a:ext cx="1532" cy="870"/>
                           </a:xfrm>
                           <a:prstGeom prst="rect">
@@ -7264,6 +7452,7 @@
                                 </w:rPr>
                                 <w:t xml:space="preserve"> </w:t>
                               </w:r>
+                              <w:proofErr w:type="spellStart"/>
                               <w:r>
                                 <w:rPr>
                                   <w:sz w:val="24"/>
@@ -7271,6 +7460,7 @@
                                 </w:rPr>
                                 <w:t>Analyst</w:t>
                               </w:r>
+                              <w:proofErr w:type="spellEnd"/>
                             </w:p>
                           </w:txbxContent>
                         </wps:txbx>
@@ -7363,7 +7553,7 @@
           </mc:Choice>
           <mc:Fallback>
             <w:pict>
-              <v:group w14:anchorId="62DA8D0C" id="Group 2" o:spid="_x0000_s1026" style="position:absolute;margin-left:126.4pt;margin-top:11.1pt;width:257pt;height:214.1pt;z-index:-251655168;mso-wrap-distance-left:0;mso-wrap-distance-right:0;mso-position-horizontal-relative:page" coordorigin="2528,222" coordsize="5140,4282" o:gfxdata="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">
+              <v:group w14:anchorId="62DA8D0C" id="Group 2" o:spid="_x0000_s1026" style="position:absolute;margin-left:126.75pt;margin-top:11.4pt;width:256.25pt;height:213.35pt;z-index:-251655168;mso-wrap-distance-left:0;mso-wrap-distance-right:0;mso-position-horizontal-relative:page" coordorigin="2535,229" coordsize="5125,4267" o:gfxdata="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">
                 <v:shape id="AutoShape 3" o:spid="_x0000_s1027" style="position:absolute;left:3290;top:525;width:3606;height:3085;visibility:visible;mso-wrap-style:square;v-text-anchor:top" coordsize="3606,3085" o:gfxdata="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" path="m120,2945r-45,l75,2072r-30,l45,2945r-45,l60,3065r50,-100l120,2945xm1766,1955r-45,l1746,1,1716,r-25,1954l1646,1954r58,120l1756,1975r10,-20xm3606,2964r-45,l3561,2091r-30,l3531,2964r-45,l3546,3084r50,-100l3606,2964xe" fillcolor="black" stroked="f">
                   <v:path arrowok="t" o:connecttype="custom" o:connectlocs="120,3470;75,3470;75,2597;45,2597;45,3470;0,3470;60,3590;110,3490;120,3470;1766,2480;1721,2480;1746,526;1716,525;1691,2479;1646,2479;1704,2599;1756,2500;1766,2480;3606,3489;3561,3489;3561,2616;3531,2616;3531,3489;3486,3489;3546,3609;3596,3509;3606,3489" o:connectangles="0,0,0,0,0,0,0,0,0,0,0,0,0,0,0,0,0,0,0,0,0,0,0,0,0,0,0"/>
                 </v:shape>
@@ -7392,6 +7582,7 @@
                             <w:sz w:val="24"/>
                           </w:rPr>
                         </w:pPr>
+                        <w:proofErr w:type="spellStart"/>
                         <w:r>
                           <w:rPr>
                             <w:sz w:val="24"/>
@@ -7399,6 +7590,7 @@
                           </w:rPr>
                           <w:t>Fullstack</w:t>
                         </w:r>
+                        <w:proofErr w:type="spellEnd"/>
                         <w:r>
                           <w:rPr>
                             <w:spacing w:val="1"/>
@@ -7417,7 +7609,7 @@
                     </w:txbxContent>
                   </v:textbox>
                 </v:shape>
-                <v:shape id="Text Box 8" o:spid="_x0000_s1032" type="#_x0000_t202" style="position:absolute;left:4435;top:3593;width:1532;height:870;visibility:visible;mso-wrap-style:square;v-text-anchor:top" o:gfxdata="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" filled="f">
+                <v:shape id="Text Box 8" o:spid="_x0000_s1032" type="#_x0000_t202" style="position:absolute;left:4351;top:3610;width:1532;height:870;visibility:visible;mso-wrap-style:square;v-text-anchor:top" o:gfxdata="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" filled="f">
                   <v:path arrowok="t"/>
                   <v:textbox inset="0,0,0,0">
                     <w:txbxContent>
@@ -7480,6 +7672,7 @@
                           </w:rPr>
                           <w:t xml:space="preserve"> </w:t>
                         </w:r>
+                        <w:proofErr w:type="spellStart"/>
                         <w:r>
                           <w:rPr>
                             <w:sz w:val="24"/>
@@ -7487,6 +7680,7 @@
                           </w:rPr>
                           <w:t>Analyst</w:t>
                         </w:r>
+                        <w:proofErr w:type="spellEnd"/>
                       </w:p>
                     </w:txbxContent>
                   </v:textbox>
@@ -8303,11 +8497,20 @@
               </w:rPr>
               <w:t xml:space="preserve"> </w:t>
             </w:r>
-            <w:r>
-              <w:rPr>
-                <w:sz w:val="24"/>
-              </w:rPr>
-              <w:t>desain</w:t>
+            <w:proofErr w:type="spellStart"/>
+            <w:r>
+              <w:rPr>
+                <w:sz w:val="24"/>
+              </w:rPr>
+              <w:t>desai</w:t>
+            </w:r>
+            <w:proofErr w:type="spellEnd"/>
+            <w:r>
+              <w:rPr>
+                <w:sz w:val="24"/>
+                <w:lang w:val="en-US"/>
+              </w:rPr>
+              <w:t>n</w:t>
             </w:r>
             <w:r>
               <w:rPr>
@@ -8320,72 +8523,15 @@
               <w:rPr>
                 <w:sz w:val="24"/>
               </w:rPr>
-              <w:t>pada</w:t>
-            </w:r>
-            <w:r>
-              <w:rPr>
-                <w:spacing w:val="-2"/>
-                <w:sz w:val="24"/>
+              <w:t>web</w:t>
+            </w:r>
+            <w:r>
+              <w:rPr>
+                <w:sz w:val="24"/>
+                <w:lang w:val="en-US"/>
               </w:rPr>
               <w:t xml:space="preserve"> </w:t>
             </w:r>
-            <w:r>
-              <w:rPr>
-                <w:sz w:val="24"/>
-              </w:rPr>
-              <w:t>aplikasi</w:t>
-            </w:r>
-            <w:r>
-              <w:rPr>
-                <w:spacing w:val="-2"/>
-                <w:sz w:val="24"/>
-              </w:rPr>
-              <w:t xml:space="preserve"> </w:t>
-            </w:r>
-            <w:proofErr w:type="spellStart"/>
-            <w:r>
-              <w:rPr>
-                <w:sz w:val="24"/>
-              </w:rPr>
-              <w:t>mobile</w:t>
-            </w:r>
-            <w:proofErr w:type="spellEnd"/>
-            <w:r>
-              <w:rPr>
-                <w:spacing w:val="-2"/>
-                <w:sz w:val="24"/>
-              </w:rPr>
-              <w:t xml:space="preserve"> </w:t>
-            </w:r>
-            <w:r>
-              <w:rPr>
-                <w:sz w:val="24"/>
-              </w:rPr>
-              <w:t>&amp;</w:t>
-            </w:r>
-            <w:r>
-              <w:rPr>
-                <w:spacing w:val="-2"/>
-                <w:sz w:val="24"/>
-              </w:rPr>
-              <w:t xml:space="preserve"> </w:t>
-            </w:r>
-            <w:r>
-              <w:rPr>
-                <w:sz w:val="24"/>
-              </w:rPr>
-              <w:t>web</w:t>
-            </w:r>
-          </w:p>
-          <w:p>
-            <w:pPr>
-              <w:pStyle w:val="TableParagraph"/>
-              <w:spacing w:before="6" w:line="410" w:lineRule="atLeast"/>
-              <w:ind w:left="830" w:right="275"/>
-              <w:rPr>
-                <w:sz w:val="24"/>
-              </w:rPr>
-            </w:pPr>
             <w:r>
               <w:rPr>
                 <w:sz w:val="24"/>
@@ -8577,16 +8723,12 @@
           <w:p>
             <w:pPr>
               <w:pStyle w:val="TableParagraph"/>
-              <w:numPr>
-                <w:ilvl w:val="0"/>
-                <w:numId w:val="3"/>
-              </w:numPr>
               <w:tabs>
                 <w:tab w:val="left" w:pos="830"/>
                 <w:tab w:val="left" w:pos="831"/>
               </w:tabs>
               <w:spacing w:before="22" w:line="410" w:lineRule="atLeast"/>
-              <w:ind w:right="286"/>
+              <w:ind w:left="0" w:right="286"/>
               <w:rPr>
                 <w:sz w:val="24"/>
               </w:rPr>
@@ -8595,41 +8737,7 @@
               <w:rPr>
                 <w:sz w:val="24"/>
               </w:rPr>
-              <w:t xml:space="preserve">Mampu mengimplementasikan sistem </w:t>
-            </w:r>
-            <w:proofErr w:type="spellStart"/>
-            <w:r>
-              <w:rPr>
-                <w:sz w:val="24"/>
-              </w:rPr>
-              <w:t>kedalam</w:t>
-            </w:r>
-            <w:proofErr w:type="spellEnd"/>
-            <w:r>
-              <w:rPr>
-                <w:spacing w:val="-58"/>
-                <w:sz w:val="24"/>
-              </w:rPr>
-              <w:t xml:space="preserve"> </w:t>
-            </w:r>
-            <w:r>
-              <w:rPr>
-                <w:sz w:val="24"/>
-              </w:rPr>
-              <w:t>bentuk</w:t>
-            </w:r>
-            <w:r>
-              <w:rPr>
-                <w:spacing w:val="-1"/>
-                <w:sz w:val="24"/>
-              </w:rPr>
-              <w:t xml:space="preserve"> </w:t>
-            </w:r>
-            <w:r>
-              <w:rPr>
-                <w:sz w:val="24"/>
-              </w:rPr>
-              <w:t>aplikasi.</w:t>
+              <w:t>.</w:t>
             </w:r>
           </w:p>
         </w:tc>
@@ -8893,125 +9001,6 @@
       </w:tr>
       <w:tr>
         <w:trPr>
-          <w:trHeight w:val="570"/>
-        </w:trPr>
-        <w:tc>
-          <w:tcPr>
-            <w:tcW w:w="667" w:type="dxa"/>
-          </w:tcPr>
-          <w:p>
-            <w:pPr>
-              <w:pStyle w:val="TableParagraph"/>
-              <w:ind w:left="110"/>
-              <w:rPr>
-                <w:sz w:val="24"/>
-              </w:rPr>
-            </w:pPr>
-            <w:r>
-              <w:rPr>
-                <w:sz w:val="24"/>
-              </w:rPr>
-              <w:t>1</w:t>
-            </w:r>
-          </w:p>
-        </w:tc>
-        <w:tc>
-          <w:tcPr>
-            <w:tcW w:w="3403" w:type="dxa"/>
-          </w:tcPr>
-          <w:p>
-            <w:pPr>
-              <w:pStyle w:val="TableParagraph"/>
-              <w:rPr>
-                <w:sz w:val="24"/>
-              </w:rPr>
-            </w:pPr>
-            <w:r>
-              <w:rPr>
-                <w:sz w:val="24"/>
-              </w:rPr>
-              <w:t>Masa</w:t>
-            </w:r>
-            <w:r>
-              <w:rPr>
-                <w:spacing w:val="-3"/>
-                <w:sz w:val="24"/>
-              </w:rPr>
-              <w:t xml:space="preserve"> </w:t>
-            </w:r>
-            <w:r>
-              <w:rPr>
-                <w:sz w:val="24"/>
-              </w:rPr>
-              <w:t>lelang,</w:t>
-            </w:r>
-            <w:r>
-              <w:rPr>
-                <w:spacing w:val="-2"/>
-                <w:sz w:val="24"/>
-              </w:rPr>
-              <w:t xml:space="preserve"> </w:t>
-            </w:r>
-            <w:r>
-              <w:rPr>
-                <w:sz w:val="24"/>
-              </w:rPr>
-              <w:t>memulai</w:t>
-            </w:r>
-            <w:r>
-              <w:rPr>
-                <w:spacing w:val="-1"/>
-                <w:sz w:val="24"/>
-              </w:rPr>
-              <w:t xml:space="preserve"> </w:t>
-            </w:r>
-            <w:r>
-              <w:rPr>
-                <w:sz w:val="24"/>
-              </w:rPr>
-              <w:t>proyek</w:t>
-            </w:r>
-          </w:p>
-        </w:tc>
-        <w:tc>
-          <w:tcPr>
-            <w:tcW w:w="1555" w:type="dxa"/>
-          </w:tcPr>
-          <w:p>
-            <w:pPr>
-              <w:pStyle w:val="TableParagraph"/>
-              <w:ind w:left="9"/>
-              <w:jc w:val="center"/>
-              <w:rPr>
-                <w:sz w:val="24"/>
-              </w:rPr>
-            </w:pPr>
-            <w:r>
-              <w:rPr>
-                <w:sz w:val="24"/>
-              </w:rPr>
-              <w:t>7</w:t>
-            </w:r>
-          </w:p>
-        </w:tc>
-        <w:tc>
-          <w:tcPr>
-            <w:tcW w:w="1843" w:type="dxa"/>
-          </w:tcPr>
-          <w:p>
-            <w:pPr>
-              <w:pStyle w:val="TableParagraph"/>
-              <w:spacing w:before="0"/>
-              <w:ind w:left="0"/>
-              <w:rPr>
-                <w:sz w:val="24"/>
-              </w:rPr>
-            </w:pPr>
-          </w:p>
-        </w:tc>
-      </w:tr>
-      <w:tr>
-        <w:trPr>
           <w:trHeight w:val="575"/>
         </w:trPr>
         <w:tc>
@@ -9025,13 +9014,15 @@
               <w:ind w:left="110"/>
               <w:rPr>
                 <w:sz w:val="24"/>
+                <w:lang w:val="en-US"/>
               </w:rPr>
             </w:pPr>
             <w:r>
               <w:rPr>
                 <w:sz w:val="24"/>
-              </w:rPr>
-              <w:t>2</w:t>
+                <w:lang w:val="en-US"/>
+              </w:rPr>
+              <w:t>1</w:t>
             </w:r>
           </w:p>
         </w:tc>
@@ -9106,13 +9097,15 @@
               <w:jc w:val="center"/>
               <w:rPr>
                 <w:sz w:val="24"/>
+                <w:lang w:val="en-US"/>
               </w:rPr>
             </w:pPr>
             <w:r>
               <w:rPr>
                 <w:sz w:val="24"/>
-              </w:rPr>
-              <w:t>14</w:t>
+                <w:lang w:val="en-US"/>
+              </w:rPr>
+              <w:t>7</w:t>
             </w:r>
           </w:p>
         </w:tc>
@@ -9128,13 +9121,15 @@
               <w:jc w:val="center"/>
               <w:rPr>
                 <w:sz w:val="24"/>
+                <w:lang w:val="en-US"/>
               </w:rPr>
             </w:pPr>
             <w:r>
               <w:rPr>
                 <w:sz w:val="24"/>
-              </w:rPr>
-              <w:t>1</w:t>
+                <w:lang w:val="en-US"/>
+              </w:rPr>
+              <w:t>0</w:t>
             </w:r>
           </w:p>
         </w:tc>
@@ -9153,13 +9148,15 @@
               <w:ind w:left="110"/>
               <w:rPr>
                 <w:sz w:val="24"/>
+                <w:lang w:val="en-US"/>
               </w:rPr>
             </w:pPr>
             <w:r>
               <w:rPr>
                 <w:sz w:val="24"/>
-              </w:rPr>
-              <w:t>3</w:t>
+                <w:lang w:val="en-US"/>
+              </w:rPr>
+              <w:t>2</w:t>
             </w:r>
           </w:p>
         </w:tc>
@@ -9206,13 +9203,15 @@
               <w:jc w:val="center"/>
               <w:rPr>
                 <w:sz w:val="24"/>
+                <w:lang w:val="en-US"/>
               </w:rPr>
             </w:pPr>
             <w:r>
               <w:rPr>
                 <w:sz w:val="24"/>
-              </w:rPr>
-              <w:t>14</w:t>
+                <w:lang w:val="en-US"/>
+              </w:rPr>
+              <w:t>3</w:t>
             </w:r>
           </w:p>
         </w:tc>
@@ -9227,13 +9226,15 @@
               <w:jc w:val="center"/>
               <w:rPr>
                 <w:sz w:val="24"/>
+                <w:lang w:val="en-US"/>
               </w:rPr>
             </w:pPr>
             <w:r>
               <w:rPr>
                 <w:sz w:val="24"/>
-              </w:rPr>
-              <w:t>1,2</w:t>
+                <w:lang w:val="en-US"/>
+              </w:rPr>
+              <w:t>1</w:t>
             </w:r>
           </w:p>
         </w:tc>
@@ -9252,13 +9253,15 @@
               <w:ind w:left="110"/>
               <w:rPr>
                 <w:sz w:val="24"/>
+                <w:lang w:val="en-US"/>
               </w:rPr>
             </w:pPr>
             <w:r>
               <w:rPr>
                 <w:sz w:val="24"/>
-              </w:rPr>
-              <w:t>4</w:t>
+                <w:lang w:val="en-US"/>
+              </w:rPr>
+              <w:t>3</w:t>
             </w:r>
           </w:p>
         </w:tc>
@@ -9305,13 +9308,15 @@
               <w:jc w:val="center"/>
               <w:rPr>
                 <w:sz w:val="24"/>
+                <w:lang w:val="en-US"/>
               </w:rPr>
             </w:pPr>
             <w:r>
               <w:rPr>
                 <w:sz w:val="24"/>
-              </w:rPr>
-              <w:t>60</w:t>
+                <w:lang w:val="en-US"/>
+              </w:rPr>
+              <w:t>30</w:t>
             </w:r>
           </w:p>
         </w:tc>
@@ -9326,13 +9331,15 @@
               <w:jc w:val="center"/>
               <w:rPr>
                 <w:sz w:val="24"/>
+                <w:lang w:val="en-US"/>
               </w:rPr>
             </w:pPr>
             <w:r>
               <w:rPr>
                 <w:sz w:val="24"/>
-              </w:rPr>
-              <w:t>3</w:t>
+                <w:lang w:val="en-US"/>
+              </w:rPr>
+              <w:t>2</w:t>
             </w:r>
           </w:p>
         </w:tc>
@@ -9351,13 +9358,15 @@
               <w:ind w:left="110"/>
               <w:rPr>
                 <w:sz w:val="24"/>
+                <w:lang w:val="en-US"/>
               </w:rPr>
             </w:pPr>
             <w:r>
               <w:rPr>
                 <w:sz w:val="24"/>
-              </w:rPr>
-              <w:t>5</w:t>
+                <w:lang w:val="en-US"/>
+              </w:rPr>
+              <w:t>4</w:t>
             </w:r>
           </w:p>
         </w:tc>
@@ -9370,6 +9379,7 @@
               <w:pStyle w:val="TableParagraph"/>
               <w:rPr>
                 <w:sz w:val="24"/>
+                <w:lang w:val="en-US"/>
               </w:rPr>
             </w:pPr>
             <w:proofErr w:type="spellStart"/>
@@ -9392,22 +9402,14 @@
               <w:rPr>
                 <w:sz w:val="24"/>
               </w:rPr>
-              <w:t>Acceptance</w:t>
-            </w:r>
-            <w:proofErr w:type="spellEnd"/>
-            <w:r>
-              <w:rPr>
-                <w:spacing w:val="-3"/>
-                <w:sz w:val="24"/>
-              </w:rPr>
-              <w:t xml:space="preserve"> </w:t>
-            </w:r>
-            <w:proofErr w:type="spellStart"/>
-            <w:r>
-              <w:rPr>
-                <w:sz w:val="24"/>
-              </w:rPr>
               <w:t>Test</w:t>
+            </w:r>
+            <w:r>
+              <w:rPr>
+                <w:sz w:val="24"/>
+                <w:lang w:val="en-US"/>
+              </w:rPr>
+              <w:t>ing</w:t>
             </w:r>
             <w:proofErr w:type="spellEnd"/>
           </w:p>
@@ -9423,13 +9425,15 @@
               <w:jc w:val="center"/>
               <w:rPr>
                 <w:sz w:val="24"/>
+                <w:lang w:val="en-US"/>
               </w:rPr>
             </w:pPr>
             <w:r>
               <w:rPr>
                 <w:sz w:val="24"/>
-              </w:rPr>
-              <w:t>14</w:t>
+                <w:lang w:val="en-US"/>
+              </w:rPr>
+              <w:t>2</w:t>
             </w:r>
           </w:p>
         </w:tc>
@@ -9444,13 +9448,15 @@
               <w:jc w:val="center"/>
               <w:rPr>
                 <w:sz w:val="24"/>
+                <w:lang w:val="en-US"/>
               </w:rPr>
             </w:pPr>
             <w:r>
               <w:rPr>
                 <w:sz w:val="24"/>
-              </w:rPr>
-              <w:t>4</w:t>
+                <w:lang w:val="en-US"/>
+              </w:rPr>
+              <w:t>3</w:t>
             </w:r>
           </w:p>
         </w:tc>
@@ -9469,13 +9475,15 @@
               <w:ind w:left="110"/>
               <w:rPr>
                 <w:sz w:val="24"/>
+                <w:lang w:val="en-US"/>
               </w:rPr>
             </w:pPr>
             <w:r>
               <w:rPr>
                 <w:sz w:val="24"/>
-              </w:rPr>
-              <w:t>6</w:t>
+                <w:lang w:val="en-US"/>
+              </w:rPr>
+              <w:t>5</w:t>
             </w:r>
           </w:p>
         </w:tc>
@@ -9509,13 +9517,15 @@
               <w:jc w:val="center"/>
               <w:rPr>
                 <w:sz w:val="24"/>
+                <w:lang w:val="en-US"/>
               </w:rPr>
             </w:pPr>
             <w:r>
               <w:rPr>
                 <w:sz w:val="24"/>
-              </w:rPr>
-              <w:t>14</w:t>
+                <w:lang w:val="en-US"/>
+              </w:rPr>
+              <w:t>7</w:t>
             </w:r>
           </w:p>
         </w:tc>
@@ -9530,13 +9540,15 @@
               <w:jc w:val="center"/>
               <w:rPr>
                 <w:sz w:val="24"/>
+                <w:lang w:val="en-US"/>
               </w:rPr>
             </w:pPr>
             <w:r>
               <w:rPr>
                 <w:sz w:val="24"/>
-              </w:rPr>
-              <w:t>5</w:t>
+                <w:lang w:val="en-US"/>
+              </w:rPr>
+              <w:t>4</w:t>
             </w:r>
           </w:p>
         </w:tc>
@@ -9555,13 +9567,15 @@
               <w:ind w:left="110"/>
               <w:rPr>
                 <w:sz w:val="24"/>
+                <w:lang w:val="en-US"/>
               </w:rPr>
             </w:pPr>
             <w:r>
               <w:rPr>
                 <w:sz w:val="24"/>
-              </w:rPr>
-              <w:t>7</w:t>
+                <w:lang w:val="en-US"/>
+              </w:rPr>
+              <w:t>6</w:t>
             </w:r>
           </w:p>
         </w:tc>
@@ -9597,13 +9611,15 @@
               <w:jc w:val="center"/>
               <w:rPr>
                 <w:sz w:val="24"/>
+                <w:lang w:val="en-US"/>
               </w:rPr>
             </w:pPr>
             <w:r>
               <w:rPr>
                 <w:sz w:val="24"/>
-              </w:rPr>
-              <w:t>90</w:t>
+                <w:lang w:val="en-US"/>
+              </w:rPr>
+              <w:t>15</w:t>
             </w:r>
           </w:p>
         </w:tc>
@@ -9618,13 +9634,15 @@
               <w:jc w:val="center"/>
               <w:rPr>
                 <w:sz w:val="24"/>
+                <w:lang w:val="en-US"/>
               </w:rPr>
             </w:pPr>
             <w:r>
               <w:rPr>
                 <w:sz w:val="24"/>
-              </w:rPr>
-              <w:t>6</w:t>
+                <w:lang w:val="en-US"/>
+              </w:rPr>
+              <w:t>5</w:t>
             </w:r>
           </w:p>
         </w:tc>
@@ -9785,16 +9803,16 @@
           <w:tab w:val="left" w:pos="939"/>
           <w:tab w:val="left" w:pos="940"/>
         </w:tabs>
-        <w:spacing w:before="143"/>
-        <w:rPr>
-          <w:sz w:val="24"/>
-        </w:rPr>
-      </w:pPr>
-      <w:r>
-        <w:rPr>
-          <w:sz w:val="24"/>
-        </w:rPr>
-        <w:t>Ruang</w:t>
+        <w:spacing w:before="148"/>
+        <w:rPr>
+          <w:sz w:val="24"/>
+        </w:rPr>
+      </w:pPr>
+      <w:r>
+        <w:rPr>
+          <w:sz w:val="24"/>
+        </w:rPr>
+        <w:t>Aplikasi</w:t>
       </w:r>
       <w:r>
         <w:rPr>
@@ -9807,7 +9825,7 @@
         <w:rPr>
           <w:sz w:val="24"/>
         </w:rPr>
-        <w:t>lingkup</w:t>
+        <w:t>yang</w:t>
       </w:r>
       <w:r>
         <w:rPr>
@@ -9820,7 +9838,7 @@
         <w:rPr>
           <w:sz w:val="24"/>
         </w:rPr>
-        <w:t>tidak</w:t>
+        <w:t>dikembangkan</w:t>
       </w:r>
       <w:r>
         <w:rPr>
@@ -9833,7 +9851,7 @@
         <w:rPr>
           <w:sz w:val="24"/>
         </w:rPr>
-        <w:t>termasuk</w:t>
+        <w:t>dibuat</w:t>
       </w:r>
       <w:r>
         <w:rPr>
@@ -9846,20 +9864,7 @@
         <w:rPr>
           <w:sz w:val="24"/>
         </w:rPr>
-        <w:t>Perangkat</w:t>
-      </w:r>
-      <w:r>
-        <w:rPr>
-          <w:spacing w:val="-2"/>
-          <w:sz w:val="24"/>
-        </w:rPr>
-        <w:t xml:space="preserve"> </w:t>
-      </w:r>
-      <w:r>
-        <w:rPr>
-          <w:sz w:val="24"/>
-        </w:rPr>
-        <w:t>Server</w:t>
+        <w:t>khusus</w:t>
       </w:r>
       <w:r>
         <w:rPr>
@@ -9872,110 +9877,7 @@
         <w:rPr>
           <w:sz w:val="24"/>
         </w:rPr>
-        <w:t>dan</w:t>
-      </w:r>
-      <w:r>
-        <w:rPr>
-          <w:spacing w:val="-2"/>
-          <w:sz w:val="24"/>
-        </w:rPr>
-        <w:t xml:space="preserve"> </w:t>
-      </w:r>
-      <w:proofErr w:type="spellStart"/>
-      <w:r>
-        <w:rPr>
-          <w:sz w:val="24"/>
-        </w:rPr>
-        <w:t>Storage</w:t>
-      </w:r>
-      <w:proofErr w:type="spellEnd"/>
-    </w:p>
-    <w:p>
-      <w:pPr>
-        <w:pStyle w:val="ListParagraph"/>
-        <w:numPr>
-          <w:ilvl w:val="0"/>
-          <w:numId w:val="2"/>
-        </w:numPr>
-        <w:tabs>
-          <w:tab w:val="left" w:pos="939"/>
-          <w:tab w:val="left" w:pos="940"/>
-        </w:tabs>
-        <w:spacing w:before="147"/>
-        <w:rPr>
-          <w:sz w:val="24"/>
-        </w:rPr>
-      </w:pPr>
-      <w:r>
-        <w:rPr>
-          <w:sz w:val="24"/>
-        </w:rPr>
-        <w:t>Tidak</w:t>
-      </w:r>
-      <w:r>
-        <w:rPr>
-          <w:spacing w:val="-2"/>
-          <w:sz w:val="24"/>
-        </w:rPr>
-        <w:t xml:space="preserve"> </w:t>
-      </w:r>
-      <w:r>
-        <w:rPr>
-          <w:sz w:val="24"/>
-        </w:rPr>
-        <w:t>menyebar</w:t>
-      </w:r>
-      <w:r>
-        <w:rPr>
-          <w:spacing w:val="-2"/>
-          <w:sz w:val="24"/>
-        </w:rPr>
-        <w:t xml:space="preserve"> </w:t>
-      </w:r>
-      <w:r>
-        <w:rPr>
-          <w:sz w:val="24"/>
-        </w:rPr>
-        <w:t>luaskan</w:t>
-      </w:r>
-      <w:r>
-        <w:rPr>
-          <w:spacing w:val="-1"/>
-          <w:sz w:val="24"/>
-        </w:rPr>
-        <w:t xml:space="preserve"> </w:t>
-      </w:r>
-      <w:r>
-        <w:rPr>
-          <w:sz w:val="24"/>
-        </w:rPr>
-        <w:t>data-data</w:t>
-      </w:r>
-      <w:r>
-        <w:rPr>
-          <w:spacing w:val="-2"/>
-          <w:sz w:val="24"/>
-        </w:rPr>
-        <w:t xml:space="preserve"> </w:t>
-      </w:r>
-      <w:r>
-        <w:rPr>
-          <w:sz w:val="24"/>
-        </w:rPr>
-        <w:t>penting</w:t>
-      </w:r>
-      <w:r>
-        <w:rPr>
-          <w:spacing w:val="-2"/>
-          <w:sz w:val="24"/>
-        </w:rPr>
-        <w:t xml:space="preserve"> </w:t>
-      </w:r>
-      <w:r>
-        <w:rPr>
-          <w:sz w:val="24"/>
-        </w:rPr>
-        <w:t>dari</w:t>
+        <w:t>untuk</w:t>
       </w:r>
       <w:r>
         <w:rPr>
@@ -10010,86 +9912,105 @@
       <w:r>
         <w:rPr>
           <w:sz w:val="24"/>
-        </w:rPr>
-        <w:t>Aplikasi</w:t>
-      </w:r>
-      <w:r>
-        <w:rPr>
-          <w:spacing w:val="-2"/>
-          <w:sz w:val="24"/>
-        </w:rPr>
-        <w:t xml:space="preserve"> </w:t>
-      </w:r>
-      <w:r>
-        <w:rPr>
-          <w:sz w:val="24"/>
-        </w:rPr>
-        <w:t>yang</w:t>
-      </w:r>
-      <w:r>
-        <w:rPr>
-          <w:spacing w:val="-1"/>
-          <w:sz w:val="24"/>
-        </w:rPr>
-        <w:t xml:space="preserve"> </w:t>
-      </w:r>
-      <w:r>
-        <w:rPr>
-          <w:sz w:val="24"/>
-        </w:rPr>
-        <w:t>dikembangkan</w:t>
-      </w:r>
-      <w:r>
-        <w:rPr>
-          <w:spacing w:val="-2"/>
-          <w:sz w:val="24"/>
-        </w:rPr>
-        <w:t xml:space="preserve"> </w:t>
-      </w:r>
-      <w:r>
-        <w:rPr>
-          <w:sz w:val="24"/>
-        </w:rPr>
-        <w:t>dibuat</w:t>
-      </w:r>
-      <w:r>
-        <w:rPr>
-          <w:spacing w:val="-1"/>
-          <w:sz w:val="24"/>
-        </w:rPr>
-        <w:t xml:space="preserve"> </w:t>
-      </w:r>
-      <w:r>
-        <w:rPr>
-          <w:sz w:val="24"/>
-        </w:rPr>
-        <w:t>khusus</w:t>
-      </w:r>
-      <w:r>
-        <w:rPr>
-          <w:spacing w:val="-1"/>
-          <w:sz w:val="24"/>
-        </w:rPr>
-        <w:t xml:space="preserve"> </w:t>
-      </w:r>
-      <w:r>
-        <w:rPr>
-          <w:sz w:val="24"/>
-        </w:rPr>
-        <w:t>untuk</w:t>
-      </w:r>
-      <w:r>
-        <w:rPr>
-          <w:spacing w:val="-2"/>
-          <w:sz w:val="24"/>
-        </w:rPr>
-        <w:t xml:space="preserve"> </w:t>
-      </w:r>
-      <w:r>
-        <w:rPr>
-          <w:sz w:val="24"/>
-        </w:rPr>
-        <w:t>IKADO</w:t>
+          <w:lang w:val="en-US"/>
+        </w:rPr>
+        <w:t xml:space="preserve">Belum </w:t>
+      </w:r>
+      <w:proofErr w:type="spellStart"/>
+      <w:r>
+        <w:rPr>
+          <w:sz w:val="24"/>
+          <w:lang w:val="en-US"/>
+        </w:rPr>
+        <w:t>berlakunya</w:t>
+      </w:r>
+      <w:proofErr w:type="spellEnd"/>
+      <w:r>
+        <w:rPr>
+          <w:sz w:val="24"/>
+          <w:lang w:val="en-US"/>
+        </w:rPr>
+        <w:t xml:space="preserve"> </w:t>
+      </w:r>
+      <w:proofErr w:type="spellStart"/>
+      <w:r>
+        <w:rPr>
+          <w:sz w:val="24"/>
+          <w:lang w:val="en-US"/>
+        </w:rPr>
+        <w:t>denda</w:t>
+      </w:r>
+      <w:proofErr w:type="spellEnd"/>
+      <w:r>
+        <w:rPr>
+          <w:sz w:val="24"/>
+          <w:lang w:val="en-US"/>
+        </w:rPr>
+        <w:t xml:space="preserve"> </w:t>
+      </w:r>
+      <w:proofErr w:type="spellStart"/>
+      <w:r>
+        <w:rPr>
+          <w:sz w:val="24"/>
+          <w:lang w:val="en-US"/>
+        </w:rPr>
+        <w:t>jika</w:t>
+      </w:r>
+      <w:proofErr w:type="spellEnd"/>
+      <w:r>
+        <w:rPr>
+          <w:sz w:val="24"/>
+          <w:lang w:val="en-US"/>
+        </w:rPr>
+        <w:t xml:space="preserve"> </w:t>
+      </w:r>
+      <w:proofErr w:type="spellStart"/>
+      <w:r>
+        <w:rPr>
+          <w:sz w:val="24"/>
+          <w:lang w:val="en-US"/>
+        </w:rPr>
+        <w:t>telat</w:t>
+      </w:r>
+      <w:proofErr w:type="spellEnd"/>
+      <w:r>
+        <w:rPr>
+          <w:sz w:val="24"/>
+          <w:lang w:val="en-US"/>
+        </w:rPr>
+        <w:t xml:space="preserve"> </w:t>
+      </w:r>
+      <w:proofErr w:type="spellStart"/>
+      <w:r>
+        <w:rPr>
+          <w:sz w:val="24"/>
+          <w:lang w:val="en-US"/>
+        </w:rPr>
+        <w:t>melakukan</w:t>
+      </w:r>
+      <w:proofErr w:type="spellEnd"/>
+      <w:r>
+        <w:rPr>
+          <w:sz w:val="24"/>
+          <w:lang w:val="en-US"/>
+        </w:rPr>
+        <w:t xml:space="preserve"> </w:t>
+      </w:r>
+      <w:proofErr w:type="spellStart"/>
+      <w:r>
+        <w:rPr>
+          <w:sz w:val="24"/>
+          <w:lang w:val="en-US"/>
+        </w:rPr>
+        <w:t>pengembalian</w:t>
+      </w:r>
+      <w:proofErr w:type="spellEnd"/>
+      <w:r>
+        <w:rPr>
+          <w:sz w:val="24"/>
+          <w:lang w:val="en-US"/>
+        </w:rPr>
+        <w:t xml:space="preserve"> </w:t>
       </w:r>
     </w:p>
     <w:p>
@@ -10326,160 +10247,6 @@
           <w:tab w:val="left" w:pos="939"/>
           <w:tab w:val="left" w:pos="940"/>
         </w:tabs>
-        <w:spacing w:before="174" w:line="355" w:lineRule="auto"/>
-        <w:ind w:right="2077"/>
-        <w:rPr>
-          <w:sz w:val="24"/>
-        </w:rPr>
-      </w:pPr>
-      <w:r>
-        <w:rPr>
-          <w:sz w:val="24"/>
-        </w:rPr>
-        <w:t>Tersedianya</w:t>
-      </w:r>
-      <w:r>
-        <w:rPr>
-          <w:spacing w:val="-6"/>
-          <w:sz w:val="24"/>
-        </w:rPr>
-        <w:t xml:space="preserve"> </w:t>
-      </w:r>
-      <w:r>
-        <w:rPr>
-          <w:sz w:val="24"/>
-        </w:rPr>
-        <w:t>dukungan</w:t>
-      </w:r>
-      <w:r>
-        <w:rPr>
-          <w:spacing w:val="-4"/>
-          <w:sz w:val="24"/>
-        </w:rPr>
-        <w:t xml:space="preserve"> </w:t>
-      </w:r>
-      <w:r>
-        <w:rPr>
-          <w:sz w:val="24"/>
-        </w:rPr>
-        <w:t>Infrastruktur</w:t>
-      </w:r>
-      <w:r>
-        <w:rPr>
-          <w:spacing w:val="-4"/>
-          <w:sz w:val="24"/>
-        </w:rPr>
-        <w:t xml:space="preserve"> </w:t>
-      </w:r>
-      <w:r>
-        <w:rPr>
-          <w:sz w:val="24"/>
-        </w:rPr>
-        <w:t>ruangan</w:t>
-      </w:r>
-      <w:r>
-        <w:rPr>
-          <w:spacing w:val="-5"/>
-          <w:sz w:val="24"/>
-        </w:rPr>
-        <w:t xml:space="preserve"> </w:t>
-      </w:r>
-      <w:r>
-        <w:rPr>
-          <w:sz w:val="24"/>
-        </w:rPr>
-        <w:t>yang</w:t>
-      </w:r>
-      <w:r>
-        <w:rPr>
-          <w:spacing w:val="-4"/>
-          <w:sz w:val="24"/>
-        </w:rPr>
-        <w:t xml:space="preserve"> </w:t>
-      </w:r>
-      <w:r>
-        <w:rPr>
-          <w:sz w:val="24"/>
-        </w:rPr>
-        <w:t>akan</w:t>
-      </w:r>
-      <w:r>
-        <w:rPr>
-          <w:spacing w:val="-4"/>
-          <w:sz w:val="24"/>
-        </w:rPr>
-        <w:t xml:space="preserve"> </w:t>
-      </w:r>
-      <w:r>
-        <w:rPr>
-          <w:sz w:val="24"/>
-        </w:rPr>
-        <w:t>difungsikan</w:t>
-      </w:r>
-      <w:r>
-        <w:rPr>
-          <w:spacing w:val="-5"/>
-          <w:sz w:val="24"/>
-        </w:rPr>
-        <w:t xml:space="preserve"> </w:t>
-      </w:r>
-      <w:r>
-        <w:rPr>
-          <w:sz w:val="24"/>
-        </w:rPr>
-        <w:t>sebagai</w:t>
-      </w:r>
-      <w:r>
-        <w:rPr>
-          <w:spacing w:val="-4"/>
-          <w:sz w:val="24"/>
-        </w:rPr>
-        <w:t xml:space="preserve"> </w:t>
-      </w:r>
-      <w:r>
-        <w:rPr>
-          <w:sz w:val="24"/>
-        </w:rPr>
-        <w:t>area</w:t>
-      </w:r>
-      <w:r>
-        <w:rPr>
-          <w:spacing w:val="-57"/>
-          <w:sz w:val="24"/>
-        </w:rPr>
-        <w:t xml:space="preserve"> </w:t>
-      </w:r>
-      <w:r>
-        <w:rPr>
-          <w:sz w:val="24"/>
-        </w:rPr>
-        <w:t>penimbangan</w:t>
-      </w:r>
-      <w:r>
-        <w:rPr>
-          <w:spacing w:val="-1"/>
-          <w:sz w:val="24"/>
-        </w:rPr>
-        <w:t xml:space="preserve"> </w:t>
-      </w:r>
-      <w:r>
-        <w:rPr>
-          <w:sz w:val="24"/>
-        </w:rPr>
-        <w:t>sampah</w:t>
-      </w:r>
-    </w:p>
-    <w:p>
-      <w:pPr>
-        <w:pStyle w:val="ListParagraph"/>
-        <w:numPr>
-          <w:ilvl w:val="0"/>
-          <w:numId w:val="1"/>
-        </w:numPr>
-        <w:tabs>
-          <w:tab w:val="left" w:pos="939"/>
-          <w:tab w:val="left" w:pos="940"/>
-        </w:tabs>
         <w:spacing w:before="135" w:line="350" w:lineRule="auto"/>
         <w:ind w:right="2240"/>
         <w:rPr>
@@ -10626,107 +10393,12 @@
     </w:p>
     <w:p>
       <w:pPr>
-        <w:spacing w:before="163"/>
-        <w:ind w:left="220"/>
-        <w:rPr>
-          <w:sz w:val="28"/>
-        </w:rPr>
-      </w:pPr>
-      <w:proofErr w:type="spellStart"/>
-      <w:r>
-        <w:rPr>
-          <w:sz w:val="28"/>
-        </w:rPr>
-        <w:t>Minute</w:t>
-      </w:r>
-      <w:proofErr w:type="spellEnd"/>
-      <w:r>
-        <w:rPr>
-          <w:spacing w:val="-3"/>
-          <w:sz w:val="28"/>
-        </w:rPr>
-        <w:t xml:space="preserve"> </w:t>
-      </w:r>
-      <w:proofErr w:type="spellStart"/>
-      <w:r>
-        <w:rPr>
-          <w:sz w:val="28"/>
-        </w:rPr>
-        <w:t>Of</w:t>
-      </w:r>
-      <w:proofErr w:type="spellEnd"/>
-      <w:r>
-        <w:rPr>
-          <w:spacing w:val="-3"/>
-          <w:sz w:val="28"/>
-        </w:rPr>
-        <w:t xml:space="preserve"> </w:t>
-      </w:r>
-      <w:proofErr w:type="spellStart"/>
-      <w:r>
-        <w:rPr>
-          <w:sz w:val="28"/>
-        </w:rPr>
-        <w:t>Meeting</w:t>
-      </w:r>
-      <w:proofErr w:type="spellEnd"/>
-    </w:p>
-    <w:p>
-      <w:pPr>
         <w:pStyle w:val="BodyText"/>
         <w:spacing w:before="7"/>
         <w:rPr>
           <w:sz w:val="28"/>
         </w:rPr>
       </w:pPr>
-      <w:r>
-        <w:rPr>
-          <w:noProof/>
-        </w:rPr>
-        <w:drawing>
-          <wp:anchor distT="0" distB="0" distL="0" distR="0" simplePos="0" relativeHeight="5" behindDoc="0" locked="0" layoutInCell="1" allowOverlap="1" wp14:anchorId="468E7B45" wp14:editId="631BD4D0">
-            <wp:simplePos x="0" y="0"/>
-            <wp:positionH relativeFrom="page">
-              <wp:posOffset>914400</wp:posOffset>
-            </wp:positionH>
-            <wp:positionV relativeFrom="paragraph">
-              <wp:posOffset>234042</wp:posOffset>
-            </wp:positionV>
-            <wp:extent cx="6391398" cy="1952244"/>
-            <wp:effectExtent l="0" t="0" r="0" b="0"/>
-            <wp:wrapTopAndBottom/>
-            <wp:docPr id="7" name="image6.jpeg"/>
-            <wp:cNvGraphicFramePr>
-              <a:graphicFrameLocks xmlns:a="http://schemas.openxmlformats.org/drawingml/2006/main" noChangeAspect="1"/>
-            </wp:cNvGraphicFramePr>
-            <a:graphic xmlns:a="http://schemas.openxmlformats.org/drawingml/2006/main">
-              <a:graphicData uri="http://schemas.openxmlformats.org/drawingml/2006/picture">
-                <pic:pic xmlns:pic="http://schemas.openxmlformats.org/drawingml/2006/picture">
-                  <pic:nvPicPr>
-                    <pic:cNvPr id="8" name="image6.jpeg"/>
-                    <pic:cNvPicPr/>
-                  </pic:nvPicPr>
-                  <pic:blipFill>
-                    <a:blip r:embed="rId12" cstate="print"/>
-                    <a:stretch>
-                      <a:fillRect/>
-                    </a:stretch>
-                  </pic:blipFill>
-                  <pic:spPr>
-                    <a:xfrm>
-                      <a:off x="0" y="0"/>
-                      <a:ext cx="6391398" cy="1952244"/>
-                    </a:xfrm>
-                    <a:prstGeom prst="rect">
-                      <a:avLst/>
-                    </a:prstGeom>
-                  </pic:spPr>
-                </pic:pic>
-              </a:graphicData>
-            </a:graphic>
-          </wp:anchor>
-        </w:drawing>
-      </w:r>
     </w:p>
     <w:p>
       <w:pPr>
@@ -10804,6 +10476,7 @@
         <w:jc w:val="center"/>
         <w:rPr>
           <w:sz w:val="28"/>
+          <w:lang w:val="en-US"/>
         </w:rPr>
       </w:pPr>
       <w:r>
@@ -10822,8 +10495,48 @@
       <w:r>
         <w:rPr>
           <w:sz w:val="28"/>
-        </w:rPr>
-        <w:t>022/ST/MP/PPI/13</w:t>
+          <w:lang w:val="en-US"/>
+        </w:rPr>
+        <w:t>01</w:t>
+      </w:r>
+      <w:r>
+        <w:rPr>
+          <w:sz w:val="28"/>
+        </w:rPr>
+        <w:t>/</w:t>
+      </w:r>
+      <w:r>
+        <w:rPr>
+          <w:sz w:val="28"/>
+          <w:lang w:val="en-US"/>
+        </w:rPr>
+        <w:t>TAA</w:t>
+      </w:r>
+      <w:r>
+        <w:rPr>
+          <w:sz w:val="28"/>
+        </w:rPr>
+        <w:t>/MP</w:t>
+      </w:r>
+      <w:r>
+        <w:rPr>
+          <w:sz w:val="28"/>
+          <w:lang w:val="en-US"/>
+        </w:rPr>
+        <w:t>RSI</w:t>
+      </w:r>
+      <w:r>
+        <w:rPr>
+          <w:sz w:val="28"/>
+        </w:rPr>
+        <w:t>/</w:t>
+      </w:r>
+      <w:r>
+        <w:rPr>
+          <w:sz w:val="28"/>
+          <w:lang w:val="en-US"/>
+        </w:rPr>
+        <w:t>1</w:t>
       </w:r>
     </w:p>
     <w:p>
@@ -10883,7 +10596,10 @@
         <w:t xml:space="preserve"> </w:t>
       </w:r>
       <w:r>
-        <w:t>20</w:t>
+        <w:rPr>
+          <w:lang w:val="en-US"/>
+        </w:rPr>
+        <w:t>12</w:t>
       </w:r>
       <w:r>
         <w:rPr>
@@ -11153,27 +10869,45 @@
         <w:rPr>
           <w:spacing w:val="-3"/>
           <w:sz w:val="24"/>
-        </w:rPr>
-        <w:t xml:space="preserve"> </w:t>
-      </w:r>
-      <w:r>
-        <w:rPr>
-          <w:sz w:val="24"/>
-        </w:rPr>
-        <w:t>Rizal</w:t>
-      </w:r>
-      <w:r>
-        <w:rPr>
-          <w:spacing w:val="-2"/>
-          <w:sz w:val="24"/>
-        </w:rPr>
-        <w:t xml:space="preserve"> </w:t>
-      </w:r>
-      <w:r>
-        <w:rPr>
-          <w:sz w:val="24"/>
-        </w:rPr>
-        <w:t>Widiantoro</w:t>
+          <w:lang w:val="en-US"/>
+        </w:rPr>
+        <w:t xml:space="preserve"> </w:t>
+      </w:r>
+      <w:proofErr w:type="spellStart"/>
+      <w:r>
+        <w:rPr>
+          <w:spacing w:val="-3"/>
+          <w:sz w:val="24"/>
+          <w:lang w:val="en-US"/>
+        </w:rPr>
+        <w:t>Thoriq</w:t>
+      </w:r>
+      <w:proofErr w:type="spellEnd"/>
+      <w:r>
+        <w:rPr>
+          <w:spacing w:val="-3"/>
+          <w:sz w:val="24"/>
+          <w:lang w:val="en-US"/>
+        </w:rPr>
+        <w:t xml:space="preserve"> Aziz </w:t>
+      </w:r>
+      <w:proofErr w:type="spellStart"/>
+      <w:r>
+        <w:rPr>
+          <w:spacing w:val="-3"/>
+          <w:sz w:val="24"/>
+          <w:lang w:val="en-US"/>
+        </w:rPr>
+        <w:t>Asuro</w:t>
+      </w:r>
+      <w:proofErr w:type="spellEnd"/>
+      <w:r>
+        <w:rPr>
+          <w:spacing w:val="-3"/>
+          <w:sz w:val="24"/>
+          <w:lang w:val="en-US"/>
+        </w:rPr>
+        <w:t xml:space="preserve"> </w:t>
       </w:r>
     </w:p>
     <w:p>
@@ -11219,6 +10953,9 @@
         </w:tabs>
         <w:spacing w:line="275" w:lineRule="exact"/>
         <w:ind w:left="565"/>
+        <w:rPr>
+          <w:lang w:val="en-US"/>
+        </w:rPr>
       </w:pPr>
       <w:r>
         <w:t>Alamat</w:t>
@@ -11238,22 +10975,17 @@
       </w:r>
       <w:proofErr w:type="spellStart"/>
       <w:r>
-        <w:t>Pattimura</w:t>
+        <w:rPr>
+          <w:lang w:val="en-US"/>
+        </w:rPr>
+        <w:t>Nyamplungan</w:t>
       </w:r>
       <w:proofErr w:type="spellEnd"/>
       <w:r>
         <w:rPr>
-          <w:spacing w:val="-1"/>
-        </w:rPr>
-        <w:t xml:space="preserve"> </w:t>
-      </w:r>
-      <w:proofErr w:type="spellStart"/>
-      <w:r>
-        <w:t>No</w:t>
-      </w:r>
-      <w:proofErr w:type="spellEnd"/>
-      <w:r>
-        <w:t xml:space="preserve"> 99</w:t>
+          <w:lang w:val="en-US"/>
+        </w:rPr>
+        <w:t xml:space="preserve"> 6 no 51 a </w:t>
       </w:r>
     </w:p>
     <w:p>
@@ -11372,32 +11104,28 @@
         <w:rPr>
           <w:spacing w:val="-2"/>
           <w:sz w:val="24"/>
+          <w:lang w:val="en-US"/>
         </w:rPr>
         <w:t xml:space="preserve"> </w:t>
       </w:r>
       <w:proofErr w:type="spellStart"/>
       <w:r>
         <w:rPr>
-          <w:sz w:val="24"/>
-        </w:rPr>
-        <w:t>Ikado</w:t>
+          <w:spacing w:val="-2"/>
+          <w:sz w:val="24"/>
+          <w:lang w:val="en-US"/>
+        </w:rPr>
+        <w:t>Perpustakaan</w:t>
       </w:r>
       <w:proofErr w:type="spellEnd"/>
       <w:r>
         <w:rPr>
-          <w:spacing w:val="-1"/>
-          <w:sz w:val="24"/>
-        </w:rPr>
-        <w:t xml:space="preserve"> </w:t>
-      </w:r>
-      <w:proofErr w:type="spellStart"/>
-      <w:r>
-        <w:rPr>
-          <w:sz w:val="24"/>
-        </w:rPr>
-        <w:t>Wallet</w:t>
-      </w:r>
-      <w:proofErr w:type="spellEnd"/>
+          <w:spacing w:val="-2"/>
+          <w:sz w:val="24"/>
+          <w:lang w:val="en-US"/>
+        </w:rPr>
+        <w:t xml:space="preserve"> (APES)</w:t>
+      </w:r>
       <w:r>
         <w:rPr>
           <w:spacing w:val="-2"/>
@@ -11499,14 +11227,92 @@
         <w:rPr>
           <w:sz w:val="24"/>
         </w:rPr>
-        <w:t xml:space="preserve">Nomor Surat Tugas / Tanggal : No. 018/ST/MP/PPI/13 tanggal 09 bulan </w:t>
+        <w:t xml:space="preserve">Nomor Surat Tugas / Tanggal : No. </w:t>
+      </w:r>
+      <w:r>
+        <w:rPr>
+          <w:sz w:val="24"/>
+          <w:lang w:val="en-US"/>
+        </w:rPr>
+        <w:t>01</w:t>
+      </w:r>
+      <w:r>
+        <w:rPr>
+          <w:sz w:val="24"/>
+        </w:rPr>
+        <w:t>/</w:t>
+      </w:r>
+      <w:r>
+        <w:rPr>
+          <w:sz w:val="24"/>
+          <w:lang w:val="en-US"/>
+        </w:rPr>
+        <w:t>TAA</w:t>
+      </w:r>
+      <w:r>
+        <w:rPr>
+          <w:sz w:val="24"/>
+        </w:rPr>
+        <w:t xml:space="preserve"> </w:t>
+      </w:r>
+      <w:r>
+        <w:rPr>
+          <w:sz w:val="24"/>
+        </w:rPr>
+        <w:t>/MP</w:t>
+      </w:r>
+      <w:r>
+        <w:rPr>
+          <w:sz w:val="24"/>
+          <w:lang w:val="en-US"/>
+        </w:rPr>
+        <w:t>RSI</w:t>
+      </w:r>
+      <w:r>
+        <w:rPr>
+          <w:sz w:val="24"/>
+        </w:rPr>
+        <w:t xml:space="preserve"> </w:t>
+      </w:r>
+      <w:r>
+        <w:rPr>
+          <w:sz w:val="24"/>
+        </w:rPr>
+        <w:t>/</w:t>
+      </w:r>
+      <w:r>
+        <w:rPr>
+          <w:sz w:val="24"/>
+          <w:lang w:val="en-US"/>
+        </w:rPr>
+        <w:t>1</w:t>
+      </w:r>
+      <w:r>
+        <w:rPr>
+          <w:sz w:val="24"/>
+        </w:rPr>
+        <w:t xml:space="preserve"> tanggal </w:t>
+      </w:r>
+      <w:r>
+        <w:rPr>
+          <w:sz w:val="24"/>
+          <w:lang w:val="en-US"/>
+        </w:rPr>
+        <w:t>1</w:t>
+      </w:r>
+      <w:r>
+        <w:rPr>
+          <w:sz w:val="24"/>
+        </w:rPr>
+        <w:t xml:space="preserve"> bulan </w:t>
       </w:r>
       <w:proofErr w:type="spellStart"/>
       <w:r>
         <w:rPr>
           <w:sz w:val="24"/>
-        </w:rPr>
-        <w:t>januari</w:t>
+          <w:lang w:val="en-US"/>
+        </w:rPr>
+        <w:t>juni</w:t>
       </w:r>
       <w:proofErr w:type="spellEnd"/>
       <w:r>
@@ -11514,6 +11320,13 @@
           <w:sz w:val="24"/>
         </w:rPr>
         <w:t xml:space="preserve"> tahun</w:t>
+      </w:r>
+      <w:r>
+        <w:rPr>
+          <w:sz w:val="24"/>
+          <w:lang w:val="en-US"/>
+        </w:rPr>
+        <w:t xml:space="preserve"> </w:t>
       </w:r>
       <w:r>
         <w:rPr>
@@ -11562,7 +11375,78 @@
         <w:rPr>
           <w:sz w:val="24"/>
         </w:rPr>
-        <w:t xml:space="preserve">No.021/ST/MP/PPI/13 tanggal 20 bulan </w:t>
+        <w:t>No.</w:t>
+      </w:r>
+      <w:r>
+        <w:rPr>
+          <w:sz w:val="24"/>
+          <w:lang w:val="en-US"/>
+        </w:rPr>
+        <w:t>01</w:t>
+      </w:r>
+      <w:r>
+        <w:rPr>
+          <w:sz w:val="24"/>
+        </w:rPr>
+        <w:t>/</w:t>
+      </w:r>
+      <w:r>
+        <w:rPr>
+          <w:sz w:val="24"/>
+          <w:lang w:val="en-US"/>
+        </w:rPr>
+        <w:t>TAA</w:t>
+      </w:r>
+      <w:r>
+        <w:rPr>
+          <w:sz w:val="24"/>
+        </w:rPr>
+        <w:t>/MP</w:t>
+      </w:r>
+      <w:r>
+        <w:rPr>
+          <w:sz w:val="24"/>
+          <w:lang w:val="en-US"/>
+        </w:rPr>
+        <w:t>RSI</w:t>
+      </w:r>
+      <w:r>
+        <w:rPr>
+          <w:sz w:val="24"/>
+        </w:rPr>
+        <w:t xml:space="preserve"> </w:t>
+      </w:r>
+      <w:r>
+        <w:rPr>
+          <w:sz w:val="24"/>
+        </w:rPr>
+        <w:t>/</w:t>
+      </w:r>
+      <w:r>
+        <w:rPr>
+          <w:sz w:val="24"/>
+          <w:lang w:val="en-US"/>
+        </w:rPr>
+        <w:t>1</w:t>
+      </w:r>
+      <w:r>
+        <w:rPr>
+          <w:sz w:val="24"/>
+        </w:rPr>
+        <w:t xml:space="preserve"> tanggal </w:t>
+      </w:r>
+      <w:r>
+        <w:rPr>
+          <w:sz w:val="24"/>
+          <w:lang w:val="en-US"/>
+        </w:rPr>
+        <w:t>12</w:t>
+      </w:r>
+      <w:r>
+        <w:rPr>
+          <w:sz w:val="24"/>
+        </w:rPr>
+        <w:t xml:space="preserve"> bulan </w:t>
       </w:r>
       <w:proofErr w:type="spellStart"/>
       <w:r>
@@ -11602,7 +11486,72 @@
         <w:rPr>
           <w:sz w:val="24"/>
         </w:rPr>
-        <w:t>No. 020/ST/MP/PPI/13 tanggal 20</w:t>
+        <w:t xml:space="preserve">No. </w:t>
+      </w:r>
+      <w:r>
+        <w:rPr>
+          <w:sz w:val="24"/>
+          <w:lang w:val="en-US"/>
+        </w:rPr>
+        <w:t>01</w:t>
+      </w:r>
+      <w:r>
+        <w:rPr>
+          <w:sz w:val="24"/>
+        </w:rPr>
+        <w:t>/</w:t>
+      </w:r>
+      <w:r>
+        <w:rPr>
+          <w:sz w:val="24"/>
+          <w:lang w:val="en-US"/>
+        </w:rPr>
+        <w:t>TAA</w:t>
+      </w:r>
+      <w:r>
+        <w:rPr>
+          <w:sz w:val="24"/>
+        </w:rPr>
+        <w:t>/</w:t>
+      </w:r>
+      <w:r>
+        <w:rPr>
+          <w:sz w:val="24"/>
+          <w:lang w:val="en-US"/>
+        </w:rPr>
+        <w:t>MPRSI</w:t>
+      </w:r>
+      <w:r>
+        <w:rPr>
+          <w:sz w:val="24"/>
+        </w:rPr>
+        <w:t xml:space="preserve"> </w:t>
+      </w:r>
+      <w:r>
+        <w:rPr>
+          <w:sz w:val="24"/>
+        </w:rPr>
+        <w:t>/</w:t>
+      </w:r>
+      <w:r>
+        <w:rPr>
+          <w:sz w:val="24"/>
+          <w:lang w:val="en-US"/>
+        </w:rPr>
+        <w:t>10</w:t>
+      </w:r>
+      <w:r>
+        <w:rPr>
+          <w:sz w:val="24"/>
+        </w:rPr>
+        <w:t xml:space="preserve"> tanggal </w:t>
+      </w:r>
+      <w:r>
+        <w:rPr>
+          <w:sz w:val="24"/>
+          <w:lang w:val="en-US"/>
+        </w:rPr>
+        <w:t>12</w:t>
       </w:r>
       <w:r>
         <w:rPr>
@@ -11873,31 +11822,37 @@
           <w:sz w:val="24"/>
         </w:rPr>
       </w:pPr>
+      <w:proofErr w:type="spellStart"/>
       <w:r>
         <w:rPr>
           <w:b/>
           <w:sz w:val="24"/>
           <w:u w:val="single"/>
-        </w:rPr>
-        <w:t>Rizal</w:t>
-      </w:r>
+          <w:lang w:val="en-US"/>
+        </w:rPr>
+        <w:t>Thoriq</w:t>
+      </w:r>
+      <w:proofErr w:type="spellEnd"/>
       <w:r>
         <w:rPr>
           <w:b/>
-          <w:spacing w:val="-2"/>
           <w:sz w:val="24"/>
           <w:u w:val="single"/>
-        </w:rPr>
-        <w:t xml:space="preserve"> </w:t>
-      </w:r>
+          <w:lang w:val="en-US"/>
+        </w:rPr>
+        <w:t xml:space="preserve"> Aziz </w:t>
+      </w:r>
+      <w:proofErr w:type="spellStart"/>
       <w:r>
         <w:rPr>
           <w:b/>
           <w:sz w:val="24"/>
           <w:u w:val="single"/>
-        </w:rPr>
-        <w:t>Widiantoro</w:t>
-      </w:r>
+          <w:lang w:val="en-US"/>
+        </w:rPr>
+        <w:t>Asuro</w:t>
+      </w:r>
+      <w:proofErr w:type="spellEnd"/>
       <w:r>
         <w:rPr>
           <w:b/>
@@ -12451,7 +12406,6 @@
       <w:lvlJc w:val="left"/>
       <w:pPr>
         <w:ind w:left="580" w:hanging="360"/>
-        <w:jc w:val="left"/>
       </w:pPr>
       <w:rPr>
         <w:rFonts w:hint="default"/>
@@ -12468,7 +12422,6 @@
       <w:lvlJc w:val="left"/>
       <w:pPr>
         <w:ind w:left="940" w:hanging="360"/>
-        <w:jc w:val="left"/>
       </w:pPr>
       <w:rPr>
         <w:rFonts w:ascii="Times New Roman" w:eastAsia="Times New Roman" w:hAnsi="Times New Roman" w:cs="Times New Roman" w:hint="default"/>
@@ -12485,7 +12438,6 @@
       <w:lvlJc w:val="left"/>
       <w:pPr>
         <w:ind w:left="940" w:hanging="360"/>
-        <w:jc w:val="left"/>
       </w:pPr>
       <w:rPr>
         <w:rFonts w:ascii="Times New Roman" w:eastAsia="Times New Roman" w:hAnsi="Times New Roman" w:cs="Times New Roman" w:hint="default"/>
@@ -12812,7 +12764,6 @@
       <w:lvlJc w:val="left"/>
       <w:pPr>
         <w:ind w:left="1500" w:hanging="560"/>
-        <w:jc w:val="left"/>
       </w:pPr>
       <w:rPr>
         <w:rFonts w:hint="default"/>
@@ -12826,7 +12777,6 @@
       <w:lvlJc w:val="left"/>
       <w:pPr>
         <w:ind w:left="1500" w:hanging="560"/>
-        <w:jc w:val="left"/>
       </w:pPr>
       <w:rPr>
         <w:rFonts w:ascii="Times New Roman" w:eastAsia="Times New Roman" w:hAnsi="Times New Roman" w:cs="Times New Roman" w:hint="default"/>
@@ -13633,7 +13583,6 @@
       <w:lvlJc w:val="left"/>
       <w:pPr>
         <w:ind w:left="660" w:hanging="440"/>
-        <w:jc w:val="left"/>
       </w:pPr>
       <w:rPr>
         <w:rFonts w:ascii="Times New Roman" w:eastAsia="Times New Roman" w:hAnsi="Times New Roman" w:cs="Times New Roman" w:hint="default"/>
@@ -13652,7 +13601,6 @@
       <w:lvlJc w:val="left"/>
       <w:pPr>
         <w:ind w:left="895" w:hanging="455"/>
-        <w:jc w:val="left"/>
       </w:pPr>
       <w:rPr>
         <w:rFonts w:ascii="Times New Roman" w:eastAsia="Times New Roman" w:hAnsi="Times New Roman" w:cs="Times New Roman" w:hint="default"/>
@@ -14569,7 +14517,6 @@
   <w:style w:type="character" w:default="1" w:styleId="DefaultParagraphFont">
     <w:name w:val="Default Paragraph Font"/>
     <w:uiPriority w:val="1"/>
-    <w:semiHidden/>
     <w:unhideWhenUsed/>
   </w:style>
   <w:style w:type="table" w:default="1" w:styleId="TableNormal">
@@ -14653,6 +14600,422 @@
       <w:spacing w:before="1"/>
       <w:ind w:left="105"/>
     </w:pPr>
+  </w:style>
+  <w:style w:type="table" w:styleId="TableGrid">
+    <w:name w:val="Table Grid"/>
+    <w:basedOn w:val="TableNormal"/>
+    <w:uiPriority w:val="39"/>
+    <w:rsid w:val="00113B82"/>
+    <w:tblPr>
+      <w:tblBorders>
+        <w:top w:val="single" w:sz="4" w:space="0" w:color="auto"/>
+        <w:left w:val="single" w:sz="4" w:space="0" w:color="auto"/>
+        <w:bottom w:val="single" w:sz="4" w:space="0" w:color="auto"/>
+        <w:right w:val="single" w:sz="4" w:space="0" w:color="auto"/>
+        <w:insideH w:val="single" w:sz="4" w:space="0" w:color="auto"/>
+        <w:insideV w:val="single" w:sz="4" w:space="0" w:color="auto"/>
+      </w:tblBorders>
+    </w:tblPr>
+  </w:style>
+  <w:style w:type="table" w:styleId="TableGridLight">
+    <w:name w:val="Grid Table Light"/>
+    <w:basedOn w:val="TableNormal"/>
+    <w:uiPriority w:val="40"/>
+    <w:rsid w:val="008266A9"/>
+    <w:tblPr>
+      <w:tblBorders>
+        <w:top w:val="single" w:sz="4" w:space="0" w:color="BFBFBF" w:themeColor="background1" w:themeShade="BF"/>
+        <w:left w:val="single" w:sz="4" w:space="0" w:color="BFBFBF" w:themeColor="background1" w:themeShade="BF"/>
+        <w:bottom w:val="single" w:sz="4" w:space="0" w:color="BFBFBF" w:themeColor="background1" w:themeShade="BF"/>
+        <w:right w:val="single" w:sz="4" w:space="0" w:color="BFBFBF" w:themeColor="background1" w:themeShade="BF"/>
+        <w:insideH w:val="single" w:sz="4" w:space="0" w:color="BFBFBF" w:themeColor="background1" w:themeShade="BF"/>
+        <w:insideV w:val="single" w:sz="4" w:space="0" w:color="BFBFBF" w:themeColor="background1" w:themeShade="BF"/>
+      </w:tblBorders>
+    </w:tblPr>
+  </w:style>
+  <w:style w:type="table" w:styleId="PlainTable2">
+    <w:name w:val="Plain Table 2"/>
+    <w:basedOn w:val="TableNormal"/>
+    <w:uiPriority w:val="42"/>
+    <w:rsid w:val="008266A9"/>
+    <w:tblPr>
+      <w:tblStyleRowBandSize w:val="1"/>
+      <w:tblStyleColBandSize w:val="1"/>
+      <w:tblBorders>
+        <w:top w:val="single" w:sz="4" w:space="0" w:color="7F7F7F" w:themeColor="text1" w:themeTint="80"/>
+        <w:bottom w:val="single" w:sz="4" w:space="0" w:color="7F7F7F" w:themeColor="text1" w:themeTint="80"/>
+      </w:tblBorders>
+    </w:tblPr>
+    <w:tblStylePr w:type="firstRow">
+      <w:rPr>
+        <w:b/>
+        <w:bCs/>
+      </w:rPr>
+      <w:tblPr/>
+      <w:tcPr>
+        <w:tcBorders>
+          <w:bottom w:val="single" w:sz="4" w:space="0" w:color="7F7F7F" w:themeColor="text1" w:themeTint="80"/>
+        </w:tcBorders>
+      </w:tcPr>
+    </w:tblStylePr>
+    <w:tblStylePr w:type="lastRow">
+      <w:rPr>
+        <w:b/>
+        <w:bCs/>
+      </w:rPr>
+      <w:tblPr/>
+      <w:tcPr>
+        <w:tcBorders>
+          <w:top w:val="single" w:sz="4" w:space="0" w:color="7F7F7F" w:themeColor="text1" w:themeTint="80"/>
+        </w:tcBorders>
+      </w:tcPr>
+    </w:tblStylePr>
+    <w:tblStylePr w:type="firstCol">
+      <w:rPr>
+        <w:b/>
+        <w:bCs/>
+      </w:rPr>
+    </w:tblStylePr>
+    <w:tblStylePr w:type="lastCol">
+      <w:rPr>
+        <w:b/>
+        <w:bCs/>
+      </w:rPr>
+    </w:tblStylePr>
+    <w:tblStylePr w:type="band1Vert">
+      <w:tblPr/>
+      <w:tcPr>
+        <w:tcBorders>
+          <w:left w:val="single" w:sz="4" w:space="0" w:color="7F7F7F" w:themeColor="text1" w:themeTint="80"/>
+          <w:right w:val="single" w:sz="4" w:space="0" w:color="7F7F7F" w:themeColor="text1" w:themeTint="80"/>
+        </w:tcBorders>
+      </w:tcPr>
+    </w:tblStylePr>
+    <w:tblStylePr w:type="band2Vert">
+      <w:tblPr/>
+      <w:tcPr>
+        <w:tcBorders>
+          <w:left w:val="single" w:sz="4" w:space="0" w:color="7F7F7F" w:themeColor="text1" w:themeTint="80"/>
+          <w:right w:val="single" w:sz="4" w:space="0" w:color="7F7F7F" w:themeColor="text1" w:themeTint="80"/>
+        </w:tcBorders>
+      </w:tcPr>
+    </w:tblStylePr>
+    <w:tblStylePr w:type="band1Horz">
+      <w:tblPr/>
+      <w:tcPr>
+        <w:tcBorders>
+          <w:top w:val="single" w:sz="4" w:space="0" w:color="7F7F7F" w:themeColor="text1" w:themeTint="80"/>
+          <w:bottom w:val="single" w:sz="4" w:space="0" w:color="7F7F7F" w:themeColor="text1" w:themeTint="80"/>
+        </w:tcBorders>
+      </w:tcPr>
+    </w:tblStylePr>
+  </w:style>
+  <w:style w:type="table" w:styleId="PlainTable4">
+    <w:name w:val="Plain Table 4"/>
+    <w:basedOn w:val="TableNormal"/>
+    <w:uiPriority w:val="44"/>
+    <w:rsid w:val="008266A9"/>
+    <w:tblPr>
+      <w:tblStyleRowBandSize w:val="1"/>
+      <w:tblStyleColBandSize w:val="1"/>
+    </w:tblPr>
+    <w:tblStylePr w:type="firstRow">
+      <w:rPr>
+        <w:b/>
+        <w:bCs/>
+      </w:rPr>
+    </w:tblStylePr>
+    <w:tblStylePr w:type="lastRow">
+      <w:rPr>
+        <w:b/>
+        <w:bCs/>
+      </w:rPr>
+    </w:tblStylePr>
+    <w:tblStylePr w:type="firstCol">
+      <w:rPr>
+        <w:b/>
+        <w:bCs/>
+      </w:rPr>
+    </w:tblStylePr>
+    <w:tblStylePr w:type="lastCol">
+      <w:rPr>
+        <w:b/>
+        <w:bCs/>
+      </w:rPr>
+    </w:tblStylePr>
+    <w:tblStylePr w:type="band1Vert">
+      <w:tblPr/>
+      <w:tcPr>
+        <w:shd w:val="clear" w:color="auto" w:fill="F2F2F2" w:themeFill="background1" w:themeFillShade="F2"/>
+      </w:tcPr>
+    </w:tblStylePr>
+    <w:tblStylePr w:type="band1Horz">
+      <w:tblPr/>
+      <w:tcPr>
+        <w:shd w:val="clear" w:color="auto" w:fill="F2F2F2" w:themeFill="background1" w:themeFillShade="F2"/>
+      </w:tcPr>
+    </w:tblStylePr>
+  </w:style>
+  <w:style w:type="table" w:styleId="PlainTable5">
+    <w:name w:val="Plain Table 5"/>
+    <w:basedOn w:val="TableNormal"/>
+    <w:uiPriority w:val="45"/>
+    <w:rsid w:val="008266A9"/>
+    <w:tblPr>
+      <w:tblStyleRowBandSize w:val="1"/>
+      <w:tblStyleColBandSize w:val="1"/>
+    </w:tblPr>
+    <w:tblStylePr w:type="firstRow">
+      <w:rPr>
+        <w:rFonts w:asciiTheme="majorHAnsi" w:eastAsiaTheme="majorEastAsia" w:hAnsiTheme="majorHAnsi" w:cstheme="majorBidi"/>
+        <w:i/>
+        <w:iCs/>
+        <w:sz w:val="26"/>
+      </w:rPr>
+      <w:tblPr/>
+      <w:tcPr>
+        <w:tcBorders>
+          <w:bottom w:val="single" w:sz="4" w:space="0" w:color="7F7F7F" w:themeColor="text1" w:themeTint="80"/>
+        </w:tcBorders>
+        <w:shd w:val="clear" w:color="auto" w:fill="FFFFFF" w:themeFill="background1"/>
+      </w:tcPr>
+    </w:tblStylePr>
+    <w:tblStylePr w:type="lastRow">
+      <w:rPr>
+        <w:rFonts w:asciiTheme="majorHAnsi" w:eastAsiaTheme="majorEastAsia" w:hAnsiTheme="majorHAnsi" w:cstheme="majorBidi"/>
+        <w:i/>
+        <w:iCs/>
+        <w:sz w:val="26"/>
+      </w:rPr>
+      <w:tblPr/>
+      <w:tcPr>
+        <w:tcBorders>
+          <w:top w:val="single" w:sz="4" w:space="0" w:color="7F7F7F" w:themeColor="text1" w:themeTint="80"/>
+        </w:tcBorders>
+        <w:shd w:val="clear" w:color="auto" w:fill="FFFFFF" w:themeFill="background1"/>
+      </w:tcPr>
+    </w:tblStylePr>
+    <w:tblStylePr w:type="firstCol">
+      <w:pPr>
+        <w:jc w:val="right"/>
+      </w:pPr>
+      <w:rPr>
+        <w:rFonts w:asciiTheme="majorHAnsi" w:eastAsiaTheme="majorEastAsia" w:hAnsiTheme="majorHAnsi" w:cstheme="majorBidi"/>
+        <w:i/>
+        <w:iCs/>
+        <w:sz w:val="26"/>
+      </w:rPr>
+      <w:tblPr/>
+      <w:tcPr>
+        <w:tcBorders>
+          <w:right w:val="single" w:sz="4" w:space="0" w:color="7F7F7F" w:themeColor="text1" w:themeTint="80"/>
+        </w:tcBorders>
+        <w:shd w:val="clear" w:color="auto" w:fill="FFFFFF" w:themeFill="background1"/>
+      </w:tcPr>
+    </w:tblStylePr>
+    <w:tblStylePr w:type="lastCol">
+      <w:rPr>
+        <w:rFonts w:asciiTheme="majorHAnsi" w:eastAsiaTheme="majorEastAsia" w:hAnsiTheme="majorHAnsi" w:cstheme="majorBidi"/>
+        <w:i/>
+        <w:iCs/>
+        <w:sz w:val="26"/>
+      </w:rPr>
+      <w:tblPr/>
+      <w:tcPr>
+        <w:tcBorders>
+          <w:left w:val="single" w:sz="4" w:space="0" w:color="7F7F7F" w:themeColor="text1" w:themeTint="80"/>
+        </w:tcBorders>
+        <w:shd w:val="clear" w:color="auto" w:fill="FFFFFF" w:themeFill="background1"/>
+      </w:tcPr>
+    </w:tblStylePr>
+    <w:tblStylePr w:type="band1Vert">
+      <w:tblPr/>
+      <w:tcPr>
+        <w:shd w:val="clear" w:color="auto" w:fill="F2F2F2" w:themeFill="background1" w:themeFillShade="F2"/>
+      </w:tcPr>
+    </w:tblStylePr>
+    <w:tblStylePr w:type="band1Horz">
+      <w:tblPr/>
+      <w:tcPr>
+        <w:shd w:val="clear" w:color="auto" w:fill="F2F2F2" w:themeFill="background1" w:themeFillShade="F2"/>
+      </w:tcPr>
+    </w:tblStylePr>
+    <w:tblStylePr w:type="neCell">
+      <w:tblPr/>
+      <w:tcPr>
+        <w:tcBorders>
+          <w:left w:val="nil"/>
+        </w:tcBorders>
+      </w:tcPr>
+    </w:tblStylePr>
+    <w:tblStylePr w:type="nwCell">
+      <w:tblPr/>
+      <w:tcPr>
+        <w:tcBorders>
+          <w:right w:val="nil"/>
+        </w:tcBorders>
+      </w:tcPr>
+    </w:tblStylePr>
+    <w:tblStylePr w:type="seCell">
+      <w:tblPr/>
+      <w:tcPr>
+        <w:tcBorders>
+          <w:left w:val="nil"/>
+        </w:tcBorders>
+      </w:tcPr>
+    </w:tblStylePr>
+    <w:tblStylePr w:type="swCell">
+      <w:tblPr/>
+      <w:tcPr>
+        <w:tcBorders>
+          <w:right w:val="nil"/>
+        </w:tcBorders>
+      </w:tcPr>
+    </w:tblStylePr>
+  </w:style>
+  <w:style w:type="table" w:styleId="GridTable2-Accent5">
+    <w:name w:val="Grid Table 2 Accent 5"/>
+    <w:basedOn w:val="TableNormal"/>
+    <w:uiPriority w:val="47"/>
+    <w:rsid w:val="008266A9"/>
+    <w:tblPr>
+      <w:tblStyleRowBandSize w:val="1"/>
+      <w:tblStyleColBandSize w:val="1"/>
+      <w:tblBorders>
+        <w:top w:val="single" w:sz="2" w:space="0" w:color="92CDDC" w:themeColor="accent5" w:themeTint="99"/>
+        <w:bottom w:val="single" w:sz="2" w:space="0" w:color="92CDDC" w:themeColor="accent5" w:themeTint="99"/>
+        <w:insideH w:val="single" w:sz="2" w:space="0" w:color="92CDDC" w:themeColor="accent5" w:themeTint="99"/>
+        <w:insideV w:val="single" w:sz="2" w:space="0" w:color="92CDDC" w:themeColor="accent5" w:themeTint="99"/>
+      </w:tblBorders>
+    </w:tblPr>
+    <w:tblStylePr w:type="firstRow">
+      <w:rPr>
+        <w:b/>
+        <w:bCs/>
+      </w:rPr>
+      <w:tblPr/>
+      <w:tcPr>
+        <w:tcBorders>
+          <w:top w:val="nil"/>
+          <w:bottom w:val="single" w:sz="12" w:space="0" w:color="92CDDC" w:themeColor="accent5" w:themeTint="99"/>
+          <w:insideH w:val="nil"/>
+          <w:insideV w:val="nil"/>
+        </w:tcBorders>
+        <w:shd w:val="clear" w:color="auto" w:fill="FFFFFF" w:themeFill="background1"/>
+      </w:tcPr>
+    </w:tblStylePr>
+    <w:tblStylePr w:type="lastRow">
+      <w:rPr>
+        <w:b/>
+        <w:bCs/>
+      </w:rPr>
+      <w:tblPr/>
+      <w:tcPr>
+        <w:tcBorders>
+          <w:top w:val="double" w:sz="2" w:space="0" w:color="92CDDC" w:themeColor="accent5" w:themeTint="99"/>
+          <w:bottom w:val="nil"/>
+          <w:insideH w:val="nil"/>
+          <w:insideV w:val="nil"/>
+        </w:tcBorders>
+        <w:shd w:val="clear" w:color="auto" w:fill="FFFFFF" w:themeFill="background1"/>
+      </w:tcPr>
+    </w:tblStylePr>
+    <w:tblStylePr w:type="firstCol">
+      <w:rPr>
+        <w:b/>
+        <w:bCs/>
+      </w:rPr>
+    </w:tblStylePr>
+    <w:tblStylePr w:type="lastCol">
+      <w:rPr>
+        <w:b/>
+        <w:bCs/>
+      </w:rPr>
+    </w:tblStylePr>
+    <w:tblStylePr w:type="band1Vert">
+      <w:tblPr/>
+      <w:tcPr>
+        <w:shd w:val="clear" w:color="auto" w:fill="DAEEF3" w:themeFill="accent5" w:themeFillTint="33"/>
+      </w:tcPr>
+    </w:tblStylePr>
+    <w:tblStylePr w:type="band1Horz">
+      <w:tblPr/>
+      <w:tcPr>
+        <w:shd w:val="clear" w:color="auto" w:fill="DAEEF3" w:themeFill="accent5" w:themeFillTint="33"/>
+      </w:tcPr>
+    </w:tblStylePr>
+  </w:style>
+  <w:style w:type="table" w:styleId="GridTable2-Accent6">
+    <w:name w:val="Grid Table 2 Accent 6"/>
+    <w:basedOn w:val="TableNormal"/>
+    <w:uiPriority w:val="47"/>
+    <w:rsid w:val="008266A9"/>
+    <w:tblPr>
+      <w:tblStyleRowBandSize w:val="1"/>
+      <w:tblStyleColBandSize w:val="1"/>
+      <w:tblBorders>
+        <w:top w:val="single" w:sz="2" w:space="0" w:color="FABF8F" w:themeColor="accent6" w:themeTint="99"/>
+        <w:bottom w:val="single" w:sz="2" w:space="0" w:color="FABF8F" w:themeColor="accent6" w:themeTint="99"/>
+        <w:insideH w:val="single" w:sz="2" w:space="0" w:color="FABF8F" w:themeColor="accent6" w:themeTint="99"/>
+        <w:insideV w:val="single" w:sz="2" w:space="0" w:color="FABF8F" w:themeColor="accent6" w:themeTint="99"/>
+      </w:tblBorders>
+    </w:tblPr>
+    <w:tblStylePr w:type="firstRow">
+      <w:rPr>
+        <w:b/>
+        <w:bCs/>
+      </w:rPr>
+      <w:tblPr/>
+      <w:tcPr>
+        <w:tcBorders>
+          <w:top w:val="nil"/>
+          <w:bottom w:val="single" w:sz="12" w:space="0" w:color="FABF8F" w:themeColor="accent6" w:themeTint="99"/>
+          <w:insideH w:val="nil"/>
+          <w:insideV w:val="nil"/>
+        </w:tcBorders>
+        <w:shd w:val="clear" w:color="auto" w:fill="FFFFFF" w:themeFill="background1"/>
+      </w:tcPr>
+    </w:tblStylePr>
+    <w:tblStylePr w:type="lastRow">
+      <w:rPr>
+        <w:b/>
+        <w:bCs/>
+      </w:rPr>
+      <w:tblPr/>
+      <w:tcPr>
+        <w:tcBorders>
+          <w:top w:val="double" w:sz="2" w:space="0" w:color="FABF8F" w:themeColor="accent6" w:themeTint="99"/>
+          <w:bottom w:val="nil"/>
+          <w:insideH w:val="nil"/>
+          <w:insideV w:val="nil"/>
+        </w:tcBorders>
+        <w:shd w:val="clear" w:color="auto" w:fill="FFFFFF" w:themeFill="background1"/>
+      </w:tcPr>
+    </w:tblStylePr>
+    <w:tblStylePr w:type="firstCol">
+      <w:rPr>
+        <w:b/>
+        <w:bCs/>
+      </w:rPr>
+    </w:tblStylePr>
+    <w:tblStylePr w:type="lastCol">
+      <w:rPr>
+        <w:b/>
+        <w:bCs/>
+      </w:rPr>
+    </w:tblStylePr>
+    <w:tblStylePr w:type="band1Vert">
+      <w:tblPr/>
+      <w:tcPr>
+        <w:shd w:val="clear" w:color="auto" w:fill="FDE9D9" w:themeFill="accent6" w:themeFillTint="33"/>
+      </w:tcPr>
+    </w:tblStylePr>
+    <w:tblStylePr w:type="band1Horz">
+      <w:tblPr/>
+      <w:tcPr>
+        <w:shd w:val="clear" w:color="auto" w:fill="FDE9D9" w:themeFill="accent6" w:themeFillTint="33"/>
+      </w:tcPr>
+    </w:tblStylePr>
   </w:style>
 </w:styles>
 </file>
@@ -14938,4 +15301,16 @@
   <a:objectDefaults/>
   <a:extraClrSchemeLst/>
 </a:theme>
+</file>
+
+<file path=customXml/item1.xml><?xml version="1.0" encoding="utf-8"?>
+<b:Sources xmlns:b="http://schemas.openxmlformats.org/officeDocument/2006/bibliography" xmlns="http://schemas.openxmlformats.org/officeDocument/2006/bibliography" SelectedStyle="/APASixthEditionOfficeOnline.xsl" StyleName="APA" Version="6"/>
+</file>
+
+<file path=customXml/itemProps1.xml><?xml version="1.0" encoding="utf-8"?>
+<ds:datastoreItem xmlns:ds="http://schemas.openxmlformats.org/officeDocument/2006/customXml" ds:itemID="{179CF2E7-1E12-BE47-A3E4-8AE8390C2B87}">
+  <ds:schemaRefs>
+    <ds:schemaRef ds:uri="http://schemas.openxmlformats.org/officeDocument/2006/bibliography"/>
+  </ds:schemaRefs>
+</ds:datastoreItem>
 </file>